--- a/Certificate-Manager-Service/Projektna dokumentacija SBES.docx
+++ b/Certificate-Manager-Service/Projektna dokumentacija SBES.docx
@@ -1,6 +1,6 @@
 
 <file path=word/document.xml><?xml version="1.0" encoding="utf-8"?>
-<w:document xmlns:ve="http://schemas.openxmlformats.org/markup-compatibility/2006" xmlns:o="urn:schemas-microsoft-com:office:office" xmlns:r="http://schemas.openxmlformats.org/officeDocument/2006/relationships" xmlns:m="http://schemas.openxmlformats.org/officeDocument/2006/math" xmlns:v="urn:schemas-microsoft-com:vml" xmlns:wp="http://schemas.openxmlformats.org/drawingml/2006/wordprocessingDrawing" xmlns:w10="urn:schemas-microsoft-com:office:word" xmlns:w="http://schemas.openxmlformats.org/wordprocessingml/2006/main" xmlns:wne="http://schemas.microsoft.com/office/word/2006/wordml">
+<w:document xmlns:wpc="http://schemas.microsoft.com/office/word/2010/wordprocessingCanvas" xmlns:cx="http://schemas.microsoft.com/office/drawing/2014/chartex" xmlns:cx1="http://schemas.microsoft.com/office/drawing/2015/9/8/chartex" xmlns:cx2="http://schemas.microsoft.com/office/drawing/2015/10/21/chartex" xmlns:cx3="http://schemas.microsoft.com/office/drawing/2016/5/9/chartex" xmlns:cx4="http://schemas.microsoft.com/office/drawing/2016/5/10/chartex" xmlns:cx5="http://schemas.microsoft.com/office/drawing/2016/5/11/chartex" xmlns:cx6="http://schemas.microsoft.com/office/drawing/2016/5/12/chartex" xmlns:cx7="http://schemas.microsoft.com/office/drawing/2016/5/13/chartex" xmlns:cx8="http://schemas.microsoft.com/office/drawing/2016/5/14/chartex" xmlns:mc="http://schemas.openxmlformats.org/markup-compatibility/2006" xmlns:aink="http://schemas.microsoft.com/office/drawing/2016/ink" xmlns:am3d="http://schemas.microsoft.com/office/drawing/2017/model3d" xmlns:o="urn:schemas-microsoft-com:office:office" xmlns:r="http://schemas.openxmlformats.org/officeDocument/2006/relationships" xmlns:m="http://schemas.openxmlformats.org/officeDocument/2006/math" xmlns:v="urn:schemas-microsoft-com:vml" xmlns:wp14="http://schemas.microsoft.com/office/word/2010/wordprocessingDrawing" xmlns:wp="http://schemas.openxmlformats.org/drawingml/2006/wordprocessingDrawing" xmlns:w10="urn:schemas-microsoft-com:office:word" xmlns:w="http://schemas.openxmlformats.org/wordprocessingml/2006/main" xmlns:w14="http://schemas.microsoft.com/office/word/2010/wordml" xmlns:w15="http://schemas.microsoft.com/office/word/2012/wordml" xmlns:w16cid="http://schemas.microsoft.com/office/word/2016/wordml/cid" xmlns:w16se="http://schemas.microsoft.com/office/word/2015/wordml/symex" xmlns:wpg="http://schemas.microsoft.com/office/word/2010/wordprocessingGroup" xmlns:wpi="http://schemas.microsoft.com/office/word/2010/wordprocessingInk" xmlns:wne="http://schemas.microsoft.com/office/word/2006/wordml" xmlns:wps="http://schemas.microsoft.com/office/word/2010/wordprocessingShape" mc:Ignorable="w14 w15 w16se w16cid wp14">
   <w:body>
     <w:p>
       <w:pPr>
@@ -30,7 +30,7 @@
       <w:tblPr>
         <w:tblW w:w="9923" w:type="dxa"/>
         <w:tblInd w:w="-108" w:type="dxa"/>
-        <w:tblLook w:val="04A0"/>
+        <w:tblLook w:val="04A0" w:firstRow="1" w:lastRow="0" w:firstColumn="1" w:lastColumn="0" w:noHBand="0" w:noVBand="1"/>
       </w:tblPr>
       <w:tblGrid>
         <w:gridCol w:w="1700"/>
@@ -62,7 +62,7 @@
                 <w:lang w:eastAsia="en-US" w:bidi="ar-SA"/>
               </w:rPr>
               <w:drawing>
-                <wp:inline distT="0" distB="0" distL="0" distR="0">
+                <wp:inline distT="0" distB="0" distL="0" distR="0" wp14:anchorId="3749645B" wp14:editId="159BD399">
                   <wp:extent cx="809625" cy="809625"/>
                   <wp:effectExtent l="0" t="0" r="0" b="0"/>
                   <wp:docPr id="1" name="Image1"/>
@@ -182,7 +182,7 @@
                 <w:lang w:eastAsia="en-US" w:bidi="ar-SA"/>
               </w:rPr>
               <w:drawing>
-                <wp:inline distT="0" distB="0" distL="0" distR="0">
+                <wp:inline distT="0" distB="0" distL="0" distR="0" wp14:anchorId="16115493" wp14:editId="31E64386">
                   <wp:extent cx="779145" cy="861060"/>
                   <wp:effectExtent l="0" t="0" r="0" b="0"/>
                   <wp:docPr id="2" name="Image2"/>
@@ -262,13 +262,23 @@
           <w:color w:val="auto"/>
         </w:rPr>
       </w:pPr>
+      <w:proofErr w:type="spellStart"/>
       <w:r>
         <w:rPr>
           <w:rFonts w:ascii="Arial" w:eastAsia="Arial" w:hAnsi="Arial" w:cs="Arial"/>
           <w:sz w:val="40"/>
           <w:szCs w:val="40"/>
         </w:rPr>
-        <w:t xml:space="preserve">Grupa </w:t>
+        <w:t>Grupa</w:t>
+      </w:r>
+      <w:proofErr w:type="spellEnd"/>
+      <w:r>
+        <w:rPr>
+          <w:rFonts w:ascii="Arial" w:eastAsia="Arial" w:hAnsi="Arial" w:cs="Arial"/>
+          <w:sz w:val="40"/>
+          <w:szCs w:val="40"/>
+        </w:rPr>
+        <w:t xml:space="preserve"> </w:t>
       </w:r>
       <w:r>
         <w:rPr>
@@ -305,6 +315,7 @@
           <w:szCs w:val="40"/>
         </w:rPr>
       </w:pPr>
+      <w:proofErr w:type="spellStart"/>
       <w:r>
         <w:rPr>
           <w:rFonts w:ascii="Arial" w:eastAsia="Arial" w:hAnsi="Arial" w:cs="Arial"/>
@@ -312,7 +323,37 @@
           <w:sz w:val="40"/>
           <w:szCs w:val="40"/>
         </w:rPr>
-        <w:t>Đorđe Tošić PR26/2015,</w:t>
+        <w:t>Đorđe</w:t>
+      </w:r>
+      <w:proofErr w:type="spellEnd"/>
+      <w:r>
+        <w:rPr>
+          <w:rFonts w:ascii="Arial" w:eastAsia="Arial" w:hAnsi="Arial" w:cs="Arial"/>
+          <w:color w:val="auto"/>
+          <w:sz w:val="40"/>
+          <w:szCs w:val="40"/>
+        </w:rPr>
+        <w:t xml:space="preserve"> </w:t>
+      </w:r>
+      <w:proofErr w:type="spellStart"/>
+      <w:r>
+        <w:rPr>
+          <w:rFonts w:ascii="Arial" w:eastAsia="Arial" w:hAnsi="Arial" w:cs="Arial"/>
+          <w:color w:val="auto"/>
+          <w:sz w:val="40"/>
+          <w:szCs w:val="40"/>
+        </w:rPr>
+        <w:t>Tošić</w:t>
+      </w:r>
+      <w:proofErr w:type="spellEnd"/>
+      <w:r>
+        <w:rPr>
+          <w:rFonts w:ascii="Arial" w:eastAsia="Arial" w:hAnsi="Arial" w:cs="Arial"/>
+          <w:color w:val="auto"/>
+          <w:sz w:val="40"/>
+          <w:szCs w:val="40"/>
+        </w:rPr>
+        <w:t xml:space="preserve"> PR26/2015,</w:t>
       </w:r>
     </w:p>
     <w:p>
@@ -356,7 +397,27 @@
           <w:sz w:val="40"/>
           <w:szCs w:val="40"/>
         </w:rPr>
-        <w:t>Bogdan Kovačev PR93/2015,</w:t>
+        <w:t xml:space="preserve">Bogdan </w:t>
+      </w:r>
+      <w:proofErr w:type="spellStart"/>
+      <w:r>
+        <w:rPr>
+          <w:rFonts w:ascii="Arial" w:eastAsia="Arial" w:hAnsi="Arial" w:cs="Arial"/>
+          <w:color w:val="auto"/>
+          <w:sz w:val="40"/>
+          <w:szCs w:val="40"/>
+        </w:rPr>
+        <w:t>Kovačev</w:t>
+      </w:r>
+      <w:proofErr w:type="spellEnd"/>
+      <w:r>
+        <w:rPr>
+          <w:rFonts w:ascii="Arial" w:eastAsia="Arial" w:hAnsi="Arial" w:cs="Arial"/>
+          <w:color w:val="auto"/>
+          <w:sz w:val="40"/>
+          <w:szCs w:val="40"/>
+        </w:rPr>
+        <w:t xml:space="preserve"> PR93/2015,</w:t>
       </w:r>
     </w:p>
     <w:p>
@@ -371,6 +432,7 @@
           <w:szCs w:val="40"/>
         </w:rPr>
       </w:pPr>
+      <w:proofErr w:type="spellStart"/>
       <w:r>
         <w:rPr>
           <w:rFonts w:ascii="Arial" w:eastAsia="Arial" w:hAnsi="Arial" w:cs="Arial"/>
@@ -378,7 +440,37 @@
           <w:sz w:val="40"/>
           <w:szCs w:val="40"/>
         </w:rPr>
-        <w:t>Petar Varga PR108/2015</w:t>
+        <w:t>Petar</w:t>
+      </w:r>
+      <w:proofErr w:type="spellEnd"/>
+      <w:r>
+        <w:rPr>
+          <w:rFonts w:ascii="Arial" w:eastAsia="Arial" w:hAnsi="Arial" w:cs="Arial"/>
+          <w:color w:val="auto"/>
+          <w:sz w:val="40"/>
+          <w:szCs w:val="40"/>
+        </w:rPr>
+        <w:t xml:space="preserve"> </w:t>
+      </w:r>
+      <w:proofErr w:type="spellStart"/>
+      <w:r>
+        <w:rPr>
+          <w:rFonts w:ascii="Arial" w:eastAsia="Arial" w:hAnsi="Arial" w:cs="Arial"/>
+          <w:color w:val="auto"/>
+          <w:sz w:val="40"/>
+          <w:szCs w:val="40"/>
+        </w:rPr>
+        <w:t>Varga</w:t>
+      </w:r>
+      <w:proofErr w:type="spellEnd"/>
+      <w:r>
+        <w:rPr>
+          <w:rFonts w:ascii="Arial" w:eastAsia="Arial" w:hAnsi="Arial" w:cs="Arial"/>
+          <w:color w:val="auto"/>
+          <w:sz w:val="40"/>
+          <w:szCs w:val="40"/>
+        </w:rPr>
+        <w:t xml:space="preserve"> PR108/2015</w:t>
       </w:r>
     </w:p>
     <w:p>
@@ -416,13 +508,23 @@
         <w:spacing w:before="60" w:after="0"/>
         <w:jc w:val="center"/>
       </w:pPr>
+      <w:proofErr w:type="spellStart"/>
       <w:r>
         <w:rPr>
           <w:rFonts w:ascii="Arial" w:eastAsia="Arial" w:hAnsi="Arial" w:cs="Arial"/>
           <w:sz w:val="40"/>
           <w:szCs w:val="40"/>
         </w:rPr>
-        <w:t xml:space="preserve">Zadatak </w:t>
+        <w:t>Zadatak</w:t>
+      </w:r>
+      <w:proofErr w:type="spellEnd"/>
+      <w:r>
+        <w:rPr>
+          <w:rFonts w:ascii="Arial" w:eastAsia="Arial" w:hAnsi="Arial" w:cs="Arial"/>
+          <w:sz w:val="40"/>
+          <w:szCs w:val="40"/>
+        </w:rPr>
+        <w:t xml:space="preserve"> </w:t>
       </w:r>
       <w:r>
         <w:rPr>
@@ -468,14 +570,88 @@
           <w:szCs w:val="40"/>
         </w:rPr>
       </w:pPr>
+      <w:proofErr w:type="spellStart"/>
       <w:r>
         <w:rPr>
           <w:rFonts w:ascii="Arial" w:eastAsia="Arial" w:hAnsi="Arial" w:cs="Arial"/>
           <w:sz w:val="40"/>
           <w:szCs w:val="40"/>
         </w:rPr>
-        <w:t>Sigurnost i bezbednost u elektroenergetskim sistemima</w:t>
-      </w:r>
+        <w:t>Sigurnost</w:t>
+      </w:r>
+      <w:proofErr w:type="spellEnd"/>
+      <w:r>
+        <w:rPr>
+          <w:rFonts w:ascii="Arial" w:eastAsia="Arial" w:hAnsi="Arial" w:cs="Arial"/>
+          <w:sz w:val="40"/>
+          <w:szCs w:val="40"/>
+        </w:rPr>
+        <w:t xml:space="preserve"> </w:t>
+      </w:r>
+      <w:proofErr w:type="spellStart"/>
+      <w:r>
+        <w:rPr>
+          <w:rFonts w:ascii="Arial" w:eastAsia="Arial" w:hAnsi="Arial" w:cs="Arial"/>
+          <w:sz w:val="40"/>
+          <w:szCs w:val="40"/>
+        </w:rPr>
+        <w:t>i</w:t>
+      </w:r>
+      <w:proofErr w:type="spellEnd"/>
+      <w:r>
+        <w:rPr>
+          <w:rFonts w:ascii="Arial" w:eastAsia="Arial" w:hAnsi="Arial" w:cs="Arial"/>
+          <w:sz w:val="40"/>
+          <w:szCs w:val="40"/>
+        </w:rPr>
+        <w:t xml:space="preserve"> </w:t>
+      </w:r>
+      <w:proofErr w:type="spellStart"/>
+      <w:r>
+        <w:rPr>
+          <w:rFonts w:ascii="Arial" w:eastAsia="Arial" w:hAnsi="Arial" w:cs="Arial"/>
+          <w:sz w:val="40"/>
+          <w:szCs w:val="40"/>
+        </w:rPr>
+        <w:t>bezbednost</w:t>
+      </w:r>
+      <w:proofErr w:type="spellEnd"/>
+      <w:r>
+        <w:rPr>
+          <w:rFonts w:ascii="Arial" w:eastAsia="Arial" w:hAnsi="Arial" w:cs="Arial"/>
+          <w:sz w:val="40"/>
+          <w:szCs w:val="40"/>
+        </w:rPr>
+        <w:t xml:space="preserve"> u </w:t>
+      </w:r>
+      <w:proofErr w:type="spellStart"/>
+      <w:r>
+        <w:rPr>
+          <w:rFonts w:ascii="Arial" w:eastAsia="Arial" w:hAnsi="Arial" w:cs="Arial"/>
+          <w:sz w:val="40"/>
+          <w:szCs w:val="40"/>
+        </w:rPr>
+        <w:t>elektroenergetskim</w:t>
+      </w:r>
+      <w:proofErr w:type="spellEnd"/>
+      <w:r>
+        <w:rPr>
+          <w:rFonts w:ascii="Arial" w:eastAsia="Arial" w:hAnsi="Arial" w:cs="Arial"/>
+          <w:sz w:val="40"/>
+          <w:szCs w:val="40"/>
+        </w:rPr>
+        <w:t xml:space="preserve"> </w:t>
+      </w:r>
+      <w:proofErr w:type="spellStart"/>
+      <w:r>
+        <w:rPr>
+          <w:rFonts w:ascii="Arial" w:eastAsia="Arial" w:hAnsi="Arial" w:cs="Arial"/>
+          <w:sz w:val="40"/>
+          <w:szCs w:val="40"/>
+        </w:rPr>
+        <w:t>sistemima</w:t>
+      </w:r>
+      <w:proofErr w:type="spellEnd"/>
     </w:p>
     <w:p>
       <w:pPr>
@@ -492,13 +668,59 @@
           <w:szCs w:val="40"/>
         </w:rPr>
       </w:pPr>
+      <w:proofErr w:type="spellStart"/>
       <w:r>
         <w:rPr>
           <w:rFonts w:ascii="Arial" w:eastAsia="Arial" w:hAnsi="Arial" w:cs="Arial"/>
           <w:sz w:val="40"/>
           <w:szCs w:val="40"/>
         </w:rPr>
-        <w:t>Primenjeno softversko inženjerstvo -</w:t>
+        <w:t>Primenjeno</w:t>
+      </w:r>
+      <w:proofErr w:type="spellEnd"/>
+      <w:r>
+        <w:rPr>
+          <w:rFonts w:ascii="Arial" w:eastAsia="Arial" w:hAnsi="Arial" w:cs="Arial"/>
+          <w:sz w:val="40"/>
+          <w:szCs w:val="40"/>
+        </w:rPr>
+        <w:t xml:space="preserve"> </w:t>
+      </w:r>
+      <w:proofErr w:type="spellStart"/>
+      <w:r>
+        <w:rPr>
+          <w:rFonts w:ascii="Arial" w:eastAsia="Arial" w:hAnsi="Arial" w:cs="Arial"/>
+          <w:sz w:val="40"/>
+          <w:szCs w:val="40"/>
+        </w:rPr>
+        <w:t>softversko</w:t>
+      </w:r>
+      <w:proofErr w:type="spellEnd"/>
+      <w:r>
+        <w:rPr>
+          <w:rFonts w:ascii="Arial" w:eastAsia="Arial" w:hAnsi="Arial" w:cs="Arial"/>
+          <w:sz w:val="40"/>
+          <w:szCs w:val="40"/>
+        </w:rPr>
+        <w:t xml:space="preserve"> </w:t>
+      </w:r>
+      <w:proofErr w:type="spellStart"/>
+      <w:r>
+        <w:rPr>
+          <w:rFonts w:ascii="Arial" w:eastAsia="Arial" w:hAnsi="Arial" w:cs="Arial"/>
+          <w:sz w:val="40"/>
+          <w:szCs w:val="40"/>
+        </w:rPr>
+        <w:t>inženjerstvo</w:t>
+      </w:r>
+      <w:proofErr w:type="spellEnd"/>
+      <w:r>
+        <w:rPr>
+          <w:rFonts w:ascii="Arial" w:eastAsia="Arial" w:hAnsi="Arial" w:cs="Arial"/>
+          <w:sz w:val="40"/>
+          <w:szCs w:val="40"/>
+        </w:rPr>
+        <w:t xml:space="preserve"> -</w:t>
       </w:r>
     </w:p>
     <w:p>
@@ -622,10 +844,12 @@
           <w:rFonts w:hint="eastAsia"/>
         </w:rPr>
       </w:pPr>
+      <w:proofErr w:type="spellStart"/>
       <w:r>
         <w:lastRenderedPageBreak/>
         <w:t>Sadrzaj</w:t>
       </w:r>
+      <w:proofErr w:type="spellEnd"/>
     </w:p>
     <w:p>
       <w:pPr>
@@ -825,14 +1049,345 @@
         </w:rPr>
         <w:tab/>
       </w:r>
-      <w:r>
-        <w:rPr>
-          <w:rFonts w:ascii="Times New Roman" w:eastAsia="Times New Roman" w:hAnsi="Times New Roman" w:cs="Times New Roman"/>
-          <w:color w:val="auto"/>
-          <w:sz w:val="24"/>
-          <w:szCs w:val="24"/>
-        </w:rPr>
-        <w:t>Tema projektnog zadatka je komunikacija Client-a i Server-a, uz prethodnu validaciju njihovih sertifikata koje izdaje treća strana od poverenja tj. Certificate Manager Service.</w:t>
+      <w:proofErr w:type="spellStart"/>
+      <w:r>
+        <w:rPr>
+          <w:rFonts w:ascii="Times New Roman" w:eastAsia="Times New Roman" w:hAnsi="Times New Roman" w:cs="Times New Roman"/>
+          <w:color w:val="auto"/>
+          <w:sz w:val="24"/>
+          <w:szCs w:val="24"/>
+        </w:rPr>
+        <w:t>Tema</w:t>
+      </w:r>
+      <w:proofErr w:type="spellEnd"/>
+      <w:r>
+        <w:rPr>
+          <w:rFonts w:ascii="Times New Roman" w:eastAsia="Times New Roman" w:hAnsi="Times New Roman" w:cs="Times New Roman"/>
+          <w:color w:val="auto"/>
+          <w:sz w:val="24"/>
+          <w:szCs w:val="24"/>
+        </w:rPr>
+        <w:t xml:space="preserve"> </w:t>
+      </w:r>
+      <w:proofErr w:type="spellStart"/>
+      <w:r>
+        <w:rPr>
+          <w:rFonts w:ascii="Times New Roman" w:eastAsia="Times New Roman" w:hAnsi="Times New Roman" w:cs="Times New Roman"/>
+          <w:color w:val="auto"/>
+          <w:sz w:val="24"/>
+          <w:szCs w:val="24"/>
+        </w:rPr>
+        <w:t>projektnog</w:t>
+      </w:r>
+      <w:proofErr w:type="spellEnd"/>
+      <w:r>
+        <w:rPr>
+          <w:rFonts w:ascii="Times New Roman" w:eastAsia="Times New Roman" w:hAnsi="Times New Roman" w:cs="Times New Roman"/>
+          <w:color w:val="auto"/>
+          <w:sz w:val="24"/>
+          <w:szCs w:val="24"/>
+        </w:rPr>
+        <w:t xml:space="preserve"> </w:t>
+      </w:r>
+      <w:proofErr w:type="spellStart"/>
+      <w:r>
+        <w:rPr>
+          <w:rFonts w:ascii="Times New Roman" w:eastAsia="Times New Roman" w:hAnsi="Times New Roman" w:cs="Times New Roman"/>
+          <w:color w:val="auto"/>
+          <w:sz w:val="24"/>
+          <w:szCs w:val="24"/>
+        </w:rPr>
+        <w:t>zadatka</w:t>
+      </w:r>
+      <w:proofErr w:type="spellEnd"/>
+      <w:r>
+        <w:rPr>
+          <w:rFonts w:ascii="Times New Roman" w:eastAsia="Times New Roman" w:hAnsi="Times New Roman" w:cs="Times New Roman"/>
+          <w:color w:val="auto"/>
+          <w:sz w:val="24"/>
+          <w:szCs w:val="24"/>
+        </w:rPr>
+        <w:t xml:space="preserve"> je </w:t>
+      </w:r>
+      <w:proofErr w:type="spellStart"/>
+      <w:r>
+        <w:rPr>
+          <w:rFonts w:ascii="Times New Roman" w:eastAsia="Times New Roman" w:hAnsi="Times New Roman" w:cs="Times New Roman"/>
+          <w:color w:val="auto"/>
+          <w:sz w:val="24"/>
+          <w:szCs w:val="24"/>
+        </w:rPr>
+        <w:t>komunikacija</w:t>
+      </w:r>
+      <w:proofErr w:type="spellEnd"/>
+      <w:r>
+        <w:rPr>
+          <w:rFonts w:ascii="Times New Roman" w:eastAsia="Times New Roman" w:hAnsi="Times New Roman" w:cs="Times New Roman"/>
+          <w:color w:val="auto"/>
+          <w:sz w:val="24"/>
+          <w:szCs w:val="24"/>
+        </w:rPr>
+        <w:t xml:space="preserve"> Client-a </w:t>
+      </w:r>
+      <w:proofErr w:type="spellStart"/>
+      <w:r>
+        <w:rPr>
+          <w:rFonts w:ascii="Times New Roman" w:eastAsia="Times New Roman" w:hAnsi="Times New Roman" w:cs="Times New Roman"/>
+          <w:color w:val="auto"/>
+          <w:sz w:val="24"/>
+          <w:szCs w:val="24"/>
+        </w:rPr>
+        <w:t>i</w:t>
+      </w:r>
+      <w:proofErr w:type="spellEnd"/>
+      <w:r>
+        <w:rPr>
+          <w:rFonts w:ascii="Times New Roman" w:eastAsia="Times New Roman" w:hAnsi="Times New Roman" w:cs="Times New Roman"/>
+          <w:color w:val="auto"/>
+          <w:sz w:val="24"/>
+          <w:szCs w:val="24"/>
+        </w:rPr>
+        <w:t xml:space="preserve"> Server-a, </w:t>
+      </w:r>
+      <w:proofErr w:type="spellStart"/>
+      <w:r>
+        <w:rPr>
+          <w:rFonts w:ascii="Times New Roman" w:eastAsia="Times New Roman" w:hAnsi="Times New Roman" w:cs="Times New Roman"/>
+          <w:color w:val="auto"/>
+          <w:sz w:val="24"/>
+          <w:szCs w:val="24"/>
+        </w:rPr>
+        <w:t>uz</w:t>
+      </w:r>
+      <w:proofErr w:type="spellEnd"/>
+      <w:r>
+        <w:rPr>
+          <w:rFonts w:ascii="Times New Roman" w:eastAsia="Times New Roman" w:hAnsi="Times New Roman" w:cs="Times New Roman"/>
+          <w:color w:val="auto"/>
+          <w:sz w:val="24"/>
+          <w:szCs w:val="24"/>
+        </w:rPr>
+        <w:t xml:space="preserve"> </w:t>
+      </w:r>
+      <w:proofErr w:type="spellStart"/>
+      <w:r>
+        <w:rPr>
+          <w:rFonts w:ascii="Times New Roman" w:eastAsia="Times New Roman" w:hAnsi="Times New Roman" w:cs="Times New Roman"/>
+          <w:color w:val="auto"/>
+          <w:sz w:val="24"/>
+          <w:szCs w:val="24"/>
+        </w:rPr>
+        <w:t>prethodnu</w:t>
+      </w:r>
+      <w:proofErr w:type="spellEnd"/>
+      <w:r>
+        <w:rPr>
+          <w:rFonts w:ascii="Times New Roman" w:eastAsia="Times New Roman" w:hAnsi="Times New Roman" w:cs="Times New Roman"/>
+          <w:color w:val="auto"/>
+          <w:sz w:val="24"/>
+          <w:szCs w:val="24"/>
+        </w:rPr>
+        <w:t xml:space="preserve"> </w:t>
+      </w:r>
+      <w:proofErr w:type="spellStart"/>
+      <w:r>
+        <w:rPr>
+          <w:rFonts w:ascii="Times New Roman" w:eastAsia="Times New Roman" w:hAnsi="Times New Roman" w:cs="Times New Roman"/>
+          <w:color w:val="auto"/>
+          <w:sz w:val="24"/>
+          <w:szCs w:val="24"/>
+        </w:rPr>
+        <w:t>validaciju</w:t>
+      </w:r>
+      <w:proofErr w:type="spellEnd"/>
+      <w:r>
+        <w:rPr>
+          <w:rFonts w:ascii="Times New Roman" w:eastAsia="Times New Roman" w:hAnsi="Times New Roman" w:cs="Times New Roman"/>
+          <w:color w:val="auto"/>
+          <w:sz w:val="24"/>
+          <w:szCs w:val="24"/>
+        </w:rPr>
+        <w:t xml:space="preserve"> </w:t>
+      </w:r>
+      <w:proofErr w:type="spellStart"/>
+      <w:r>
+        <w:rPr>
+          <w:rFonts w:ascii="Times New Roman" w:eastAsia="Times New Roman" w:hAnsi="Times New Roman" w:cs="Times New Roman"/>
+          <w:color w:val="auto"/>
+          <w:sz w:val="24"/>
+          <w:szCs w:val="24"/>
+        </w:rPr>
+        <w:t>njihovih</w:t>
+      </w:r>
+      <w:proofErr w:type="spellEnd"/>
+      <w:r>
+        <w:rPr>
+          <w:rFonts w:ascii="Times New Roman" w:eastAsia="Times New Roman" w:hAnsi="Times New Roman" w:cs="Times New Roman"/>
+          <w:color w:val="auto"/>
+          <w:sz w:val="24"/>
+          <w:szCs w:val="24"/>
+        </w:rPr>
+        <w:t xml:space="preserve"> </w:t>
+      </w:r>
+      <w:proofErr w:type="spellStart"/>
+      <w:r>
+        <w:rPr>
+          <w:rFonts w:ascii="Times New Roman" w:eastAsia="Times New Roman" w:hAnsi="Times New Roman" w:cs="Times New Roman"/>
+          <w:color w:val="auto"/>
+          <w:sz w:val="24"/>
+          <w:szCs w:val="24"/>
+        </w:rPr>
+        <w:t>sertifikata</w:t>
+      </w:r>
+      <w:proofErr w:type="spellEnd"/>
+      <w:r>
+        <w:rPr>
+          <w:rFonts w:ascii="Times New Roman" w:eastAsia="Times New Roman" w:hAnsi="Times New Roman" w:cs="Times New Roman"/>
+          <w:color w:val="auto"/>
+          <w:sz w:val="24"/>
+          <w:szCs w:val="24"/>
+        </w:rPr>
+        <w:t xml:space="preserve"> </w:t>
+      </w:r>
+      <w:proofErr w:type="spellStart"/>
+      <w:r>
+        <w:rPr>
+          <w:rFonts w:ascii="Times New Roman" w:eastAsia="Times New Roman" w:hAnsi="Times New Roman" w:cs="Times New Roman"/>
+          <w:color w:val="auto"/>
+          <w:sz w:val="24"/>
+          <w:szCs w:val="24"/>
+        </w:rPr>
+        <w:t>koje</w:t>
+      </w:r>
+      <w:proofErr w:type="spellEnd"/>
+      <w:r>
+        <w:rPr>
+          <w:rFonts w:ascii="Times New Roman" w:eastAsia="Times New Roman" w:hAnsi="Times New Roman" w:cs="Times New Roman"/>
+          <w:color w:val="auto"/>
+          <w:sz w:val="24"/>
+          <w:szCs w:val="24"/>
+        </w:rPr>
+        <w:t xml:space="preserve"> </w:t>
+      </w:r>
+      <w:proofErr w:type="spellStart"/>
+      <w:r>
+        <w:rPr>
+          <w:rFonts w:ascii="Times New Roman" w:eastAsia="Times New Roman" w:hAnsi="Times New Roman" w:cs="Times New Roman"/>
+          <w:color w:val="auto"/>
+          <w:sz w:val="24"/>
+          <w:szCs w:val="24"/>
+        </w:rPr>
+        <w:t>izdaje</w:t>
+      </w:r>
+      <w:proofErr w:type="spellEnd"/>
+      <w:r>
+        <w:rPr>
+          <w:rFonts w:ascii="Times New Roman" w:eastAsia="Times New Roman" w:hAnsi="Times New Roman" w:cs="Times New Roman"/>
+          <w:color w:val="auto"/>
+          <w:sz w:val="24"/>
+          <w:szCs w:val="24"/>
+        </w:rPr>
+        <w:t xml:space="preserve"> </w:t>
+      </w:r>
+      <w:proofErr w:type="spellStart"/>
+      <w:r>
+        <w:rPr>
+          <w:rFonts w:ascii="Times New Roman" w:eastAsia="Times New Roman" w:hAnsi="Times New Roman" w:cs="Times New Roman"/>
+          <w:color w:val="auto"/>
+          <w:sz w:val="24"/>
+          <w:szCs w:val="24"/>
+        </w:rPr>
+        <w:t>treća</w:t>
+      </w:r>
+      <w:proofErr w:type="spellEnd"/>
+      <w:r>
+        <w:rPr>
+          <w:rFonts w:ascii="Times New Roman" w:eastAsia="Times New Roman" w:hAnsi="Times New Roman" w:cs="Times New Roman"/>
+          <w:color w:val="auto"/>
+          <w:sz w:val="24"/>
+          <w:szCs w:val="24"/>
+        </w:rPr>
+        <w:t xml:space="preserve"> </w:t>
+      </w:r>
+      <w:proofErr w:type="spellStart"/>
+      <w:r>
+        <w:rPr>
+          <w:rFonts w:ascii="Times New Roman" w:eastAsia="Times New Roman" w:hAnsi="Times New Roman" w:cs="Times New Roman"/>
+          <w:color w:val="auto"/>
+          <w:sz w:val="24"/>
+          <w:szCs w:val="24"/>
+        </w:rPr>
+        <w:t>strana</w:t>
+      </w:r>
+      <w:proofErr w:type="spellEnd"/>
+      <w:r>
+        <w:rPr>
+          <w:rFonts w:ascii="Times New Roman" w:eastAsia="Times New Roman" w:hAnsi="Times New Roman" w:cs="Times New Roman"/>
+          <w:color w:val="auto"/>
+          <w:sz w:val="24"/>
+          <w:szCs w:val="24"/>
+        </w:rPr>
+        <w:t xml:space="preserve"> </w:t>
+      </w:r>
+      <w:proofErr w:type="spellStart"/>
+      <w:r>
+        <w:rPr>
+          <w:rFonts w:ascii="Times New Roman" w:eastAsia="Times New Roman" w:hAnsi="Times New Roman" w:cs="Times New Roman"/>
+          <w:color w:val="auto"/>
+          <w:sz w:val="24"/>
+          <w:szCs w:val="24"/>
+        </w:rPr>
+        <w:t>od</w:t>
+      </w:r>
+      <w:proofErr w:type="spellEnd"/>
+      <w:r>
+        <w:rPr>
+          <w:rFonts w:ascii="Times New Roman" w:eastAsia="Times New Roman" w:hAnsi="Times New Roman" w:cs="Times New Roman"/>
+          <w:color w:val="auto"/>
+          <w:sz w:val="24"/>
+          <w:szCs w:val="24"/>
+        </w:rPr>
+        <w:t xml:space="preserve"> </w:t>
+      </w:r>
+      <w:proofErr w:type="spellStart"/>
+      <w:r>
+        <w:rPr>
+          <w:rFonts w:ascii="Times New Roman" w:eastAsia="Times New Roman" w:hAnsi="Times New Roman" w:cs="Times New Roman"/>
+          <w:color w:val="auto"/>
+          <w:sz w:val="24"/>
+          <w:szCs w:val="24"/>
+        </w:rPr>
+        <w:t>poverenja</w:t>
+      </w:r>
+      <w:proofErr w:type="spellEnd"/>
+      <w:r>
+        <w:rPr>
+          <w:rFonts w:ascii="Times New Roman" w:eastAsia="Times New Roman" w:hAnsi="Times New Roman" w:cs="Times New Roman"/>
+          <w:color w:val="auto"/>
+          <w:sz w:val="24"/>
+          <w:szCs w:val="24"/>
+        </w:rPr>
+        <w:t xml:space="preserve"> </w:t>
+      </w:r>
+      <w:proofErr w:type="spellStart"/>
+      <w:r>
+        <w:rPr>
+          <w:rFonts w:ascii="Times New Roman" w:eastAsia="Times New Roman" w:hAnsi="Times New Roman" w:cs="Times New Roman"/>
+          <w:color w:val="auto"/>
+          <w:sz w:val="24"/>
+          <w:szCs w:val="24"/>
+        </w:rPr>
+        <w:t>tj</w:t>
+      </w:r>
+      <w:proofErr w:type="spellEnd"/>
+      <w:r>
+        <w:rPr>
+          <w:rFonts w:ascii="Times New Roman" w:eastAsia="Times New Roman" w:hAnsi="Times New Roman" w:cs="Times New Roman"/>
+          <w:color w:val="auto"/>
+          <w:sz w:val="24"/>
+          <w:szCs w:val="24"/>
+        </w:rPr>
+        <w:t>. Certificate Manager Service.</w:t>
       </w:r>
     </w:p>
     <w:p>
@@ -858,14 +1413,85 @@
           <w:szCs w:val="24"/>
         </w:rPr>
       </w:pPr>
-      <w:r>
-        <w:rPr>
-          <w:rFonts w:ascii="Times New Roman" w:eastAsia="Times New Roman" w:hAnsi="Times New Roman" w:cs="Times New Roman"/>
-          <w:color w:val="auto"/>
-          <w:sz w:val="24"/>
-          <w:szCs w:val="24"/>
-        </w:rPr>
-        <w:t>Zadatak se sastoji iz 3 projekta:</w:t>
+      <w:proofErr w:type="spellStart"/>
+      <w:r>
+        <w:rPr>
+          <w:rFonts w:ascii="Times New Roman" w:eastAsia="Times New Roman" w:hAnsi="Times New Roman" w:cs="Times New Roman"/>
+          <w:color w:val="auto"/>
+          <w:sz w:val="24"/>
+          <w:szCs w:val="24"/>
+        </w:rPr>
+        <w:t>Zadatak</w:t>
+      </w:r>
+      <w:proofErr w:type="spellEnd"/>
+      <w:r>
+        <w:rPr>
+          <w:rFonts w:ascii="Times New Roman" w:eastAsia="Times New Roman" w:hAnsi="Times New Roman" w:cs="Times New Roman"/>
+          <w:color w:val="auto"/>
+          <w:sz w:val="24"/>
+          <w:szCs w:val="24"/>
+        </w:rPr>
+        <w:t xml:space="preserve"> se </w:t>
+      </w:r>
+      <w:proofErr w:type="spellStart"/>
+      <w:r>
+        <w:rPr>
+          <w:rFonts w:ascii="Times New Roman" w:eastAsia="Times New Roman" w:hAnsi="Times New Roman" w:cs="Times New Roman"/>
+          <w:color w:val="auto"/>
+          <w:sz w:val="24"/>
+          <w:szCs w:val="24"/>
+        </w:rPr>
+        <w:t>sastoji</w:t>
+      </w:r>
+      <w:proofErr w:type="spellEnd"/>
+      <w:r>
+        <w:rPr>
+          <w:rFonts w:ascii="Times New Roman" w:eastAsia="Times New Roman" w:hAnsi="Times New Roman" w:cs="Times New Roman"/>
+          <w:color w:val="auto"/>
+          <w:sz w:val="24"/>
+          <w:szCs w:val="24"/>
+        </w:rPr>
+        <w:t xml:space="preserve"> </w:t>
+      </w:r>
+      <w:proofErr w:type="spellStart"/>
+      <w:r>
+        <w:rPr>
+          <w:rFonts w:ascii="Times New Roman" w:eastAsia="Times New Roman" w:hAnsi="Times New Roman" w:cs="Times New Roman"/>
+          <w:color w:val="auto"/>
+          <w:sz w:val="24"/>
+          <w:szCs w:val="24"/>
+        </w:rPr>
+        <w:t>iz</w:t>
+      </w:r>
+      <w:proofErr w:type="spellEnd"/>
+      <w:r>
+        <w:rPr>
+          <w:rFonts w:ascii="Times New Roman" w:eastAsia="Times New Roman" w:hAnsi="Times New Roman" w:cs="Times New Roman"/>
+          <w:color w:val="auto"/>
+          <w:sz w:val="24"/>
+          <w:szCs w:val="24"/>
+        </w:rPr>
+        <w:t xml:space="preserve"> 3 </w:t>
+      </w:r>
+      <w:proofErr w:type="spellStart"/>
+      <w:r>
+        <w:rPr>
+          <w:rFonts w:ascii="Times New Roman" w:eastAsia="Times New Roman" w:hAnsi="Times New Roman" w:cs="Times New Roman"/>
+          <w:color w:val="auto"/>
+          <w:sz w:val="24"/>
+          <w:szCs w:val="24"/>
+        </w:rPr>
+        <w:t>projekta</w:t>
+      </w:r>
+      <w:proofErr w:type="spellEnd"/>
+      <w:r>
+        <w:rPr>
+          <w:rFonts w:ascii="Times New Roman" w:eastAsia="Times New Roman" w:hAnsi="Times New Roman" w:cs="Times New Roman"/>
+          <w:color w:val="auto"/>
+          <w:sz w:val="24"/>
+          <w:szCs w:val="24"/>
+        </w:rPr>
+        <w:t>:</w:t>
       </w:r>
     </w:p>
     <w:p>
@@ -1007,34 +1633,309 @@
           <w:sz w:val="24"/>
           <w:szCs w:val="24"/>
         </w:rPr>
-        <w:t>Server je konzolna aplikacija koja</w:t>
-      </w:r>
-      <w:r>
-        <w:rPr>
-          <w:rFonts w:ascii="Times New Roman" w:eastAsia="Times New Roman" w:hAnsi="Times New Roman" w:cs="Times New Roman"/>
-          <w:color w:val="auto"/>
-          <w:sz w:val="24"/>
-          <w:szCs w:val="24"/>
-        </w:rPr>
-        <w:t xml:space="preserve"> funkcioniše tako što</w:t>
-      </w:r>
-      <w:r>
-        <w:rPr>
-          <w:rFonts w:ascii="Times New Roman" w:eastAsia="Times New Roman" w:hAnsi="Times New Roman" w:cs="Times New Roman"/>
-          <w:color w:val="auto"/>
-          <w:sz w:val="24"/>
-          <w:szCs w:val="24"/>
-        </w:rPr>
-        <w:t xml:space="preserve"> </w:t>
-      </w:r>
-      <w:r>
-        <w:rPr>
-          <w:rFonts w:ascii="Times New Roman" w:eastAsia="Times New Roman" w:hAnsi="Times New Roman" w:cs="Times New Roman"/>
-          <w:color w:val="auto"/>
-          <w:sz w:val="24"/>
-          <w:szCs w:val="24"/>
-        </w:rPr>
-        <w:t>čeka da mu se Client obradi(nakon uspešne validacije njihovih sertifikata koje potpisuje CMS).</w:t>
+        <w:t xml:space="preserve">Server je </w:t>
+      </w:r>
+      <w:proofErr w:type="spellStart"/>
+      <w:r>
+        <w:rPr>
+          <w:rFonts w:ascii="Times New Roman" w:eastAsia="Times New Roman" w:hAnsi="Times New Roman" w:cs="Times New Roman"/>
+          <w:color w:val="auto"/>
+          <w:sz w:val="24"/>
+          <w:szCs w:val="24"/>
+        </w:rPr>
+        <w:t>konzolna</w:t>
+      </w:r>
+      <w:proofErr w:type="spellEnd"/>
+      <w:r>
+        <w:rPr>
+          <w:rFonts w:ascii="Times New Roman" w:eastAsia="Times New Roman" w:hAnsi="Times New Roman" w:cs="Times New Roman"/>
+          <w:color w:val="auto"/>
+          <w:sz w:val="24"/>
+          <w:szCs w:val="24"/>
+        </w:rPr>
+        <w:t xml:space="preserve"> </w:t>
+      </w:r>
+      <w:proofErr w:type="spellStart"/>
+      <w:r>
+        <w:rPr>
+          <w:rFonts w:ascii="Times New Roman" w:eastAsia="Times New Roman" w:hAnsi="Times New Roman" w:cs="Times New Roman"/>
+          <w:color w:val="auto"/>
+          <w:sz w:val="24"/>
+          <w:szCs w:val="24"/>
+        </w:rPr>
+        <w:t>aplikacija</w:t>
+      </w:r>
+      <w:proofErr w:type="spellEnd"/>
+      <w:r>
+        <w:rPr>
+          <w:rFonts w:ascii="Times New Roman" w:eastAsia="Times New Roman" w:hAnsi="Times New Roman" w:cs="Times New Roman"/>
+          <w:color w:val="auto"/>
+          <w:sz w:val="24"/>
+          <w:szCs w:val="24"/>
+        </w:rPr>
+        <w:t xml:space="preserve"> </w:t>
+      </w:r>
+      <w:proofErr w:type="spellStart"/>
+      <w:r>
+        <w:rPr>
+          <w:rFonts w:ascii="Times New Roman" w:eastAsia="Times New Roman" w:hAnsi="Times New Roman" w:cs="Times New Roman"/>
+          <w:color w:val="auto"/>
+          <w:sz w:val="24"/>
+          <w:szCs w:val="24"/>
+        </w:rPr>
+        <w:t>koja</w:t>
+      </w:r>
+      <w:proofErr w:type="spellEnd"/>
+      <w:r>
+        <w:rPr>
+          <w:rFonts w:ascii="Times New Roman" w:eastAsia="Times New Roman" w:hAnsi="Times New Roman" w:cs="Times New Roman"/>
+          <w:color w:val="auto"/>
+          <w:sz w:val="24"/>
+          <w:szCs w:val="24"/>
+        </w:rPr>
+        <w:t xml:space="preserve"> </w:t>
+      </w:r>
+      <w:proofErr w:type="spellStart"/>
+      <w:r>
+        <w:rPr>
+          <w:rFonts w:ascii="Times New Roman" w:eastAsia="Times New Roman" w:hAnsi="Times New Roman" w:cs="Times New Roman"/>
+          <w:color w:val="auto"/>
+          <w:sz w:val="24"/>
+          <w:szCs w:val="24"/>
+        </w:rPr>
+        <w:t>funkcioniše</w:t>
+      </w:r>
+      <w:proofErr w:type="spellEnd"/>
+      <w:r>
+        <w:rPr>
+          <w:rFonts w:ascii="Times New Roman" w:eastAsia="Times New Roman" w:hAnsi="Times New Roman" w:cs="Times New Roman"/>
+          <w:color w:val="auto"/>
+          <w:sz w:val="24"/>
+          <w:szCs w:val="24"/>
+        </w:rPr>
+        <w:t xml:space="preserve"> </w:t>
+      </w:r>
+      <w:proofErr w:type="spellStart"/>
+      <w:r>
+        <w:rPr>
+          <w:rFonts w:ascii="Times New Roman" w:eastAsia="Times New Roman" w:hAnsi="Times New Roman" w:cs="Times New Roman"/>
+          <w:color w:val="auto"/>
+          <w:sz w:val="24"/>
+          <w:szCs w:val="24"/>
+        </w:rPr>
+        <w:t>tako</w:t>
+      </w:r>
+      <w:proofErr w:type="spellEnd"/>
+      <w:r>
+        <w:rPr>
+          <w:rFonts w:ascii="Times New Roman" w:eastAsia="Times New Roman" w:hAnsi="Times New Roman" w:cs="Times New Roman"/>
+          <w:color w:val="auto"/>
+          <w:sz w:val="24"/>
+          <w:szCs w:val="24"/>
+        </w:rPr>
+        <w:t xml:space="preserve"> </w:t>
+      </w:r>
+      <w:proofErr w:type="spellStart"/>
+      <w:r>
+        <w:rPr>
+          <w:rFonts w:ascii="Times New Roman" w:eastAsia="Times New Roman" w:hAnsi="Times New Roman" w:cs="Times New Roman"/>
+          <w:color w:val="auto"/>
+          <w:sz w:val="24"/>
+          <w:szCs w:val="24"/>
+        </w:rPr>
+        <w:t>što</w:t>
+      </w:r>
+      <w:proofErr w:type="spellEnd"/>
+      <w:r>
+        <w:rPr>
+          <w:rFonts w:ascii="Times New Roman" w:eastAsia="Times New Roman" w:hAnsi="Times New Roman" w:cs="Times New Roman"/>
+          <w:color w:val="auto"/>
+          <w:sz w:val="24"/>
+          <w:szCs w:val="24"/>
+        </w:rPr>
+        <w:t xml:space="preserve"> </w:t>
+      </w:r>
+      <w:proofErr w:type="spellStart"/>
+      <w:r>
+        <w:rPr>
+          <w:rFonts w:ascii="Times New Roman" w:eastAsia="Times New Roman" w:hAnsi="Times New Roman" w:cs="Times New Roman"/>
+          <w:color w:val="auto"/>
+          <w:sz w:val="24"/>
+          <w:szCs w:val="24"/>
+        </w:rPr>
+        <w:t>čeka</w:t>
+      </w:r>
+      <w:proofErr w:type="spellEnd"/>
+      <w:r>
+        <w:rPr>
+          <w:rFonts w:ascii="Times New Roman" w:eastAsia="Times New Roman" w:hAnsi="Times New Roman" w:cs="Times New Roman"/>
+          <w:color w:val="auto"/>
+          <w:sz w:val="24"/>
+          <w:szCs w:val="24"/>
+        </w:rPr>
+        <w:t xml:space="preserve"> da mu se Client </w:t>
+      </w:r>
+      <w:proofErr w:type="spellStart"/>
+      <w:proofErr w:type="gramStart"/>
+      <w:r>
+        <w:rPr>
+          <w:rFonts w:ascii="Times New Roman" w:eastAsia="Times New Roman" w:hAnsi="Times New Roman" w:cs="Times New Roman"/>
+          <w:color w:val="auto"/>
+          <w:sz w:val="24"/>
+          <w:szCs w:val="24"/>
+        </w:rPr>
+        <w:t>obradi</w:t>
+      </w:r>
+      <w:proofErr w:type="spellEnd"/>
+      <w:r>
+        <w:rPr>
+          <w:rFonts w:ascii="Times New Roman" w:eastAsia="Times New Roman" w:hAnsi="Times New Roman" w:cs="Times New Roman"/>
+          <w:color w:val="auto"/>
+          <w:sz w:val="24"/>
+          <w:szCs w:val="24"/>
+        </w:rPr>
+        <w:t>(</w:t>
+      </w:r>
+      <w:proofErr w:type="spellStart"/>
+      <w:proofErr w:type="gramEnd"/>
+      <w:r>
+        <w:rPr>
+          <w:rFonts w:ascii="Times New Roman" w:eastAsia="Times New Roman" w:hAnsi="Times New Roman" w:cs="Times New Roman"/>
+          <w:color w:val="auto"/>
+          <w:sz w:val="24"/>
+          <w:szCs w:val="24"/>
+        </w:rPr>
+        <w:t>nakon</w:t>
+      </w:r>
+      <w:proofErr w:type="spellEnd"/>
+      <w:r>
+        <w:rPr>
+          <w:rFonts w:ascii="Times New Roman" w:eastAsia="Times New Roman" w:hAnsi="Times New Roman" w:cs="Times New Roman"/>
+          <w:color w:val="auto"/>
+          <w:sz w:val="24"/>
+          <w:szCs w:val="24"/>
+        </w:rPr>
+        <w:t xml:space="preserve"> </w:t>
+      </w:r>
+      <w:proofErr w:type="spellStart"/>
+      <w:r>
+        <w:rPr>
+          <w:rFonts w:ascii="Times New Roman" w:eastAsia="Times New Roman" w:hAnsi="Times New Roman" w:cs="Times New Roman"/>
+          <w:color w:val="auto"/>
+          <w:sz w:val="24"/>
+          <w:szCs w:val="24"/>
+        </w:rPr>
+        <w:t>uspešne</w:t>
+      </w:r>
+      <w:proofErr w:type="spellEnd"/>
+      <w:r>
+        <w:rPr>
+          <w:rFonts w:ascii="Times New Roman" w:eastAsia="Times New Roman" w:hAnsi="Times New Roman" w:cs="Times New Roman"/>
+          <w:color w:val="auto"/>
+          <w:sz w:val="24"/>
+          <w:szCs w:val="24"/>
+        </w:rPr>
+        <w:t xml:space="preserve"> </w:t>
+      </w:r>
+      <w:proofErr w:type="spellStart"/>
+      <w:r>
+        <w:rPr>
+          <w:rFonts w:ascii="Times New Roman" w:eastAsia="Times New Roman" w:hAnsi="Times New Roman" w:cs="Times New Roman"/>
+          <w:color w:val="auto"/>
+          <w:sz w:val="24"/>
+          <w:szCs w:val="24"/>
+        </w:rPr>
+        <w:t>validacije</w:t>
+      </w:r>
+      <w:proofErr w:type="spellEnd"/>
+      <w:r>
+        <w:rPr>
+          <w:rFonts w:ascii="Times New Roman" w:eastAsia="Times New Roman" w:hAnsi="Times New Roman" w:cs="Times New Roman"/>
+          <w:color w:val="auto"/>
+          <w:sz w:val="24"/>
+          <w:szCs w:val="24"/>
+        </w:rPr>
+        <w:t xml:space="preserve"> </w:t>
+      </w:r>
+      <w:proofErr w:type="spellStart"/>
+      <w:r>
+        <w:rPr>
+          <w:rFonts w:ascii="Times New Roman" w:eastAsia="Times New Roman" w:hAnsi="Times New Roman" w:cs="Times New Roman"/>
+          <w:color w:val="auto"/>
+          <w:sz w:val="24"/>
+          <w:szCs w:val="24"/>
+        </w:rPr>
+        <w:t>njihovih</w:t>
+      </w:r>
+      <w:proofErr w:type="spellEnd"/>
+      <w:r>
+        <w:rPr>
+          <w:rFonts w:ascii="Times New Roman" w:eastAsia="Times New Roman" w:hAnsi="Times New Roman" w:cs="Times New Roman"/>
+          <w:color w:val="auto"/>
+          <w:sz w:val="24"/>
+          <w:szCs w:val="24"/>
+        </w:rPr>
+        <w:t xml:space="preserve"> </w:t>
+      </w:r>
+      <w:proofErr w:type="spellStart"/>
+      <w:r>
+        <w:rPr>
+          <w:rFonts w:ascii="Times New Roman" w:eastAsia="Times New Roman" w:hAnsi="Times New Roman" w:cs="Times New Roman"/>
+          <w:color w:val="auto"/>
+          <w:sz w:val="24"/>
+          <w:szCs w:val="24"/>
+        </w:rPr>
+        <w:t>sertifikata</w:t>
+      </w:r>
+      <w:proofErr w:type="spellEnd"/>
+      <w:r>
+        <w:rPr>
+          <w:rFonts w:ascii="Times New Roman" w:eastAsia="Times New Roman" w:hAnsi="Times New Roman" w:cs="Times New Roman"/>
+          <w:color w:val="auto"/>
+          <w:sz w:val="24"/>
+          <w:szCs w:val="24"/>
+        </w:rPr>
+        <w:t xml:space="preserve"> </w:t>
+      </w:r>
+      <w:proofErr w:type="spellStart"/>
+      <w:r>
+        <w:rPr>
+          <w:rFonts w:ascii="Times New Roman" w:eastAsia="Times New Roman" w:hAnsi="Times New Roman" w:cs="Times New Roman"/>
+          <w:color w:val="auto"/>
+          <w:sz w:val="24"/>
+          <w:szCs w:val="24"/>
+        </w:rPr>
+        <w:t>koje</w:t>
+      </w:r>
+      <w:proofErr w:type="spellEnd"/>
+      <w:r>
+        <w:rPr>
+          <w:rFonts w:ascii="Times New Roman" w:eastAsia="Times New Roman" w:hAnsi="Times New Roman" w:cs="Times New Roman"/>
+          <w:color w:val="auto"/>
+          <w:sz w:val="24"/>
+          <w:szCs w:val="24"/>
+        </w:rPr>
+        <w:t xml:space="preserve"> </w:t>
+      </w:r>
+      <w:proofErr w:type="spellStart"/>
+      <w:r>
+        <w:rPr>
+          <w:rFonts w:ascii="Times New Roman" w:eastAsia="Times New Roman" w:hAnsi="Times New Roman" w:cs="Times New Roman"/>
+          <w:color w:val="auto"/>
+          <w:sz w:val="24"/>
+          <w:szCs w:val="24"/>
+        </w:rPr>
+        <w:t>potpisuje</w:t>
+      </w:r>
+      <w:proofErr w:type="spellEnd"/>
+      <w:r>
+        <w:rPr>
+          <w:rFonts w:ascii="Times New Roman" w:eastAsia="Times New Roman" w:hAnsi="Times New Roman" w:cs="Times New Roman"/>
+          <w:color w:val="auto"/>
+          <w:sz w:val="24"/>
+          <w:szCs w:val="24"/>
+        </w:rPr>
+        <w:t xml:space="preserve"> CMS).</w:t>
       </w:r>
     </w:p>
     <w:p>
@@ -1073,7 +1974,278 @@
           <w:sz w:val="24"/>
           <w:szCs w:val="24"/>
         </w:rPr>
-        <w:t>Client je konyolna aplikacija koja inicira komunikaciju sa Server-om(nakon uspešne validacije njihovih sertifikata koje potpisuje CMS).</w:t>
+        <w:t xml:space="preserve">Client je </w:t>
+      </w:r>
+      <w:proofErr w:type="spellStart"/>
+      <w:r>
+        <w:rPr>
+          <w:rFonts w:ascii="Times New Roman" w:eastAsia="Times New Roman" w:hAnsi="Times New Roman" w:cs="Times New Roman"/>
+          <w:color w:val="auto"/>
+          <w:sz w:val="24"/>
+          <w:szCs w:val="24"/>
+        </w:rPr>
+        <w:t>konyolna</w:t>
+      </w:r>
+      <w:proofErr w:type="spellEnd"/>
+      <w:r>
+        <w:rPr>
+          <w:rFonts w:ascii="Times New Roman" w:eastAsia="Times New Roman" w:hAnsi="Times New Roman" w:cs="Times New Roman"/>
+          <w:color w:val="auto"/>
+          <w:sz w:val="24"/>
+          <w:szCs w:val="24"/>
+        </w:rPr>
+        <w:t xml:space="preserve"> </w:t>
+      </w:r>
+      <w:proofErr w:type="spellStart"/>
+      <w:r>
+        <w:rPr>
+          <w:rFonts w:ascii="Times New Roman" w:eastAsia="Times New Roman" w:hAnsi="Times New Roman" w:cs="Times New Roman"/>
+          <w:color w:val="auto"/>
+          <w:sz w:val="24"/>
+          <w:szCs w:val="24"/>
+        </w:rPr>
+        <w:t>aplikacija</w:t>
+      </w:r>
+      <w:proofErr w:type="spellEnd"/>
+      <w:r>
+        <w:rPr>
+          <w:rFonts w:ascii="Times New Roman" w:eastAsia="Times New Roman" w:hAnsi="Times New Roman" w:cs="Times New Roman"/>
+          <w:color w:val="auto"/>
+          <w:sz w:val="24"/>
+          <w:szCs w:val="24"/>
+        </w:rPr>
+        <w:t xml:space="preserve"> </w:t>
+      </w:r>
+      <w:proofErr w:type="spellStart"/>
+      <w:r>
+        <w:rPr>
+          <w:rFonts w:ascii="Times New Roman" w:eastAsia="Times New Roman" w:hAnsi="Times New Roman" w:cs="Times New Roman"/>
+          <w:color w:val="auto"/>
+          <w:sz w:val="24"/>
+          <w:szCs w:val="24"/>
+        </w:rPr>
+        <w:t>koja</w:t>
+      </w:r>
+      <w:proofErr w:type="spellEnd"/>
+      <w:r>
+        <w:rPr>
+          <w:rFonts w:ascii="Times New Roman" w:eastAsia="Times New Roman" w:hAnsi="Times New Roman" w:cs="Times New Roman"/>
+          <w:color w:val="auto"/>
+          <w:sz w:val="24"/>
+          <w:szCs w:val="24"/>
+        </w:rPr>
+        <w:t xml:space="preserve"> </w:t>
+      </w:r>
+      <w:proofErr w:type="spellStart"/>
+      <w:r>
+        <w:rPr>
+          <w:rFonts w:ascii="Times New Roman" w:eastAsia="Times New Roman" w:hAnsi="Times New Roman" w:cs="Times New Roman"/>
+          <w:color w:val="auto"/>
+          <w:sz w:val="24"/>
+          <w:szCs w:val="24"/>
+        </w:rPr>
+        <w:t>inicira</w:t>
+      </w:r>
+      <w:proofErr w:type="spellEnd"/>
+      <w:r>
+        <w:rPr>
+          <w:rFonts w:ascii="Times New Roman" w:eastAsia="Times New Roman" w:hAnsi="Times New Roman" w:cs="Times New Roman"/>
+          <w:color w:val="auto"/>
+          <w:sz w:val="24"/>
+          <w:szCs w:val="24"/>
+        </w:rPr>
+        <w:t xml:space="preserve"> </w:t>
+      </w:r>
+      <w:proofErr w:type="spellStart"/>
+      <w:r>
+        <w:rPr>
+          <w:rFonts w:ascii="Times New Roman" w:eastAsia="Times New Roman" w:hAnsi="Times New Roman" w:cs="Times New Roman"/>
+          <w:color w:val="auto"/>
+          <w:sz w:val="24"/>
+          <w:szCs w:val="24"/>
+        </w:rPr>
+        <w:t>komunikaciju</w:t>
+      </w:r>
+      <w:proofErr w:type="spellEnd"/>
+      <w:r>
+        <w:rPr>
+          <w:rFonts w:ascii="Times New Roman" w:eastAsia="Times New Roman" w:hAnsi="Times New Roman" w:cs="Times New Roman"/>
+          <w:color w:val="auto"/>
+          <w:sz w:val="24"/>
+          <w:szCs w:val="24"/>
+        </w:rPr>
+        <w:t xml:space="preserve"> </w:t>
+      </w:r>
+      <w:proofErr w:type="spellStart"/>
+      <w:r>
+        <w:rPr>
+          <w:rFonts w:ascii="Times New Roman" w:eastAsia="Times New Roman" w:hAnsi="Times New Roman" w:cs="Times New Roman"/>
+          <w:color w:val="auto"/>
+          <w:sz w:val="24"/>
+          <w:szCs w:val="24"/>
+        </w:rPr>
+        <w:t>sa</w:t>
+      </w:r>
+      <w:proofErr w:type="spellEnd"/>
+      <w:r>
+        <w:rPr>
+          <w:rFonts w:ascii="Times New Roman" w:eastAsia="Times New Roman" w:hAnsi="Times New Roman" w:cs="Times New Roman"/>
+          <w:color w:val="auto"/>
+          <w:sz w:val="24"/>
+          <w:szCs w:val="24"/>
+        </w:rPr>
+        <w:t xml:space="preserve"> Server-</w:t>
+      </w:r>
+      <w:proofErr w:type="gramStart"/>
+      <w:r>
+        <w:rPr>
+          <w:rFonts w:ascii="Times New Roman" w:eastAsia="Times New Roman" w:hAnsi="Times New Roman" w:cs="Times New Roman"/>
+          <w:color w:val="auto"/>
+          <w:sz w:val="24"/>
+          <w:szCs w:val="24"/>
+        </w:rPr>
+        <w:t>om(</w:t>
+      </w:r>
+      <w:proofErr w:type="spellStart"/>
+      <w:proofErr w:type="gramEnd"/>
+      <w:r>
+        <w:rPr>
+          <w:rFonts w:ascii="Times New Roman" w:eastAsia="Times New Roman" w:hAnsi="Times New Roman" w:cs="Times New Roman"/>
+          <w:color w:val="auto"/>
+          <w:sz w:val="24"/>
+          <w:szCs w:val="24"/>
+        </w:rPr>
+        <w:t>nakon</w:t>
+      </w:r>
+      <w:proofErr w:type="spellEnd"/>
+      <w:r>
+        <w:rPr>
+          <w:rFonts w:ascii="Times New Roman" w:eastAsia="Times New Roman" w:hAnsi="Times New Roman" w:cs="Times New Roman"/>
+          <w:color w:val="auto"/>
+          <w:sz w:val="24"/>
+          <w:szCs w:val="24"/>
+        </w:rPr>
+        <w:t xml:space="preserve"> </w:t>
+      </w:r>
+      <w:proofErr w:type="spellStart"/>
+      <w:r>
+        <w:rPr>
+          <w:rFonts w:ascii="Times New Roman" w:eastAsia="Times New Roman" w:hAnsi="Times New Roman" w:cs="Times New Roman"/>
+          <w:color w:val="auto"/>
+          <w:sz w:val="24"/>
+          <w:szCs w:val="24"/>
+        </w:rPr>
+        <w:t>uspešne</w:t>
+      </w:r>
+      <w:proofErr w:type="spellEnd"/>
+      <w:r>
+        <w:rPr>
+          <w:rFonts w:ascii="Times New Roman" w:eastAsia="Times New Roman" w:hAnsi="Times New Roman" w:cs="Times New Roman"/>
+          <w:color w:val="auto"/>
+          <w:sz w:val="24"/>
+          <w:szCs w:val="24"/>
+        </w:rPr>
+        <w:t xml:space="preserve"> </w:t>
+      </w:r>
+      <w:proofErr w:type="spellStart"/>
+      <w:r>
+        <w:rPr>
+          <w:rFonts w:ascii="Times New Roman" w:eastAsia="Times New Roman" w:hAnsi="Times New Roman" w:cs="Times New Roman"/>
+          <w:color w:val="auto"/>
+          <w:sz w:val="24"/>
+          <w:szCs w:val="24"/>
+        </w:rPr>
+        <w:t>validacije</w:t>
+      </w:r>
+      <w:proofErr w:type="spellEnd"/>
+      <w:r>
+        <w:rPr>
+          <w:rFonts w:ascii="Times New Roman" w:eastAsia="Times New Roman" w:hAnsi="Times New Roman" w:cs="Times New Roman"/>
+          <w:color w:val="auto"/>
+          <w:sz w:val="24"/>
+          <w:szCs w:val="24"/>
+        </w:rPr>
+        <w:t xml:space="preserve"> </w:t>
+      </w:r>
+      <w:proofErr w:type="spellStart"/>
+      <w:r>
+        <w:rPr>
+          <w:rFonts w:ascii="Times New Roman" w:eastAsia="Times New Roman" w:hAnsi="Times New Roman" w:cs="Times New Roman"/>
+          <w:color w:val="auto"/>
+          <w:sz w:val="24"/>
+          <w:szCs w:val="24"/>
+        </w:rPr>
+        <w:t>njihovih</w:t>
+      </w:r>
+      <w:proofErr w:type="spellEnd"/>
+      <w:r>
+        <w:rPr>
+          <w:rFonts w:ascii="Times New Roman" w:eastAsia="Times New Roman" w:hAnsi="Times New Roman" w:cs="Times New Roman"/>
+          <w:color w:val="auto"/>
+          <w:sz w:val="24"/>
+          <w:szCs w:val="24"/>
+        </w:rPr>
+        <w:t xml:space="preserve"> </w:t>
+      </w:r>
+      <w:proofErr w:type="spellStart"/>
+      <w:r>
+        <w:rPr>
+          <w:rFonts w:ascii="Times New Roman" w:eastAsia="Times New Roman" w:hAnsi="Times New Roman" w:cs="Times New Roman"/>
+          <w:color w:val="auto"/>
+          <w:sz w:val="24"/>
+          <w:szCs w:val="24"/>
+        </w:rPr>
+        <w:t>sertifikata</w:t>
+      </w:r>
+      <w:proofErr w:type="spellEnd"/>
+      <w:r>
+        <w:rPr>
+          <w:rFonts w:ascii="Times New Roman" w:eastAsia="Times New Roman" w:hAnsi="Times New Roman" w:cs="Times New Roman"/>
+          <w:color w:val="auto"/>
+          <w:sz w:val="24"/>
+          <w:szCs w:val="24"/>
+        </w:rPr>
+        <w:t xml:space="preserve"> </w:t>
+      </w:r>
+      <w:proofErr w:type="spellStart"/>
+      <w:r>
+        <w:rPr>
+          <w:rFonts w:ascii="Times New Roman" w:eastAsia="Times New Roman" w:hAnsi="Times New Roman" w:cs="Times New Roman"/>
+          <w:color w:val="auto"/>
+          <w:sz w:val="24"/>
+          <w:szCs w:val="24"/>
+        </w:rPr>
+        <w:t>koje</w:t>
+      </w:r>
+      <w:proofErr w:type="spellEnd"/>
+      <w:r>
+        <w:rPr>
+          <w:rFonts w:ascii="Times New Roman" w:eastAsia="Times New Roman" w:hAnsi="Times New Roman" w:cs="Times New Roman"/>
+          <w:color w:val="auto"/>
+          <w:sz w:val="24"/>
+          <w:szCs w:val="24"/>
+        </w:rPr>
+        <w:t xml:space="preserve"> </w:t>
+      </w:r>
+      <w:proofErr w:type="spellStart"/>
+      <w:r>
+        <w:rPr>
+          <w:rFonts w:ascii="Times New Roman" w:eastAsia="Times New Roman" w:hAnsi="Times New Roman" w:cs="Times New Roman"/>
+          <w:color w:val="auto"/>
+          <w:sz w:val="24"/>
+          <w:szCs w:val="24"/>
+        </w:rPr>
+        <w:t>potpisuje</w:t>
+      </w:r>
+      <w:proofErr w:type="spellEnd"/>
+      <w:r>
+        <w:rPr>
+          <w:rFonts w:ascii="Times New Roman" w:eastAsia="Times New Roman" w:hAnsi="Times New Roman" w:cs="Times New Roman"/>
+          <w:color w:val="auto"/>
+          <w:sz w:val="24"/>
+          <w:szCs w:val="24"/>
+        </w:rPr>
+        <w:t xml:space="preserve"> CMS).</w:t>
       </w:r>
     </w:p>
     <w:p>
@@ -1110,7 +2282,167 @@
           <w:sz w:val="24"/>
           <w:szCs w:val="24"/>
         </w:rPr>
-        <w:t>CMS je konzolna aplikacija čije je zaduženje da izdaje sertifikate Client-ima i Server-u</w:t>
+        <w:t xml:space="preserve">CMS je </w:t>
+      </w:r>
+      <w:proofErr w:type="spellStart"/>
+      <w:r>
+        <w:rPr>
+          <w:rFonts w:ascii="Times New Roman" w:eastAsia="Times New Roman" w:hAnsi="Times New Roman" w:cs="Times New Roman"/>
+          <w:color w:val="auto"/>
+          <w:sz w:val="24"/>
+          <w:szCs w:val="24"/>
+        </w:rPr>
+        <w:t>konzolna</w:t>
+      </w:r>
+      <w:proofErr w:type="spellEnd"/>
+      <w:r>
+        <w:rPr>
+          <w:rFonts w:ascii="Times New Roman" w:eastAsia="Times New Roman" w:hAnsi="Times New Roman" w:cs="Times New Roman"/>
+          <w:color w:val="auto"/>
+          <w:sz w:val="24"/>
+          <w:szCs w:val="24"/>
+        </w:rPr>
+        <w:t xml:space="preserve"> </w:t>
+      </w:r>
+      <w:proofErr w:type="spellStart"/>
+      <w:r>
+        <w:rPr>
+          <w:rFonts w:ascii="Times New Roman" w:eastAsia="Times New Roman" w:hAnsi="Times New Roman" w:cs="Times New Roman"/>
+          <w:color w:val="auto"/>
+          <w:sz w:val="24"/>
+          <w:szCs w:val="24"/>
+        </w:rPr>
+        <w:t>aplikacija</w:t>
+      </w:r>
+      <w:proofErr w:type="spellEnd"/>
+      <w:r>
+        <w:rPr>
+          <w:rFonts w:ascii="Times New Roman" w:eastAsia="Times New Roman" w:hAnsi="Times New Roman" w:cs="Times New Roman"/>
+          <w:color w:val="auto"/>
+          <w:sz w:val="24"/>
+          <w:szCs w:val="24"/>
+        </w:rPr>
+        <w:t xml:space="preserve"> </w:t>
+      </w:r>
+      <w:proofErr w:type="spellStart"/>
+      <w:r>
+        <w:rPr>
+          <w:rFonts w:ascii="Times New Roman" w:eastAsia="Times New Roman" w:hAnsi="Times New Roman" w:cs="Times New Roman"/>
+          <w:color w:val="auto"/>
+          <w:sz w:val="24"/>
+          <w:szCs w:val="24"/>
+        </w:rPr>
+        <w:t>čije</w:t>
+      </w:r>
+      <w:proofErr w:type="spellEnd"/>
+      <w:r>
+        <w:rPr>
+          <w:rFonts w:ascii="Times New Roman" w:eastAsia="Times New Roman" w:hAnsi="Times New Roman" w:cs="Times New Roman"/>
+          <w:color w:val="auto"/>
+          <w:sz w:val="24"/>
+          <w:szCs w:val="24"/>
+        </w:rPr>
+        <w:t xml:space="preserve"> je </w:t>
+      </w:r>
+      <w:proofErr w:type="spellStart"/>
+      <w:r>
+        <w:rPr>
+          <w:rFonts w:ascii="Times New Roman" w:eastAsia="Times New Roman" w:hAnsi="Times New Roman" w:cs="Times New Roman"/>
+          <w:color w:val="auto"/>
+          <w:sz w:val="24"/>
+          <w:szCs w:val="24"/>
+        </w:rPr>
+        <w:t>zaduženje</w:t>
+      </w:r>
+      <w:proofErr w:type="spellEnd"/>
+      <w:r>
+        <w:rPr>
+          <w:rFonts w:ascii="Times New Roman" w:eastAsia="Times New Roman" w:hAnsi="Times New Roman" w:cs="Times New Roman"/>
+          <w:color w:val="auto"/>
+          <w:sz w:val="24"/>
+          <w:szCs w:val="24"/>
+        </w:rPr>
+        <w:t xml:space="preserve"> da </w:t>
+      </w:r>
+      <w:proofErr w:type="spellStart"/>
+      <w:r>
+        <w:rPr>
+          <w:rFonts w:ascii="Times New Roman" w:eastAsia="Times New Roman" w:hAnsi="Times New Roman" w:cs="Times New Roman"/>
+          <w:color w:val="auto"/>
+          <w:sz w:val="24"/>
+          <w:szCs w:val="24"/>
+        </w:rPr>
+        <w:t>izdaje</w:t>
+      </w:r>
+      <w:proofErr w:type="spellEnd"/>
+      <w:r>
+        <w:rPr>
+          <w:rFonts w:ascii="Times New Roman" w:eastAsia="Times New Roman" w:hAnsi="Times New Roman" w:cs="Times New Roman"/>
+          <w:color w:val="auto"/>
+          <w:sz w:val="24"/>
+          <w:szCs w:val="24"/>
+        </w:rPr>
+        <w:t xml:space="preserve"> </w:t>
+      </w:r>
+      <w:proofErr w:type="spellStart"/>
+      <w:r>
+        <w:rPr>
+          <w:rFonts w:ascii="Times New Roman" w:eastAsia="Times New Roman" w:hAnsi="Times New Roman" w:cs="Times New Roman"/>
+          <w:color w:val="auto"/>
+          <w:sz w:val="24"/>
+          <w:szCs w:val="24"/>
+        </w:rPr>
+        <w:t>sertifikate</w:t>
+      </w:r>
+      <w:proofErr w:type="spellEnd"/>
+      <w:r>
+        <w:rPr>
+          <w:rFonts w:ascii="Times New Roman" w:eastAsia="Times New Roman" w:hAnsi="Times New Roman" w:cs="Times New Roman"/>
+          <w:color w:val="auto"/>
+          <w:sz w:val="24"/>
+          <w:szCs w:val="24"/>
+        </w:rPr>
+        <w:t xml:space="preserve"> Client-</w:t>
+      </w:r>
+      <w:proofErr w:type="spellStart"/>
+      <w:r>
+        <w:rPr>
+          <w:rFonts w:ascii="Times New Roman" w:eastAsia="Times New Roman" w:hAnsi="Times New Roman" w:cs="Times New Roman"/>
+          <w:color w:val="auto"/>
+          <w:sz w:val="24"/>
+          <w:szCs w:val="24"/>
+        </w:rPr>
+        <w:t>ima</w:t>
+      </w:r>
+      <w:proofErr w:type="spellEnd"/>
+      <w:r>
+        <w:rPr>
+          <w:rFonts w:ascii="Times New Roman" w:eastAsia="Times New Roman" w:hAnsi="Times New Roman" w:cs="Times New Roman"/>
+          <w:color w:val="auto"/>
+          <w:sz w:val="24"/>
+          <w:szCs w:val="24"/>
+        </w:rPr>
+        <w:t xml:space="preserve"> </w:t>
+      </w:r>
+      <w:proofErr w:type="spellStart"/>
+      <w:r>
+        <w:rPr>
+          <w:rFonts w:ascii="Times New Roman" w:eastAsia="Times New Roman" w:hAnsi="Times New Roman" w:cs="Times New Roman"/>
+          <w:color w:val="auto"/>
+          <w:sz w:val="24"/>
+          <w:szCs w:val="24"/>
+        </w:rPr>
+        <w:t>i</w:t>
+      </w:r>
+      <w:proofErr w:type="spellEnd"/>
+      <w:r>
+        <w:rPr>
+          <w:rFonts w:ascii="Times New Roman" w:eastAsia="Times New Roman" w:hAnsi="Times New Roman" w:cs="Times New Roman"/>
+          <w:color w:val="auto"/>
+          <w:sz w:val="24"/>
+          <w:szCs w:val="24"/>
+        </w:rPr>
+        <w:t xml:space="preserve"> Server-u</w:t>
       </w:r>
     </w:p>
     <w:p>
@@ -1147,7 +2479,247 @@
           <w:sz w:val="24"/>
           <w:szCs w:val="24"/>
         </w:rPr>
-        <w:t>Common predstavlja Class Library projekat, u kom su smesteni interface-i ostale stvari koje koriste sve tri strane.</w:t>
+        <w:t xml:space="preserve">Common </w:t>
+      </w:r>
+      <w:proofErr w:type="spellStart"/>
+      <w:r>
+        <w:rPr>
+          <w:rFonts w:ascii="Times New Roman" w:eastAsia="Times New Roman" w:hAnsi="Times New Roman" w:cs="Times New Roman"/>
+          <w:color w:val="auto"/>
+          <w:sz w:val="24"/>
+          <w:szCs w:val="24"/>
+        </w:rPr>
+        <w:t>predstavlja</w:t>
+      </w:r>
+      <w:proofErr w:type="spellEnd"/>
+      <w:r>
+        <w:rPr>
+          <w:rFonts w:ascii="Times New Roman" w:eastAsia="Times New Roman" w:hAnsi="Times New Roman" w:cs="Times New Roman"/>
+          <w:color w:val="auto"/>
+          <w:sz w:val="24"/>
+          <w:szCs w:val="24"/>
+        </w:rPr>
+        <w:t xml:space="preserve"> Class Library </w:t>
+      </w:r>
+      <w:proofErr w:type="spellStart"/>
+      <w:r>
+        <w:rPr>
+          <w:rFonts w:ascii="Times New Roman" w:eastAsia="Times New Roman" w:hAnsi="Times New Roman" w:cs="Times New Roman"/>
+          <w:color w:val="auto"/>
+          <w:sz w:val="24"/>
+          <w:szCs w:val="24"/>
+        </w:rPr>
+        <w:t>projekat</w:t>
+      </w:r>
+      <w:proofErr w:type="spellEnd"/>
+      <w:r>
+        <w:rPr>
+          <w:rFonts w:ascii="Times New Roman" w:eastAsia="Times New Roman" w:hAnsi="Times New Roman" w:cs="Times New Roman"/>
+          <w:color w:val="auto"/>
+          <w:sz w:val="24"/>
+          <w:szCs w:val="24"/>
+        </w:rPr>
+        <w:t xml:space="preserve">, u </w:t>
+      </w:r>
+      <w:proofErr w:type="spellStart"/>
+      <w:r>
+        <w:rPr>
+          <w:rFonts w:ascii="Times New Roman" w:eastAsia="Times New Roman" w:hAnsi="Times New Roman" w:cs="Times New Roman"/>
+          <w:color w:val="auto"/>
+          <w:sz w:val="24"/>
+          <w:szCs w:val="24"/>
+        </w:rPr>
+        <w:t>kom</w:t>
+      </w:r>
+      <w:proofErr w:type="spellEnd"/>
+      <w:r>
+        <w:rPr>
+          <w:rFonts w:ascii="Times New Roman" w:eastAsia="Times New Roman" w:hAnsi="Times New Roman" w:cs="Times New Roman"/>
+          <w:color w:val="auto"/>
+          <w:sz w:val="24"/>
+          <w:szCs w:val="24"/>
+        </w:rPr>
+        <w:t xml:space="preserve"> </w:t>
+      </w:r>
+      <w:proofErr w:type="spellStart"/>
+      <w:r>
+        <w:rPr>
+          <w:rFonts w:ascii="Times New Roman" w:eastAsia="Times New Roman" w:hAnsi="Times New Roman" w:cs="Times New Roman"/>
+          <w:color w:val="auto"/>
+          <w:sz w:val="24"/>
+          <w:szCs w:val="24"/>
+        </w:rPr>
+        <w:t>su</w:t>
+      </w:r>
+      <w:proofErr w:type="spellEnd"/>
+      <w:r>
+        <w:rPr>
+          <w:rFonts w:ascii="Times New Roman" w:eastAsia="Times New Roman" w:hAnsi="Times New Roman" w:cs="Times New Roman"/>
+          <w:color w:val="auto"/>
+          <w:sz w:val="24"/>
+          <w:szCs w:val="24"/>
+        </w:rPr>
+        <w:t xml:space="preserve"> </w:t>
+      </w:r>
+      <w:proofErr w:type="spellStart"/>
+      <w:r>
+        <w:rPr>
+          <w:rFonts w:ascii="Times New Roman" w:eastAsia="Times New Roman" w:hAnsi="Times New Roman" w:cs="Times New Roman"/>
+          <w:color w:val="auto"/>
+          <w:sz w:val="24"/>
+          <w:szCs w:val="24"/>
+        </w:rPr>
+        <w:t>smesteni</w:t>
+      </w:r>
+      <w:proofErr w:type="spellEnd"/>
+      <w:r>
+        <w:rPr>
+          <w:rFonts w:ascii="Times New Roman" w:eastAsia="Times New Roman" w:hAnsi="Times New Roman" w:cs="Times New Roman"/>
+          <w:color w:val="auto"/>
+          <w:sz w:val="24"/>
+          <w:szCs w:val="24"/>
+        </w:rPr>
+        <w:t xml:space="preserve"> interface-</w:t>
+      </w:r>
+      <w:proofErr w:type="spellStart"/>
+      <w:r>
+        <w:rPr>
+          <w:rFonts w:ascii="Times New Roman" w:eastAsia="Times New Roman" w:hAnsi="Times New Roman" w:cs="Times New Roman"/>
+          <w:color w:val="auto"/>
+          <w:sz w:val="24"/>
+          <w:szCs w:val="24"/>
+        </w:rPr>
+        <w:t>i</w:t>
+      </w:r>
+      <w:proofErr w:type="spellEnd"/>
+      <w:r>
+        <w:rPr>
+          <w:rFonts w:ascii="Times New Roman" w:eastAsia="Times New Roman" w:hAnsi="Times New Roman" w:cs="Times New Roman"/>
+          <w:color w:val="auto"/>
+          <w:sz w:val="24"/>
+          <w:szCs w:val="24"/>
+        </w:rPr>
+        <w:t xml:space="preserve"> </w:t>
+      </w:r>
+      <w:proofErr w:type="spellStart"/>
+      <w:r>
+        <w:rPr>
+          <w:rFonts w:ascii="Times New Roman" w:eastAsia="Times New Roman" w:hAnsi="Times New Roman" w:cs="Times New Roman"/>
+          <w:color w:val="auto"/>
+          <w:sz w:val="24"/>
+          <w:szCs w:val="24"/>
+        </w:rPr>
+        <w:t>ostale</w:t>
+      </w:r>
+      <w:proofErr w:type="spellEnd"/>
+      <w:r>
+        <w:rPr>
+          <w:rFonts w:ascii="Times New Roman" w:eastAsia="Times New Roman" w:hAnsi="Times New Roman" w:cs="Times New Roman"/>
+          <w:color w:val="auto"/>
+          <w:sz w:val="24"/>
+          <w:szCs w:val="24"/>
+        </w:rPr>
+        <w:t xml:space="preserve"> </w:t>
+      </w:r>
+      <w:proofErr w:type="spellStart"/>
+      <w:r>
+        <w:rPr>
+          <w:rFonts w:ascii="Times New Roman" w:eastAsia="Times New Roman" w:hAnsi="Times New Roman" w:cs="Times New Roman"/>
+          <w:color w:val="auto"/>
+          <w:sz w:val="24"/>
+          <w:szCs w:val="24"/>
+        </w:rPr>
+        <w:t>stvari</w:t>
+      </w:r>
+      <w:proofErr w:type="spellEnd"/>
+      <w:r>
+        <w:rPr>
+          <w:rFonts w:ascii="Times New Roman" w:eastAsia="Times New Roman" w:hAnsi="Times New Roman" w:cs="Times New Roman"/>
+          <w:color w:val="auto"/>
+          <w:sz w:val="24"/>
+          <w:szCs w:val="24"/>
+        </w:rPr>
+        <w:t xml:space="preserve"> </w:t>
+      </w:r>
+      <w:proofErr w:type="spellStart"/>
+      <w:r>
+        <w:rPr>
+          <w:rFonts w:ascii="Times New Roman" w:eastAsia="Times New Roman" w:hAnsi="Times New Roman" w:cs="Times New Roman"/>
+          <w:color w:val="auto"/>
+          <w:sz w:val="24"/>
+          <w:szCs w:val="24"/>
+        </w:rPr>
+        <w:t>koje</w:t>
+      </w:r>
+      <w:proofErr w:type="spellEnd"/>
+      <w:r>
+        <w:rPr>
+          <w:rFonts w:ascii="Times New Roman" w:eastAsia="Times New Roman" w:hAnsi="Times New Roman" w:cs="Times New Roman"/>
+          <w:color w:val="auto"/>
+          <w:sz w:val="24"/>
+          <w:szCs w:val="24"/>
+        </w:rPr>
+        <w:t xml:space="preserve"> </w:t>
+      </w:r>
+      <w:proofErr w:type="spellStart"/>
+      <w:r>
+        <w:rPr>
+          <w:rFonts w:ascii="Times New Roman" w:eastAsia="Times New Roman" w:hAnsi="Times New Roman" w:cs="Times New Roman"/>
+          <w:color w:val="auto"/>
+          <w:sz w:val="24"/>
+          <w:szCs w:val="24"/>
+        </w:rPr>
+        <w:t>koriste</w:t>
+      </w:r>
+      <w:proofErr w:type="spellEnd"/>
+      <w:r>
+        <w:rPr>
+          <w:rFonts w:ascii="Times New Roman" w:eastAsia="Times New Roman" w:hAnsi="Times New Roman" w:cs="Times New Roman"/>
+          <w:color w:val="auto"/>
+          <w:sz w:val="24"/>
+          <w:szCs w:val="24"/>
+        </w:rPr>
+        <w:t xml:space="preserve"> </w:t>
+      </w:r>
+      <w:proofErr w:type="spellStart"/>
+      <w:r>
+        <w:rPr>
+          <w:rFonts w:ascii="Times New Roman" w:eastAsia="Times New Roman" w:hAnsi="Times New Roman" w:cs="Times New Roman"/>
+          <w:color w:val="auto"/>
+          <w:sz w:val="24"/>
+          <w:szCs w:val="24"/>
+        </w:rPr>
+        <w:t>sve</w:t>
+      </w:r>
+      <w:proofErr w:type="spellEnd"/>
+      <w:r>
+        <w:rPr>
+          <w:rFonts w:ascii="Times New Roman" w:eastAsia="Times New Roman" w:hAnsi="Times New Roman" w:cs="Times New Roman"/>
+          <w:color w:val="auto"/>
+          <w:sz w:val="24"/>
+          <w:szCs w:val="24"/>
+        </w:rPr>
+        <w:t xml:space="preserve"> tri </w:t>
+      </w:r>
+      <w:proofErr w:type="spellStart"/>
+      <w:r>
+        <w:rPr>
+          <w:rFonts w:ascii="Times New Roman" w:eastAsia="Times New Roman" w:hAnsi="Times New Roman" w:cs="Times New Roman"/>
+          <w:color w:val="auto"/>
+          <w:sz w:val="24"/>
+          <w:szCs w:val="24"/>
+        </w:rPr>
+        <w:t>strane</w:t>
+      </w:r>
+      <w:proofErr w:type="spellEnd"/>
+      <w:r>
+        <w:rPr>
+          <w:rFonts w:ascii="Times New Roman" w:eastAsia="Times New Roman" w:hAnsi="Times New Roman" w:cs="Times New Roman"/>
+          <w:color w:val="auto"/>
+          <w:sz w:val="24"/>
+          <w:szCs w:val="24"/>
+        </w:rPr>
+        <w:t>.</w:t>
       </w:r>
     </w:p>
     <w:p>
@@ -1179,7 +2751,707 @@
           <w:sz w:val="24"/>
           <w:szCs w:val="24"/>
         </w:rPr>
-        <w:t>Na početku pokretanja aplikacije Server i Client se obraćaju CSM-u radi potpisivanja njihovih sertifikata. U koliko su sertifikati validni Client započinje komunikaciju sa Server-om. Client se kači na Server na svaki proizvoljan broj sekundi ne veći od 10. Definisano u projektu zadatka neke akcije se upisuju u tekstualni fajl, a neke u Windows-ov Even Viewer.</w:t>
+        <w:t xml:space="preserve">Na </w:t>
+      </w:r>
+      <w:proofErr w:type="spellStart"/>
+      <w:r>
+        <w:rPr>
+          <w:rFonts w:ascii="Times New Roman" w:eastAsia="Times New Roman" w:hAnsi="Times New Roman" w:cs="Times New Roman"/>
+          <w:color w:val="auto"/>
+          <w:sz w:val="24"/>
+          <w:szCs w:val="24"/>
+        </w:rPr>
+        <w:t>početku</w:t>
+      </w:r>
+      <w:proofErr w:type="spellEnd"/>
+      <w:r>
+        <w:rPr>
+          <w:rFonts w:ascii="Times New Roman" w:eastAsia="Times New Roman" w:hAnsi="Times New Roman" w:cs="Times New Roman"/>
+          <w:color w:val="auto"/>
+          <w:sz w:val="24"/>
+          <w:szCs w:val="24"/>
+        </w:rPr>
+        <w:t xml:space="preserve"> </w:t>
+      </w:r>
+      <w:proofErr w:type="spellStart"/>
+      <w:r>
+        <w:rPr>
+          <w:rFonts w:ascii="Times New Roman" w:eastAsia="Times New Roman" w:hAnsi="Times New Roman" w:cs="Times New Roman"/>
+          <w:color w:val="auto"/>
+          <w:sz w:val="24"/>
+          <w:szCs w:val="24"/>
+        </w:rPr>
+        <w:t>pokretanja</w:t>
+      </w:r>
+      <w:proofErr w:type="spellEnd"/>
+      <w:r>
+        <w:rPr>
+          <w:rFonts w:ascii="Times New Roman" w:eastAsia="Times New Roman" w:hAnsi="Times New Roman" w:cs="Times New Roman"/>
+          <w:color w:val="auto"/>
+          <w:sz w:val="24"/>
+          <w:szCs w:val="24"/>
+        </w:rPr>
+        <w:t xml:space="preserve"> </w:t>
+      </w:r>
+      <w:proofErr w:type="spellStart"/>
+      <w:r>
+        <w:rPr>
+          <w:rFonts w:ascii="Times New Roman" w:eastAsia="Times New Roman" w:hAnsi="Times New Roman" w:cs="Times New Roman"/>
+          <w:color w:val="auto"/>
+          <w:sz w:val="24"/>
+          <w:szCs w:val="24"/>
+        </w:rPr>
+        <w:t>aplikacije</w:t>
+      </w:r>
+      <w:proofErr w:type="spellEnd"/>
+      <w:r>
+        <w:rPr>
+          <w:rFonts w:ascii="Times New Roman" w:eastAsia="Times New Roman" w:hAnsi="Times New Roman" w:cs="Times New Roman"/>
+          <w:color w:val="auto"/>
+          <w:sz w:val="24"/>
+          <w:szCs w:val="24"/>
+        </w:rPr>
+        <w:t xml:space="preserve"> Server </w:t>
+      </w:r>
+      <w:proofErr w:type="spellStart"/>
+      <w:r>
+        <w:rPr>
+          <w:rFonts w:ascii="Times New Roman" w:eastAsia="Times New Roman" w:hAnsi="Times New Roman" w:cs="Times New Roman"/>
+          <w:color w:val="auto"/>
+          <w:sz w:val="24"/>
+          <w:szCs w:val="24"/>
+        </w:rPr>
+        <w:t>i</w:t>
+      </w:r>
+      <w:proofErr w:type="spellEnd"/>
+      <w:r>
+        <w:rPr>
+          <w:rFonts w:ascii="Times New Roman" w:eastAsia="Times New Roman" w:hAnsi="Times New Roman" w:cs="Times New Roman"/>
+          <w:color w:val="auto"/>
+          <w:sz w:val="24"/>
+          <w:szCs w:val="24"/>
+        </w:rPr>
+        <w:t xml:space="preserve"> Client se </w:t>
+      </w:r>
+      <w:proofErr w:type="spellStart"/>
+      <w:r>
+        <w:rPr>
+          <w:rFonts w:ascii="Times New Roman" w:eastAsia="Times New Roman" w:hAnsi="Times New Roman" w:cs="Times New Roman"/>
+          <w:color w:val="auto"/>
+          <w:sz w:val="24"/>
+          <w:szCs w:val="24"/>
+        </w:rPr>
+        <w:t>obraćaju</w:t>
+      </w:r>
+      <w:proofErr w:type="spellEnd"/>
+      <w:r>
+        <w:rPr>
+          <w:rFonts w:ascii="Times New Roman" w:eastAsia="Times New Roman" w:hAnsi="Times New Roman" w:cs="Times New Roman"/>
+          <w:color w:val="auto"/>
+          <w:sz w:val="24"/>
+          <w:szCs w:val="24"/>
+        </w:rPr>
+        <w:t xml:space="preserve"> CSM-u </w:t>
+      </w:r>
+      <w:proofErr w:type="spellStart"/>
+      <w:r>
+        <w:rPr>
+          <w:rFonts w:ascii="Times New Roman" w:eastAsia="Times New Roman" w:hAnsi="Times New Roman" w:cs="Times New Roman"/>
+          <w:color w:val="auto"/>
+          <w:sz w:val="24"/>
+          <w:szCs w:val="24"/>
+        </w:rPr>
+        <w:t>radi</w:t>
+      </w:r>
+      <w:proofErr w:type="spellEnd"/>
+      <w:r>
+        <w:rPr>
+          <w:rFonts w:ascii="Times New Roman" w:eastAsia="Times New Roman" w:hAnsi="Times New Roman" w:cs="Times New Roman"/>
+          <w:color w:val="auto"/>
+          <w:sz w:val="24"/>
+          <w:szCs w:val="24"/>
+        </w:rPr>
+        <w:t xml:space="preserve"> </w:t>
+      </w:r>
+      <w:proofErr w:type="spellStart"/>
+      <w:r>
+        <w:rPr>
+          <w:rFonts w:ascii="Times New Roman" w:eastAsia="Times New Roman" w:hAnsi="Times New Roman" w:cs="Times New Roman"/>
+          <w:color w:val="auto"/>
+          <w:sz w:val="24"/>
+          <w:szCs w:val="24"/>
+        </w:rPr>
+        <w:t>potpisivanja</w:t>
+      </w:r>
+      <w:proofErr w:type="spellEnd"/>
+      <w:r>
+        <w:rPr>
+          <w:rFonts w:ascii="Times New Roman" w:eastAsia="Times New Roman" w:hAnsi="Times New Roman" w:cs="Times New Roman"/>
+          <w:color w:val="auto"/>
+          <w:sz w:val="24"/>
+          <w:szCs w:val="24"/>
+        </w:rPr>
+        <w:t xml:space="preserve"> </w:t>
+      </w:r>
+      <w:proofErr w:type="spellStart"/>
+      <w:r>
+        <w:rPr>
+          <w:rFonts w:ascii="Times New Roman" w:eastAsia="Times New Roman" w:hAnsi="Times New Roman" w:cs="Times New Roman"/>
+          <w:color w:val="auto"/>
+          <w:sz w:val="24"/>
+          <w:szCs w:val="24"/>
+        </w:rPr>
+        <w:t>njihovih</w:t>
+      </w:r>
+      <w:proofErr w:type="spellEnd"/>
+      <w:r>
+        <w:rPr>
+          <w:rFonts w:ascii="Times New Roman" w:eastAsia="Times New Roman" w:hAnsi="Times New Roman" w:cs="Times New Roman"/>
+          <w:color w:val="auto"/>
+          <w:sz w:val="24"/>
+          <w:szCs w:val="24"/>
+        </w:rPr>
+        <w:t xml:space="preserve"> </w:t>
+      </w:r>
+      <w:proofErr w:type="spellStart"/>
+      <w:r>
+        <w:rPr>
+          <w:rFonts w:ascii="Times New Roman" w:eastAsia="Times New Roman" w:hAnsi="Times New Roman" w:cs="Times New Roman"/>
+          <w:color w:val="auto"/>
+          <w:sz w:val="24"/>
+          <w:szCs w:val="24"/>
+        </w:rPr>
+        <w:t>sertifikata</w:t>
+      </w:r>
+      <w:proofErr w:type="spellEnd"/>
+      <w:r>
+        <w:rPr>
+          <w:rFonts w:ascii="Times New Roman" w:eastAsia="Times New Roman" w:hAnsi="Times New Roman" w:cs="Times New Roman"/>
+          <w:color w:val="auto"/>
+          <w:sz w:val="24"/>
+          <w:szCs w:val="24"/>
+        </w:rPr>
+        <w:t xml:space="preserve">. U </w:t>
+      </w:r>
+      <w:proofErr w:type="spellStart"/>
+      <w:r>
+        <w:rPr>
+          <w:rFonts w:ascii="Times New Roman" w:eastAsia="Times New Roman" w:hAnsi="Times New Roman" w:cs="Times New Roman"/>
+          <w:color w:val="auto"/>
+          <w:sz w:val="24"/>
+          <w:szCs w:val="24"/>
+        </w:rPr>
+        <w:t>koliko</w:t>
+      </w:r>
+      <w:proofErr w:type="spellEnd"/>
+      <w:r>
+        <w:rPr>
+          <w:rFonts w:ascii="Times New Roman" w:eastAsia="Times New Roman" w:hAnsi="Times New Roman" w:cs="Times New Roman"/>
+          <w:color w:val="auto"/>
+          <w:sz w:val="24"/>
+          <w:szCs w:val="24"/>
+        </w:rPr>
+        <w:t xml:space="preserve"> </w:t>
+      </w:r>
+      <w:proofErr w:type="spellStart"/>
+      <w:r>
+        <w:rPr>
+          <w:rFonts w:ascii="Times New Roman" w:eastAsia="Times New Roman" w:hAnsi="Times New Roman" w:cs="Times New Roman"/>
+          <w:color w:val="auto"/>
+          <w:sz w:val="24"/>
+          <w:szCs w:val="24"/>
+        </w:rPr>
+        <w:t>su</w:t>
+      </w:r>
+      <w:proofErr w:type="spellEnd"/>
+      <w:r>
+        <w:rPr>
+          <w:rFonts w:ascii="Times New Roman" w:eastAsia="Times New Roman" w:hAnsi="Times New Roman" w:cs="Times New Roman"/>
+          <w:color w:val="auto"/>
+          <w:sz w:val="24"/>
+          <w:szCs w:val="24"/>
+        </w:rPr>
+        <w:t xml:space="preserve"> </w:t>
+      </w:r>
+      <w:proofErr w:type="spellStart"/>
+      <w:r>
+        <w:rPr>
+          <w:rFonts w:ascii="Times New Roman" w:eastAsia="Times New Roman" w:hAnsi="Times New Roman" w:cs="Times New Roman"/>
+          <w:color w:val="auto"/>
+          <w:sz w:val="24"/>
+          <w:szCs w:val="24"/>
+        </w:rPr>
+        <w:t>sertifikati</w:t>
+      </w:r>
+      <w:proofErr w:type="spellEnd"/>
+      <w:r>
+        <w:rPr>
+          <w:rFonts w:ascii="Times New Roman" w:eastAsia="Times New Roman" w:hAnsi="Times New Roman" w:cs="Times New Roman"/>
+          <w:color w:val="auto"/>
+          <w:sz w:val="24"/>
+          <w:szCs w:val="24"/>
+        </w:rPr>
+        <w:t xml:space="preserve"> </w:t>
+      </w:r>
+      <w:proofErr w:type="spellStart"/>
+      <w:r>
+        <w:rPr>
+          <w:rFonts w:ascii="Times New Roman" w:eastAsia="Times New Roman" w:hAnsi="Times New Roman" w:cs="Times New Roman"/>
+          <w:color w:val="auto"/>
+          <w:sz w:val="24"/>
+          <w:szCs w:val="24"/>
+        </w:rPr>
+        <w:t>validni</w:t>
+      </w:r>
+      <w:proofErr w:type="spellEnd"/>
+      <w:r>
+        <w:rPr>
+          <w:rFonts w:ascii="Times New Roman" w:eastAsia="Times New Roman" w:hAnsi="Times New Roman" w:cs="Times New Roman"/>
+          <w:color w:val="auto"/>
+          <w:sz w:val="24"/>
+          <w:szCs w:val="24"/>
+        </w:rPr>
+        <w:t xml:space="preserve"> Client </w:t>
+      </w:r>
+      <w:proofErr w:type="spellStart"/>
+      <w:r>
+        <w:rPr>
+          <w:rFonts w:ascii="Times New Roman" w:eastAsia="Times New Roman" w:hAnsi="Times New Roman" w:cs="Times New Roman"/>
+          <w:color w:val="auto"/>
+          <w:sz w:val="24"/>
+          <w:szCs w:val="24"/>
+        </w:rPr>
+        <w:t>započinje</w:t>
+      </w:r>
+      <w:proofErr w:type="spellEnd"/>
+      <w:r>
+        <w:rPr>
+          <w:rFonts w:ascii="Times New Roman" w:eastAsia="Times New Roman" w:hAnsi="Times New Roman" w:cs="Times New Roman"/>
+          <w:color w:val="auto"/>
+          <w:sz w:val="24"/>
+          <w:szCs w:val="24"/>
+        </w:rPr>
+        <w:t xml:space="preserve"> </w:t>
+      </w:r>
+      <w:proofErr w:type="spellStart"/>
+      <w:r>
+        <w:rPr>
+          <w:rFonts w:ascii="Times New Roman" w:eastAsia="Times New Roman" w:hAnsi="Times New Roman" w:cs="Times New Roman"/>
+          <w:color w:val="auto"/>
+          <w:sz w:val="24"/>
+          <w:szCs w:val="24"/>
+        </w:rPr>
+        <w:t>komunikaciju</w:t>
+      </w:r>
+      <w:proofErr w:type="spellEnd"/>
+      <w:r>
+        <w:rPr>
+          <w:rFonts w:ascii="Times New Roman" w:eastAsia="Times New Roman" w:hAnsi="Times New Roman" w:cs="Times New Roman"/>
+          <w:color w:val="auto"/>
+          <w:sz w:val="24"/>
+          <w:szCs w:val="24"/>
+        </w:rPr>
+        <w:t xml:space="preserve"> </w:t>
+      </w:r>
+      <w:proofErr w:type="spellStart"/>
+      <w:r>
+        <w:rPr>
+          <w:rFonts w:ascii="Times New Roman" w:eastAsia="Times New Roman" w:hAnsi="Times New Roman" w:cs="Times New Roman"/>
+          <w:color w:val="auto"/>
+          <w:sz w:val="24"/>
+          <w:szCs w:val="24"/>
+        </w:rPr>
+        <w:t>sa</w:t>
+      </w:r>
+      <w:proofErr w:type="spellEnd"/>
+      <w:r>
+        <w:rPr>
+          <w:rFonts w:ascii="Times New Roman" w:eastAsia="Times New Roman" w:hAnsi="Times New Roman" w:cs="Times New Roman"/>
+          <w:color w:val="auto"/>
+          <w:sz w:val="24"/>
+          <w:szCs w:val="24"/>
+        </w:rPr>
+        <w:t xml:space="preserve"> Server-</w:t>
+      </w:r>
+      <w:proofErr w:type="spellStart"/>
+      <w:r>
+        <w:rPr>
+          <w:rFonts w:ascii="Times New Roman" w:eastAsia="Times New Roman" w:hAnsi="Times New Roman" w:cs="Times New Roman"/>
+          <w:color w:val="auto"/>
+          <w:sz w:val="24"/>
+          <w:szCs w:val="24"/>
+        </w:rPr>
+        <w:t>om.</w:t>
+      </w:r>
+      <w:proofErr w:type="spellEnd"/>
+      <w:r>
+        <w:rPr>
+          <w:rFonts w:ascii="Times New Roman" w:eastAsia="Times New Roman" w:hAnsi="Times New Roman" w:cs="Times New Roman"/>
+          <w:color w:val="auto"/>
+          <w:sz w:val="24"/>
+          <w:szCs w:val="24"/>
+        </w:rPr>
+        <w:t xml:space="preserve"> Client se </w:t>
+      </w:r>
+      <w:proofErr w:type="spellStart"/>
+      <w:r>
+        <w:rPr>
+          <w:rFonts w:ascii="Times New Roman" w:eastAsia="Times New Roman" w:hAnsi="Times New Roman" w:cs="Times New Roman"/>
+          <w:color w:val="auto"/>
+          <w:sz w:val="24"/>
+          <w:szCs w:val="24"/>
+        </w:rPr>
+        <w:t>kači</w:t>
+      </w:r>
+      <w:proofErr w:type="spellEnd"/>
+      <w:r>
+        <w:rPr>
+          <w:rFonts w:ascii="Times New Roman" w:eastAsia="Times New Roman" w:hAnsi="Times New Roman" w:cs="Times New Roman"/>
+          <w:color w:val="auto"/>
+          <w:sz w:val="24"/>
+          <w:szCs w:val="24"/>
+        </w:rPr>
+        <w:t xml:space="preserve"> </w:t>
+      </w:r>
+      <w:proofErr w:type="spellStart"/>
+      <w:r>
+        <w:rPr>
+          <w:rFonts w:ascii="Times New Roman" w:eastAsia="Times New Roman" w:hAnsi="Times New Roman" w:cs="Times New Roman"/>
+          <w:color w:val="auto"/>
+          <w:sz w:val="24"/>
+          <w:szCs w:val="24"/>
+        </w:rPr>
+        <w:t>na</w:t>
+      </w:r>
+      <w:proofErr w:type="spellEnd"/>
+      <w:r>
+        <w:rPr>
+          <w:rFonts w:ascii="Times New Roman" w:eastAsia="Times New Roman" w:hAnsi="Times New Roman" w:cs="Times New Roman"/>
+          <w:color w:val="auto"/>
+          <w:sz w:val="24"/>
+          <w:szCs w:val="24"/>
+        </w:rPr>
+        <w:t xml:space="preserve"> Server </w:t>
+      </w:r>
+      <w:proofErr w:type="spellStart"/>
+      <w:r>
+        <w:rPr>
+          <w:rFonts w:ascii="Times New Roman" w:eastAsia="Times New Roman" w:hAnsi="Times New Roman" w:cs="Times New Roman"/>
+          <w:color w:val="auto"/>
+          <w:sz w:val="24"/>
+          <w:szCs w:val="24"/>
+        </w:rPr>
+        <w:t>na</w:t>
+      </w:r>
+      <w:proofErr w:type="spellEnd"/>
+      <w:r>
+        <w:rPr>
+          <w:rFonts w:ascii="Times New Roman" w:eastAsia="Times New Roman" w:hAnsi="Times New Roman" w:cs="Times New Roman"/>
+          <w:color w:val="auto"/>
+          <w:sz w:val="24"/>
+          <w:szCs w:val="24"/>
+        </w:rPr>
+        <w:t xml:space="preserve"> </w:t>
+      </w:r>
+      <w:proofErr w:type="spellStart"/>
+      <w:r>
+        <w:rPr>
+          <w:rFonts w:ascii="Times New Roman" w:eastAsia="Times New Roman" w:hAnsi="Times New Roman" w:cs="Times New Roman"/>
+          <w:color w:val="auto"/>
+          <w:sz w:val="24"/>
+          <w:szCs w:val="24"/>
+        </w:rPr>
+        <w:t>svaki</w:t>
+      </w:r>
+      <w:proofErr w:type="spellEnd"/>
+      <w:r>
+        <w:rPr>
+          <w:rFonts w:ascii="Times New Roman" w:eastAsia="Times New Roman" w:hAnsi="Times New Roman" w:cs="Times New Roman"/>
+          <w:color w:val="auto"/>
+          <w:sz w:val="24"/>
+          <w:szCs w:val="24"/>
+        </w:rPr>
+        <w:t xml:space="preserve"> </w:t>
+      </w:r>
+      <w:proofErr w:type="spellStart"/>
+      <w:r>
+        <w:rPr>
+          <w:rFonts w:ascii="Times New Roman" w:eastAsia="Times New Roman" w:hAnsi="Times New Roman" w:cs="Times New Roman"/>
+          <w:color w:val="auto"/>
+          <w:sz w:val="24"/>
+          <w:szCs w:val="24"/>
+        </w:rPr>
+        <w:t>proizvoljan</w:t>
+      </w:r>
+      <w:proofErr w:type="spellEnd"/>
+      <w:r>
+        <w:rPr>
+          <w:rFonts w:ascii="Times New Roman" w:eastAsia="Times New Roman" w:hAnsi="Times New Roman" w:cs="Times New Roman"/>
+          <w:color w:val="auto"/>
+          <w:sz w:val="24"/>
+          <w:szCs w:val="24"/>
+        </w:rPr>
+        <w:t xml:space="preserve"> </w:t>
+      </w:r>
+      <w:proofErr w:type="spellStart"/>
+      <w:r>
+        <w:rPr>
+          <w:rFonts w:ascii="Times New Roman" w:eastAsia="Times New Roman" w:hAnsi="Times New Roman" w:cs="Times New Roman"/>
+          <w:color w:val="auto"/>
+          <w:sz w:val="24"/>
+          <w:szCs w:val="24"/>
+        </w:rPr>
+        <w:t>broj</w:t>
+      </w:r>
+      <w:proofErr w:type="spellEnd"/>
+      <w:r>
+        <w:rPr>
+          <w:rFonts w:ascii="Times New Roman" w:eastAsia="Times New Roman" w:hAnsi="Times New Roman" w:cs="Times New Roman"/>
+          <w:color w:val="auto"/>
+          <w:sz w:val="24"/>
+          <w:szCs w:val="24"/>
+        </w:rPr>
+        <w:t xml:space="preserve"> </w:t>
+      </w:r>
+      <w:proofErr w:type="spellStart"/>
+      <w:r>
+        <w:rPr>
+          <w:rFonts w:ascii="Times New Roman" w:eastAsia="Times New Roman" w:hAnsi="Times New Roman" w:cs="Times New Roman"/>
+          <w:color w:val="auto"/>
+          <w:sz w:val="24"/>
+          <w:szCs w:val="24"/>
+        </w:rPr>
+        <w:t>sekundi</w:t>
+      </w:r>
+      <w:proofErr w:type="spellEnd"/>
+      <w:r>
+        <w:rPr>
+          <w:rFonts w:ascii="Times New Roman" w:eastAsia="Times New Roman" w:hAnsi="Times New Roman" w:cs="Times New Roman"/>
+          <w:color w:val="auto"/>
+          <w:sz w:val="24"/>
+          <w:szCs w:val="24"/>
+        </w:rPr>
+        <w:t xml:space="preserve"> ne </w:t>
+      </w:r>
+      <w:proofErr w:type="spellStart"/>
+      <w:r>
+        <w:rPr>
+          <w:rFonts w:ascii="Times New Roman" w:eastAsia="Times New Roman" w:hAnsi="Times New Roman" w:cs="Times New Roman"/>
+          <w:color w:val="auto"/>
+          <w:sz w:val="24"/>
+          <w:szCs w:val="24"/>
+        </w:rPr>
+        <w:t>veći</w:t>
+      </w:r>
+      <w:proofErr w:type="spellEnd"/>
+      <w:r>
+        <w:rPr>
+          <w:rFonts w:ascii="Times New Roman" w:eastAsia="Times New Roman" w:hAnsi="Times New Roman" w:cs="Times New Roman"/>
+          <w:color w:val="auto"/>
+          <w:sz w:val="24"/>
+          <w:szCs w:val="24"/>
+        </w:rPr>
+        <w:t xml:space="preserve"> od 10. </w:t>
+      </w:r>
+      <w:proofErr w:type="spellStart"/>
+      <w:r>
+        <w:rPr>
+          <w:rFonts w:ascii="Times New Roman" w:eastAsia="Times New Roman" w:hAnsi="Times New Roman" w:cs="Times New Roman"/>
+          <w:color w:val="auto"/>
+          <w:sz w:val="24"/>
+          <w:szCs w:val="24"/>
+        </w:rPr>
+        <w:t>Definisano</w:t>
+      </w:r>
+      <w:proofErr w:type="spellEnd"/>
+      <w:r>
+        <w:rPr>
+          <w:rFonts w:ascii="Times New Roman" w:eastAsia="Times New Roman" w:hAnsi="Times New Roman" w:cs="Times New Roman"/>
+          <w:color w:val="auto"/>
+          <w:sz w:val="24"/>
+          <w:szCs w:val="24"/>
+        </w:rPr>
+        <w:t xml:space="preserve"> u </w:t>
+      </w:r>
+      <w:proofErr w:type="spellStart"/>
+      <w:r>
+        <w:rPr>
+          <w:rFonts w:ascii="Times New Roman" w:eastAsia="Times New Roman" w:hAnsi="Times New Roman" w:cs="Times New Roman"/>
+          <w:color w:val="auto"/>
+          <w:sz w:val="24"/>
+          <w:szCs w:val="24"/>
+        </w:rPr>
+        <w:t>projektu</w:t>
+      </w:r>
+      <w:proofErr w:type="spellEnd"/>
+      <w:r>
+        <w:rPr>
+          <w:rFonts w:ascii="Times New Roman" w:eastAsia="Times New Roman" w:hAnsi="Times New Roman" w:cs="Times New Roman"/>
+          <w:color w:val="auto"/>
+          <w:sz w:val="24"/>
+          <w:szCs w:val="24"/>
+        </w:rPr>
+        <w:t xml:space="preserve"> </w:t>
+      </w:r>
+      <w:proofErr w:type="spellStart"/>
+      <w:r>
+        <w:rPr>
+          <w:rFonts w:ascii="Times New Roman" w:eastAsia="Times New Roman" w:hAnsi="Times New Roman" w:cs="Times New Roman"/>
+          <w:color w:val="auto"/>
+          <w:sz w:val="24"/>
+          <w:szCs w:val="24"/>
+        </w:rPr>
+        <w:t>zadatka</w:t>
+      </w:r>
+      <w:proofErr w:type="spellEnd"/>
+      <w:r>
+        <w:rPr>
+          <w:rFonts w:ascii="Times New Roman" w:eastAsia="Times New Roman" w:hAnsi="Times New Roman" w:cs="Times New Roman"/>
+          <w:color w:val="auto"/>
+          <w:sz w:val="24"/>
+          <w:szCs w:val="24"/>
+        </w:rPr>
+        <w:t xml:space="preserve"> </w:t>
+      </w:r>
+      <w:proofErr w:type="spellStart"/>
+      <w:r>
+        <w:rPr>
+          <w:rFonts w:ascii="Times New Roman" w:eastAsia="Times New Roman" w:hAnsi="Times New Roman" w:cs="Times New Roman"/>
+          <w:color w:val="auto"/>
+          <w:sz w:val="24"/>
+          <w:szCs w:val="24"/>
+        </w:rPr>
+        <w:t>neke</w:t>
+      </w:r>
+      <w:proofErr w:type="spellEnd"/>
+      <w:r>
+        <w:rPr>
+          <w:rFonts w:ascii="Times New Roman" w:eastAsia="Times New Roman" w:hAnsi="Times New Roman" w:cs="Times New Roman"/>
+          <w:color w:val="auto"/>
+          <w:sz w:val="24"/>
+          <w:szCs w:val="24"/>
+        </w:rPr>
+        <w:t xml:space="preserve"> </w:t>
+      </w:r>
+      <w:proofErr w:type="spellStart"/>
+      <w:r>
+        <w:rPr>
+          <w:rFonts w:ascii="Times New Roman" w:eastAsia="Times New Roman" w:hAnsi="Times New Roman" w:cs="Times New Roman"/>
+          <w:color w:val="auto"/>
+          <w:sz w:val="24"/>
+          <w:szCs w:val="24"/>
+        </w:rPr>
+        <w:t>akcije</w:t>
+      </w:r>
+      <w:proofErr w:type="spellEnd"/>
+      <w:r>
+        <w:rPr>
+          <w:rFonts w:ascii="Times New Roman" w:eastAsia="Times New Roman" w:hAnsi="Times New Roman" w:cs="Times New Roman"/>
+          <w:color w:val="auto"/>
+          <w:sz w:val="24"/>
+          <w:szCs w:val="24"/>
+        </w:rPr>
+        <w:t xml:space="preserve"> se </w:t>
+      </w:r>
+      <w:proofErr w:type="spellStart"/>
+      <w:r>
+        <w:rPr>
+          <w:rFonts w:ascii="Times New Roman" w:eastAsia="Times New Roman" w:hAnsi="Times New Roman" w:cs="Times New Roman"/>
+          <w:color w:val="auto"/>
+          <w:sz w:val="24"/>
+          <w:szCs w:val="24"/>
+        </w:rPr>
+        <w:t>upisuju</w:t>
+      </w:r>
+      <w:proofErr w:type="spellEnd"/>
+      <w:r>
+        <w:rPr>
+          <w:rFonts w:ascii="Times New Roman" w:eastAsia="Times New Roman" w:hAnsi="Times New Roman" w:cs="Times New Roman"/>
+          <w:color w:val="auto"/>
+          <w:sz w:val="24"/>
+          <w:szCs w:val="24"/>
+        </w:rPr>
+        <w:t xml:space="preserve"> u </w:t>
+      </w:r>
+      <w:proofErr w:type="spellStart"/>
+      <w:r>
+        <w:rPr>
+          <w:rFonts w:ascii="Times New Roman" w:eastAsia="Times New Roman" w:hAnsi="Times New Roman" w:cs="Times New Roman"/>
+          <w:color w:val="auto"/>
+          <w:sz w:val="24"/>
+          <w:szCs w:val="24"/>
+        </w:rPr>
+        <w:t>tekstualni</w:t>
+      </w:r>
+      <w:proofErr w:type="spellEnd"/>
+      <w:r>
+        <w:rPr>
+          <w:rFonts w:ascii="Times New Roman" w:eastAsia="Times New Roman" w:hAnsi="Times New Roman" w:cs="Times New Roman"/>
+          <w:color w:val="auto"/>
+          <w:sz w:val="24"/>
+          <w:szCs w:val="24"/>
+        </w:rPr>
+        <w:t xml:space="preserve"> </w:t>
+      </w:r>
+      <w:proofErr w:type="spellStart"/>
+      <w:r>
+        <w:rPr>
+          <w:rFonts w:ascii="Times New Roman" w:eastAsia="Times New Roman" w:hAnsi="Times New Roman" w:cs="Times New Roman"/>
+          <w:color w:val="auto"/>
+          <w:sz w:val="24"/>
+          <w:szCs w:val="24"/>
+        </w:rPr>
+        <w:t>fajl</w:t>
+      </w:r>
+      <w:proofErr w:type="spellEnd"/>
+      <w:r>
+        <w:rPr>
+          <w:rFonts w:ascii="Times New Roman" w:eastAsia="Times New Roman" w:hAnsi="Times New Roman" w:cs="Times New Roman"/>
+          <w:color w:val="auto"/>
+          <w:sz w:val="24"/>
+          <w:szCs w:val="24"/>
+        </w:rPr>
+        <w:t xml:space="preserve">, a </w:t>
+      </w:r>
+      <w:proofErr w:type="spellStart"/>
+      <w:r>
+        <w:rPr>
+          <w:rFonts w:ascii="Times New Roman" w:eastAsia="Times New Roman" w:hAnsi="Times New Roman" w:cs="Times New Roman"/>
+          <w:color w:val="auto"/>
+          <w:sz w:val="24"/>
+          <w:szCs w:val="24"/>
+        </w:rPr>
+        <w:t>neke</w:t>
+      </w:r>
+      <w:proofErr w:type="spellEnd"/>
+      <w:r>
+        <w:rPr>
+          <w:rFonts w:ascii="Times New Roman" w:eastAsia="Times New Roman" w:hAnsi="Times New Roman" w:cs="Times New Roman"/>
+          <w:color w:val="auto"/>
+          <w:sz w:val="24"/>
+          <w:szCs w:val="24"/>
+        </w:rPr>
+        <w:t xml:space="preserve"> u Windows-</w:t>
+      </w:r>
+      <w:proofErr w:type="spellStart"/>
+      <w:r>
+        <w:rPr>
+          <w:rFonts w:ascii="Times New Roman" w:eastAsia="Times New Roman" w:hAnsi="Times New Roman" w:cs="Times New Roman"/>
+          <w:color w:val="auto"/>
+          <w:sz w:val="24"/>
+          <w:szCs w:val="24"/>
+        </w:rPr>
+        <w:t>ov</w:t>
+      </w:r>
+      <w:proofErr w:type="spellEnd"/>
+      <w:r>
+        <w:rPr>
+          <w:rFonts w:ascii="Times New Roman" w:eastAsia="Times New Roman" w:hAnsi="Times New Roman" w:cs="Times New Roman"/>
+          <w:color w:val="auto"/>
+          <w:sz w:val="24"/>
+          <w:szCs w:val="24"/>
+        </w:rPr>
+        <w:t xml:space="preserve"> Even Viewer.</w:t>
       </w:r>
     </w:p>
     <w:p>
@@ -1249,78 +3521,394 @@
         </w:rPr>
         <w:tab/>
       </w:r>
-      <w:r>
-        <w:rPr>
-          <w:rFonts w:ascii="Times New Roman" w:eastAsia="Times New Roman" w:hAnsi="Times New Roman" w:cs="Times New Roman"/>
-          <w:color w:val="auto"/>
-          <w:sz w:val="24"/>
-          <w:szCs w:val="24"/>
-        </w:rPr>
-        <w:t>Autentifikacija je proces u kome se dokazuju identiteti krajnjih učesnika u kom</w:t>
-      </w:r>
-      <w:r>
-        <w:rPr>
-          <w:rFonts w:ascii="Times New Roman" w:eastAsia="Times New Roman" w:hAnsi="Times New Roman" w:cs="Times New Roman"/>
-          <w:color w:val="auto"/>
-          <w:sz w:val="24"/>
-          <w:szCs w:val="24"/>
-        </w:rPr>
-        <w:t>unikaciji. Bezbednosni mehanizam</w:t>
-      </w:r>
-      <w:r>
-        <w:rPr>
-          <w:rFonts w:ascii="Times New Roman" w:eastAsia="Times New Roman" w:hAnsi="Times New Roman" w:cs="Times New Roman"/>
-          <w:color w:val="auto"/>
-          <w:sz w:val="24"/>
-          <w:szCs w:val="24"/>
-        </w:rPr>
-        <w:t xml:space="preserve"> kori</w:t>
-      </w:r>
-      <w:r>
-        <w:rPr>
-          <w:rFonts w:ascii="Times New Roman" w:eastAsia="Times New Roman" w:hAnsi="Times New Roman" w:cs="Times New Roman"/>
-          <w:color w:val="auto"/>
-          <w:sz w:val="24"/>
-          <w:szCs w:val="24"/>
-        </w:rPr>
-        <w:t>šćen u izradi projekta je korišćenje Sertifikata (komunikacija izmeđ</w:t>
-      </w:r>
-      <w:r>
-        <w:rPr>
-          <w:rFonts w:ascii="Times New Roman" w:eastAsia="Times New Roman" w:hAnsi="Times New Roman" w:cs="Times New Roman"/>
-          <w:color w:val="auto"/>
-          <w:sz w:val="24"/>
-          <w:szCs w:val="24"/>
-        </w:rPr>
-        <w:t>u klijenta i servera). Komunikacija klijent-server zasnovana je na sertifikatima. CMS izdaje sertifikate za servera i klijente. U ser</w:t>
-      </w:r>
-      <w:r>
-        <w:rPr>
-          <w:rFonts w:ascii="Times New Roman" w:eastAsia="Times New Roman" w:hAnsi="Times New Roman" w:cs="Times New Roman"/>
-          <w:color w:val="auto"/>
-          <w:sz w:val="24"/>
-          <w:szCs w:val="24"/>
-        </w:rPr>
-        <w:t>tifikat se ugradjuje javni ključ</w:t>
-      </w:r>
-      <w:r>
-        <w:rPr>
-          <w:rFonts w:ascii="Times New Roman" w:eastAsia="Times New Roman" w:hAnsi="Times New Roman" w:cs="Times New Roman"/>
-          <w:color w:val="auto"/>
-          <w:sz w:val="24"/>
-          <w:szCs w:val="24"/>
-        </w:rPr>
-        <w:t xml:space="preserve"> korisnika, dok se tajni ne razmenjuje. </w:t>
-      </w:r>
-      <w:r>
-        <w:rPr>
-          <w:rFonts w:ascii="Times New Roman" w:eastAsia="Times New Roman" w:hAnsi="Times New Roman" w:cs="Times New Roman"/>
-          <w:color w:val="auto"/>
-          <w:sz w:val="24"/>
-          <w:szCs w:val="24"/>
-        </w:rPr>
-        <w:t xml:space="preserve">CMS komponenta svojim klijentima omogućuje generisanje sertifikata sa </w:t>
-      </w:r>
+      <w:proofErr w:type="spellStart"/>
+      <w:r>
+        <w:rPr>
+          <w:rFonts w:ascii="Times New Roman" w:eastAsia="Times New Roman" w:hAnsi="Times New Roman" w:cs="Times New Roman"/>
+          <w:color w:val="auto"/>
+          <w:sz w:val="24"/>
+          <w:szCs w:val="24"/>
+        </w:rPr>
+        <w:t>Autentifikacija</w:t>
+      </w:r>
+      <w:proofErr w:type="spellEnd"/>
+      <w:r>
+        <w:rPr>
+          <w:rFonts w:ascii="Times New Roman" w:eastAsia="Times New Roman" w:hAnsi="Times New Roman" w:cs="Times New Roman"/>
+          <w:color w:val="auto"/>
+          <w:sz w:val="24"/>
+          <w:szCs w:val="24"/>
+        </w:rPr>
+        <w:t xml:space="preserve"> je </w:t>
+      </w:r>
+      <w:proofErr w:type="spellStart"/>
+      <w:r>
+        <w:rPr>
+          <w:rFonts w:ascii="Times New Roman" w:eastAsia="Times New Roman" w:hAnsi="Times New Roman" w:cs="Times New Roman"/>
+          <w:color w:val="auto"/>
+          <w:sz w:val="24"/>
+          <w:szCs w:val="24"/>
+        </w:rPr>
+        <w:t>proces</w:t>
+      </w:r>
+      <w:proofErr w:type="spellEnd"/>
+      <w:r>
+        <w:rPr>
+          <w:rFonts w:ascii="Times New Roman" w:eastAsia="Times New Roman" w:hAnsi="Times New Roman" w:cs="Times New Roman"/>
+          <w:color w:val="auto"/>
+          <w:sz w:val="24"/>
+          <w:szCs w:val="24"/>
+        </w:rPr>
+        <w:t xml:space="preserve"> u </w:t>
+      </w:r>
+      <w:proofErr w:type="spellStart"/>
+      <w:r>
+        <w:rPr>
+          <w:rFonts w:ascii="Times New Roman" w:eastAsia="Times New Roman" w:hAnsi="Times New Roman" w:cs="Times New Roman"/>
+          <w:color w:val="auto"/>
+          <w:sz w:val="24"/>
+          <w:szCs w:val="24"/>
+        </w:rPr>
+        <w:t>kome</w:t>
+      </w:r>
+      <w:proofErr w:type="spellEnd"/>
+      <w:r>
+        <w:rPr>
+          <w:rFonts w:ascii="Times New Roman" w:eastAsia="Times New Roman" w:hAnsi="Times New Roman" w:cs="Times New Roman"/>
+          <w:color w:val="auto"/>
+          <w:sz w:val="24"/>
+          <w:szCs w:val="24"/>
+        </w:rPr>
+        <w:t xml:space="preserve"> se </w:t>
+      </w:r>
+      <w:proofErr w:type="spellStart"/>
+      <w:r>
+        <w:rPr>
+          <w:rFonts w:ascii="Times New Roman" w:eastAsia="Times New Roman" w:hAnsi="Times New Roman" w:cs="Times New Roman"/>
+          <w:color w:val="auto"/>
+          <w:sz w:val="24"/>
+          <w:szCs w:val="24"/>
+        </w:rPr>
+        <w:t>dokazuju</w:t>
+      </w:r>
+      <w:proofErr w:type="spellEnd"/>
+      <w:r>
+        <w:rPr>
+          <w:rFonts w:ascii="Times New Roman" w:eastAsia="Times New Roman" w:hAnsi="Times New Roman" w:cs="Times New Roman"/>
+          <w:color w:val="auto"/>
+          <w:sz w:val="24"/>
+          <w:szCs w:val="24"/>
+        </w:rPr>
+        <w:t xml:space="preserve"> </w:t>
+      </w:r>
+      <w:proofErr w:type="spellStart"/>
+      <w:r>
+        <w:rPr>
+          <w:rFonts w:ascii="Times New Roman" w:eastAsia="Times New Roman" w:hAnsi="Times New Roman" w:cs="Times New Roman"/>
+          <w:color w:val="auto"/>
+          <w:sz w:val="24"/>
+          <w:szCs w:val="24"/>
+        </w:rPr>
+        <w:t>identiteti</w:t>
+      </w:r>
+      <w:proofErr w:type="spellEnd"/>
+      <w:r>
+        <w:rPr>
+          <w:rFonts w:ascii="Times New Roman" w:eastAsia="Times New Roman" w:hAnsi="Times New Roman" w:cs="Times New Roman"/>
+          <w:color w:val="auto"/>
+          <w:sz w:val="24"/>
+          <w:szCs w:val="24"/>
+        </w:rPr>
+        <w:t xml:space="preserve"> </w:t>
+      </w:r>
+      <w:proofErr w:type="spellStart"/>
+      <w:r>
+        <w:rPr>
+          <w:rFonts w:ascii="Times New Roman" w:eastAsia="Times New Roman" w:hAnsi="Times New Roman" w:cs="Times New Roman"/>
+          <w:color w:val="auto"/>
+          <w:sz w:val="24"/>
+          <w:szCs w:val="24"/>
+        </w:rPr>
+        <w:t>krajnjih</w:t>
+      </w:r>
+      <w:proofErr w:type="spellEnd"/>
+      <w:r>
+        <w:rPr>
+          <w:rFonts w:ascii="Times New Roman" w:eastAsia="Times New Roman" w:hAnsi="Times New Roman" w:cs="Times New Roman"/>
+          <w:color w:val="auto"/>
+          <w:sz w:val="24"/>
+          <w:szCs w:val="24"/>
+        </w:rPr>
+        <w:t xml:space="preserve"> </w:t>
+      </w:r>
+      <w:proofErr w:type="spellStart"/>
+      <w:r>
+        <w:rPr>
+          <w:rFonts w:ascii="Times New Roman" w:eastAsia="Times New Roman" w:hAnsi="Times New Roman" w:cs="Times New Roman"/>
+          <w:color w:val="auto"/>
+          <w:sz w:val="24"/>
+          <w:szCs w:val="24"/>
+        </w:rPr>
+        <w:t>učesnika</w:t>
+      </w:r>
+      <w:proofErr w:type="spellEnd"/>
+      <w:r>
+        <w:rPr>
+          <w:rFonts w:ascii="Times New Roman" w:eastAsia="Times New Roman" w:hAnsi="Times New Roman" w:cs="Times New Roman"/>
+          <w:color w:val="auto"/>
+          <w:sz w:val="24"/>
+          <w:szCs w:val="24"/>
+        </w:rPr>
+        <w:t xml:space="preserve"> u </w:t>
+      </w:r>
+      <w:proofErr w:type="spellStart"/>
+      <w:r>
+        <w:rPr>
+          <w:rFonts w:ascii="Times New Roman" w:eastAsia="Times New Roman" w:hAnsi="Times New Roman" w:cs="Times New Roman"/>
+          <w:color w:val="auto"/>
+          <w:sz w:val="24"/>
+          <w:szCs w:val="24"/>
+        </w:rPr>
+        <w:t>kom</w:t>
+      </w:r>
+      <w:r>
+        <w:rPr>
+          <w:rFonts w:ascii="Times New Roman" w:eastAsia="Times New Roman" w:hAnsi="Times New Roman" w:cs="Times New Roman"/>
+          <w:color w:val="auto"/>
+          <w:sz w:val="24"/>
+          <w:szCs w:val="24"/>
+        </w:rPr>
+        <w:t>unikaciji</w:t>
+      </w:r>
+      <w:proofErr w:type="spellEnd"/>
+      <w:r>
+        <w:rPr>
+          <w:rFonts w:ascii="Times New Roman" w:eastAsia="Times New Roman" w:hAnsi="Times New Roman" w:cs="Times New Roman"/>
+          <w:color w:val="auto"/>
+          <w:sz w:val="24"/>
+          <w:szCs w:val="24"/>
+        </w:rPr>
+        <w:t xml:space="preserve">. </w:t>
+      </w:r>
+      <w:proofErr w:type="spellStart"/>
+      <w:r>
+        <w:rPr>
+          <w:rFonts w:ascii="Times New Roman" w:eastAsia="Times New Roman" w:hAnsi="Times New Roman" w:cs="Times New Roman"/>
+          <w:color w:val="auto"/>
+          <w:sz w:val="24"/>
+          <w:szCs w:val="24"/>
+        </w:rPr>
+        <w:t>Bezbednosni</w:t>
+      </w:r>
+      <w:proofErr w:type="spellEnd"/>
+      <w:r>
+        <w:rPr>
+          <w:rFonts w:ascii="Times New Roman" w:eastAsia="Times New Roman" w:hAnsi="Times New Roman" w:cs="Times New Roman"/>
+          <w:color w:val="auto"/>
+          <w:sz w:val="24"/>
+          <w:szCs w:val="24"/>
+        </w:rPr>
+        <w:t xml:space="preserve"> </w:t>
+      </w:r>
+      <w:proofErr w:type="spellStart"/>
+      <w:r>
+        <w:rPr>
+          <w:rFonts w:ascii="Times New Roman" w:eastAsia="Times New Roman" w:hAnsi="Times New Roman" w:cs="Times New Roman"/>
+          <w:color w:val="auto"/>
+          <w:sz w:val="24"/>
+          <w:szCs w:val="24"/>
+        </w:rPr>
+        <w:t>mehanizam</w:t>
+      </w:r>
+      <w:proofErr w:type="spellEnd"/>
+      <w:r>
+        <w:rPr>
+          <w:rFonts w:ascii="Times New Roman" w:eastAsia="Times New Roman" w:hAnsi="Times New Roman" w:cs="Times New Roman"/>
+          <w:color w:val="auto"/>
+          <w:sz w:val="24"/>
+          <w:szCs w:val="24"/>
+        </w:rPr>
+        <w:t xml:space="preserve"> </w:t>
+      </w:r>
+      <w:proofErr w:type="spellStart"/>
+      <w:r>
+        <w:rPr>
+          <w:rFonts w:ascii="Times New Roman" w:eastAsia="Times New Roman" w:hAnsi="Times New Roman" w:cs="Times New Roman"/>
+          <w:color w:val="auto"/>
+          <w:sz w:val="24"/>
+          <w:szCs w:val="24"/>
+        </w:rPr>
+        <w:t>kori</w:t>
+      </w:r>
+      <w:r>
+        <w:rPr>
+          <w:rFonts w:ascii="Times New Roman" w:eastAsia="Times New Roman" w:hAnsi="Times New Roman" w:cs="Times New Roman"/>
+          <w:color w:val="auto"/>
+          <w:sz w:val="24"/>
+          <w:szCs w:val="24"/>
+        </w:rPr>
+        <w:t>šćen</w:t>
+      </w:r>
+      <w:proofErr w:type="spellEnd"/>
+      <w:r>
+        <w:rPr>
+          <w:rFonts w:ascii="Times New Roman" w:eastAsia="Times New Roman" w:hAnsi="Times New Roman" w:cs="Times New Roman"/>
+          <w:color w:val="auto"/>
+          <w:sz w:val="24"/>
+          <w:szCs w:val="24"/>
+        </w:rPr>
+        <w:t xml:space="preserve"> u </w:t>
+      </w:r>
+      <w:proofErr w:type="spellStart"/>
+      <w:r>
+        <w:rPr>
+          <w:rFonts w:ascii="Times New Roman" w:eastAsia="Times New Roman" w:hAnsi="Times New Roman" w:cs="Times New Roman"/>
+          <w:color w:val="auto"/>
+          <w:sz w:val="24"/>
+          <w:szCs w:val="24"/>
+        </w:rPr>
+        <w:t>izradi</w:t>
+      </w:r>
+      <w:proofErr w:type="spellEnd"/>
+      <w:r>
+        <w:rPr>
+          <w:rFonts w:ascii="Times New Roman" w:eastAsia="Times New Roman" w:hAnsi="Times New Roman" w:cs="Times New Roman"/>
+          <w:color w:val="auto"/>
+          <w:sz w:val="24"/>
+          <w:szCs w:val="24"/>
+        </w:rPr>
+        <w:t xml:space="preserve"> </w:t>
+      </w:r>
+      <w:proofErr w:type="spellStart"/>
+      <w:r>
+        <w:rPr>
+          <w:rFonts w:ascii="Times New Roman" w:eastAsia="Times New Roman" w:hAnsi="Times New Roman" w:cs="Times New Roman"/>
+          <w:color w:val="auto"/>
+          <w:sz w:val="24"/>
+          <w:szCs w:val="24"/>
+        </w:rPr>
+        <w:t>projekta</w:t>
+      </w:r>
+      <w:proofErr w:type="spellEnd"/>
+      <w:r>
+        <w:rPr>
+          <w:rFonts w:ascii="Times New Roman" w:eastAsia="Times New Roman" w:hAnsi="Times New Roman" w:cs="Times New Roman"/>
+          <w:color w:val="auto"/>
+          <w:sz w:val="24"/>
+          <w:szCs w:val="24"/>
+        </w:rPr>
+        <w:t xml:space="preserve"> je </w:t>
+      </w:r>
+      <w:proofErr w:type="spellStart"/>
+      <w:r>
+        <w:rPr>
+          <w:rFonts w:ascii="Times New Roman" w:eastAsia="Times New Roman" w:hAnsi="Times New Roman" w:cs="Times New Roman"/>
+          <w:color w:val="auto"/>
+          <w:sz w:val="24"/>
+          <w:szCs w:val="24"/>
+        </w:rPr>
+        <w:t>korišćenje</w:t>
+      </w:r>
+      <w:proofErr w:type="spellEnd"/>
+      <w:r>
+        <w:rPr>
+          <w:rFonts w:ascii="Times New Roman" w:eastAsia="Times New Roman" w:hAnsi="Times New Roman" w:cs="Times New Roman"/>
+          <w:color w:val="auto"/>
+          <w:sz w:val="24"/>
+          <w:szCs w:val="24"/>
+        </w:rPr>
+        <w:t xml:space="preserve"> </w:t>
+      </w:r>
+      <w:proofErr w:type="spellStart"/>
+      <w:r>
+        <w:rPr>
+          <w:rFonts w:ascii="Times New Roman" w:eastAsia="Times New Roman" w:hAnsi="Times New Roman" w:cs="Times New Roman"/>
+          <w:color w:val="auto"/>
+          <w:sz w:val="24"/>
+          <w:szCs w:val="24"/>
+        </w:rPr>
+        <w:t>Sertifikata</w:t>
+      </w:r>
+      <w:proofErr w:type="spellEnd"/>
+      <w:r>
+        <w:rPr>
+          <w:rFonts w:ascii="Times New Roman" w:eastAsia="Times New Roman" w:hAnsi="Times New Roman" w:cs="Times New Roman"/>
+          <w:color w:val="auto"/>
+          <w:sz w:val="24"/>
+          <w:szCs w:val="24"/>
+        </w:rPr>
+        <w:t xml:space="preserve"> (</w:t>
+      </w:r>
+      <w:proofErr w:type="spellStart"/>
+      <w:r>
+        <w:rPr>
+          <w:rFonts w:ascii="Times New Roman" w:eastAsia="Times New Roman" w:hAnsi="Times New Roman" w:cs="Times New Roman"/>
+          <w:color w:val="auto"/>
+          <w:sz w:val="24"/>
+          <w:szCs w:val="24"/>
+        </w:rPr>
+        <w:t>komunikacija</w:t>
+      </w:r>
+      <w:proofErr w:type="spellEnd"/>
+      <w:r>
+        <w:rPr>
+          <w:rFonts w:ascii="Times New Roman" w:eastAsia="Times New Roman" w:hAnsi="Times New Roman" w:cs="Times New Roman"/>
+          <w:color w:val="auto"/>
+          <w:sz w:val="24"/>
+          <w:szCs w:val="24"/>
+        </w:rPr>
+        <w:t xml:space="preserve"> </w:t>
+      </w:r>
+      <w:proofErr w:type="spellStart"/>
+      <w:r>
+        <w:rPr>
+          <w:rFonts w:ascii="Times New Roman" w:eastAsia="Times New Roman" w:hAnsi="Times New Roman" w:cs="Times New Roman"/>
+          <w:color w:val="auto"/>
+          <w:sz w:val="24"/>
+          <w:szCs w:val="24"/>
+        </w:rPr>
+        <w:t>izmeđ</w:t>
+      </w:r>
+      <w:r>
+        <w:rPr>
+          <w:rFonts w:ascii="Times New Roman" w:eastAsia="Times New Roman" w:hAnsi="Times New Roman" w:cs="Times New Roman"/>
+          <w:color w:val="auto"/>
+          <w:sz w:val="24"/>
+          <w:szCs w:val="24"/>
+        </w:rPr>
+        <w:t>u</w:t>
+      </w:r>
+      <w:proofErr w:type="spellEnd"/>
+      <w:r>
+        <w:rPr>
+          <w:rFonts w:ascii="Times New Roman" w:eastAsia="Times New Roman" w:hAnsi="Times New Roman" w:cs="Times New Roman"/>
+          <w:color w:val="auto"/>
+          <w:sz w:val="24"/>
+          <w:szCs w:val="24"/>
+        </w:rPr>
+        <w:t xml:space="preserve"> </w:t>
+      </w:r>
+      <w:proofErr w:type="spellStart"/>
+      <w:r>
+        <w:rPr>
+          <w:rFonts w:ascii="Times New Roman" w:eastAsia="Times New Roman" w:hAnsi="Times New Roman" w:cs="Times New Roman"/>
+          <w:color w:val="auto"/>
+          <w:sz w:val="24"/>
+          <w:szCs w:val="24"/>
+        </w:rPr>
+        <w:t>klijenta</w:t>
+      </w:r>
+      <w:proofErr w:type="spellEnd"/>
+      <w:r>
+        <w:rPr>
+          <w:rFonts w:ascii="Times New Roman" w:eastAsia="Times New Roman" w:hAnsi="Times New Roman" w:cs="Times New Roman"/>
+          <w:color w:val="auto"/>
+          <w:sz w:val="24"/>
+          <w:szCs w:val="24"/>
+        </w:rPr>
+        <w:t xml:space="preserve"> </w:t>
+      </w:r>
+      <w:proofErr w:type="spellStart"/>
       <w:r>
         <w:rPr>
           <w:rFonts w:ascii="Times New Roman" w:eastAsia="Times New Roman" w:hAnsi="Times New Roman" w:cs="Times New Roman"/>
@@ -1330,15 +3918,197 @@
         </w:rPr>
         <w:t>i</w:t>
       </w:r>
-      <w:r>
-        <w:rPr>
-          <w:rFonts w:ascii="Times New Roman" w:eastAsia="Times New Roman" w:hAnsi="Times New Roman" w:cs="Times New Roman"/>
-          <w:color w:val="auto"/>
-          <w:sz w:val="24"/>
-          <w:szCs w:val="24"/>
-        </w:rPr>
-        <w:t xml:space="preserve"> bez privatnog ključa, omogućava povlačenje sertifikata u slučaju kompromitovanja I izdavanje novog sertifikata nakon kompromitovanja, omogućava validaciju izmedju klijentske </w:t>
-      </w:r>
+      <w:proofErr w:type="spellEnd"/>
+      <w:r>
+        <w:rPr>
+          <w:rFonts w:ascii="Times New Roman" w:eastAsia="Times New Roman" w:hAnsi="Times New Roman" w:cs="Times New Roman"/>
+          <w:color w:val="auto"/>
+          <w:sz w:val="24"/>
+          <w:szCs w:val="24"/>
+        </w:rPr>
+        <w:t xml:space="preserve"> </w:t>
+      </w:r>
+      <w:proofErr w:type="spellStart"/>
+      <w:r>
+        <w:rPr>
+          <w:rFonts w:ascii="Times New Roman" w:eastAsia="Times New Roman" w:hAnsi="Times New Roman" w:cs="Times New Roman"/>
+          <w:color w:val="auto"/>
+          <w:sz w:val="24"/>
+          <w:szCs w:val="24"/>
+        </w:rPr>
+        <w:t>servera</w:t>
+      </w:r>
+      <w:proofErr w:type="spellEnd"/>
+      <w:r>
+        <w:rPr>
+          <w:rFonts w:ascii="Times New Roman" w:eastAsia="Times New Roman" w:hAnsi="Times New Roman" w:cs="Times New Roman"/>
+          <w:color w:val="auto"/>
+          <w:sz w:val="24"/>
+          <w:szCs w:val="24"/>
+        </w:rPr>
+        <w:t xml:space="preserve">). </w:t>
+      </w:r>
+      <w:proofErr w:type="spellStart"/>
+      <w:r>
+        <w:rPr>
+          <w:rFonts w:ascii="Times New Roman" w:eastAsia="Times New Roman" w:hAnsi="Times New Roman" w:cs="Times New Roman"/>
+          <w:color w:val="auto"/>
+          <w:sz w:val="24"/>
+          <w:szCs w:val="24"/>
+        </w:rPr>
+        <w:t>Komunikacija</w:t>
+      </w:r>
+      <w:proofErr w:type="spellEnd"/>
+      <w:r>
+        <w:rPr>
+          <w:rFonts w:ascii="Times New Roman" w:eastAsia="Times New Roman" w:hAnsi="Times New Roman" w:cs="Times New Roman"/>
+          <w:color w:val="auto"/>
+          <w:sz w:val="24"/>
+          <w:szCs w:val="24"/>
+        </w:rPr>
+        <w:t xml:space="preserve"> </w:t>
+      </w:r>
+      <w:proofErr w:type="spellStart"/>
+      <w:r>
+        <w:rPr>
+          <w:rFonts w:ascii="Times New Roman" w:eastAsia="Times New Roman" w:hAnsi="Times New Roman" w:cs="Times New Roman"/>
+          <w:color w:val="auto"/>
+          <w:sz w:val="24"/>
+          <w:szCs w:val="24"/>
+        </w:rPr>
+        <w:t>klijent</w:t>
+      </w:r>
+      <w:proofErr w:type="spellEnd"/>
+      <w:r>
+        <w:rPr>
+          <w:rFonts w:ascii="Times New Roman" w:eastAsia="Times New Roman" w:hAnsi="Times New Roman" w:cs="Times New Roman"/>
+          <w:color w:val="auto"/>
+          <w:sz w:val="24"/>
+          <w:szCs w:val="24"/>
+        </w:rPr>
+        <w:t xml:space="preserve">-server </w:t>
+      </w:r>
+      <w:proofErr w:type="spellStart"/>
+      <w:r>
+        <w:rPr>
+          <w:rFonts w:ascii="Times New Roman" w:eastAsia="Times New Roman" w:hAnsi="Times New Roman" w:cs="Times New Roman"/>
+          <w:color w:val="auto"/>
+          <w:sz w:val="24"/>
+          <w:szCs w:val="24"/>
+        </w:rPr>
+        <w:t>zasnovana</w:t>
+      </w:r>
+      <w:proofErr w:type="spellEnd"/>
+      <w:r>
+        <w:rPr>
+          <w:rFonts w:ascii="Times New Roman" w:eastAsia="Times New Roman" w:hAnsi="Times New Roman" w:cs="Times New Roman"/>
+          <w:color w:val="auto"/>
+          <w:sz w:val="24"/>
+          <w:szCs w:val="24"/>
+        </w:rPr>
+        <w:t xml:space="preserve"> je </w:t>
+      </w:r>
+      <w:proofErr w:type="spellStart"/>
+      <w:r>
+        <w:rPr>
+          <w:rFonts w:ascii="Times New Roman" w:eastAsia="Times New Roman" w:hAnsi="Times New Roman" w:cs="Times New Roman"/>
+          <w:color w:val="auto"/>
+          <w:sz w:val="24"/>
+          <w:szCs w:val="24"/>
+        </w:rPr>
+        <w:t>na</w:t>
+      </w:r>
+      <w:proofErr w:type="spellEnd"/>
+      <w:r>
+        <w:rPr>
+          <w:rFonts w:ascii="Times New Roman" w:eastAsia="Times New Roman" w:hAnsi="Times New Roman" w:cs="Times New Roman"/>
+          <w:color w:val="auto"/>
+          <w:sz w:val="24"/>
+          <w:szCs w:val="24"/>
+        </w:rPr>
+        <w:t xml:space="preserve"> </w:t>
+      </w:r>
+      <w:proofErr w:type="spellStart"/>
+      <w:r>
+        <w:rPr>
+          <w:rFonts w:ascii="Times New Roman" w:eastAsia="Times New Roman" w:hAnsi="Times New Roman" w:cs="Times New Roman"/>
+          <w:color w:val="auto"/>
+          <w:sz w:val="24"/>
+          <w:szCs w:val="24"/>
+        </w:rPr>
+        <w:t>sertifikatima</w:t>
+      </w:r>
+      <w:proofErr w:type="spellEnd"/>
+      <w:r>
+        <w:rPr>
+          <w:rFonts w:ascii="Times New Roman" w:eastAsia="Times New Roman" w:hAnsi="Times New Roman" w:cs="Times New Roman"/>
+          <w:color w:val="auto"/>
+          <w:sz w:val="24"/>
+          <w:szCs w:val="24"/>
+        </w:rPr>
+        <w:t xml:space="preserve">. CMS </w:t>
+      </w:r>
+      <w:proofErr w:type="spellStart"/>
+      <w:r>
+        <w:rPr>
+          <w:rFonts w:ascii="Times New Roman" w:eastAsia="Times New Roman" w:hAnsi="Times New Roman" w:cs="Times New Roman"/>
+          <w:color w:val="auto"/>
+          <w:sz w:val="24"/>
+          <w:szCs w:val="24"/>
+        </w:rPr>
+        <w:t>izdaje</w:t>
+      </w:r>
+      <w:proofErr w:type="spellEnd"/>
+      <w:r>
+        <w:rPr>
+          <w:rFonts w:ascii="Times New Roman" w:eastAsia="Times New Roman" w:hAnsi="Times New Roman" w:cs="Times New Roman"/>
+          <w:color w:val="auto"/>
+          <w:sz w:val="24"/>
+          <w:szCs w:val="24"/>
+        </w:rPr>
+        <w:t xml:space="preserve"> </w:t>
+      </w:r>
+      <w:proofErr w:type="spellStart"/>
+      <w:r>
+        <w:rPr>
+          <w:rFonts w:ascii="Times New Roman" w:eastAsia="Times New Roman" w:hAnsi="Times New Roman" w:cs="Times New Roman"/>
+          <w:color w:val="auto"/>
+          <w:sz w:val="24"/>
+          <w:szCs w:val="24"/>
+        </w:rPr>
+        <w:t>sertifikate</w:t>
+      </w:r>
+      <w:proofErr w:type="spellEnd"/>
+      <w:r>
+        <w:rPr>
+          <w:rFonts w:ascii="Times New Roman" w:eastAsia="Times New Roman" w:hAnsi="Times New Roman" w:cs="Times New Roman"/>
+          <w:color w:val="auto"/>
+          <w:sz w:val="24"/>
+          <w:szCs w:val="24"/>
+        </w:rPr>
+        <w:t xml:space="preserve"> za </w:t>
+      </w:r>
+      <w:proofErr w:type="spellStart"/>
+      <w:r>
+        <w:rPr>
+          <w:rFonts w:ascii="Times New Roman" w:eastAsia="Times New Roman" w:hAnsi="Times New Roman" w:cs="Times New Roman"/>
+          <w:color w:val="auto"/>
+          <w:sz w:val="24"/>
+          <w:szCs w:val="24"/>
+        </w:rPr>
+        <w:t>servera</w:t>
+      </w:r>
+      <w:proofErr w:type="spellEnd"/>
+      <w:r>
+        <w:rPr>
+          <w:rFonts w:ascii="Times New Roman" w:eastAsia="Times New Roman" w:hAnsi="Times New Roman" w:cs="Times New Roman"/>
+          <w:color w:val="auto"/>
+          <w:sz w:val="24"/>
+          <w:szCs w:val="24"/>
+        </w:rPr>
+        <w:t xml:space="preserve"> </w:t>
+      </w:r>
+      <w:proofErr w:type="spellStart"/>
       <w:r>
         <w:rPr>
           <w:rFonts w:ascii="Times New Roman" w:eastAsia="Times New Roman" w:hAnsi="Times New Roman" w:cs="Times New Roman"/>
@@ -1348,15 +4118,355 @@
         </w:rPr>
         <w:t>i</w:t>
       </w:r>
-      <w:r>
-        <w:rPr>
-          <w:rFonts w:ascii="Times New Roman" w:eastAsia="Times New Roman" w:hAnsi="Times New Roman" w:cs="Times New Roman"/>
-          <w:color w:val="auto"/>
-          <w:sz w:val="24"/>
-          <w:szCs w:val="24"/>
-        </w:rPr>
-        <w:t xml:space="preserve"> serverske strane gde se proverava Issuer (strana od poverenja koja je izdala sertifikate, tj CMS), proverava da li se sertifikati nalaze u listi povučenih sertifikata (RevocationList) </w:t>
-      </w:r>
+      <w:proofErr w:type="spellEnd"/>
+      <w:r>
+        <w:rPr>
+          <w:rFonts w:ascii="Times New Roman" w:eastAsia="Times New Roman" w:hAnsi="Times New Roman" w:cs="Times New Roman"/>
+          <w:color w:val="auto"/>
+          <w:sz w:val="24"/>
+          <w:szCs w:val="24"/>
+        </w:rPr>
+        <w:t xml:space="preserve"> </w:t>
+      </w:r>
+      <w:proofErr w:type="spellStart"/>
+      <w:r>
+        <w:rPr>
+          <w:rFonts w:ascii="Times New Roman" w:eastAsia="Times New Roman" w:hAnsi="Times New Roman" w:cs="Times New Roman"/>
+          <w:color w:val="auto"/>
+          <w:sz w:val="24"/>
+          <w:szCs w:val="24"/>
+        </w:rPr>
+        <w:t>klijente</w:t>
+      </w:r>
+      <w:proofErr w:type="spellEnd"/>
+      <w:r>
+        <w:rPr>
+          <w:rFonts w:ascii="Times New Roman" w:eastAsia="Times New Roman" w:hAnsi="Times New Roman" w:cs="Times New Roman"/>
+          <w:color w:val="auto"/>
+          <w:sz w:val="24"/>
+          <w:szCs w:val="24"/>
+        </w:rPr>
+        <w:t xml:space="preserve">. U </w:t>
+      </w:r>
+      <w:proofErr w:type="spellStart"/>
+      <w:r>
+        <w:rPr>
+          <w:rFonts w:ascii="Times New Roman" w:eastAsia="Times New Roman" w:hAnsi="Times New Roman" w:cs="Times New Roman"/>
+          <w:color w:val="auto"/>
+          <w:sz w:val="24"/>
+          <w:szCs w:val="24"/>
+        </w:rPr>
+        <w:t>ser</w:t>
+      </w:r>
+      <w:r>
+        <w:rPr>
+          <w:rFonts w:ascii="Times New Roman" w:eastAsia="Times New Roman" w:hAnsi="Times New Roman" w:cs="Times New Roman"/>
+          <w:color w:val="auto"/>
+          <w:sz w:val="24"/>
+          <w:szCs w:val="24"/>
+        </w:rPr>
+        <w:t>tifikat</w:t>
+      </w:r>
+      <w:proofErr w:type="spellEnd"/>
+      <w:r>
+        <w:rPr>
+          <w:rFonts w:ascii="Times New Roman" w:eastAsia="Times New Roman" w:hAnsi="Times New Roman" w:cs="Times New Roman"/>
+          <w:color w:val="auto"/>
+          <w:sz w:val="24"/>
+          <w:szCs w:val="24"/>
+        </w:rPr>
+        <w:t xml:space="preserve"> se </w:t>
+      </w:r>
+      <w:proofErr w:type="spellStart"/>
+      <w:r>
+        <w:rPr>
+          <w:rFonts w:ascii="Times New Roman" w:eastAsia="Times New Roman" w:hAnsi="Times New Roman" w:cs="Times New Roman"/>
+          <w:color w:val="auto"/>
+          <w:sz w:val="24"/>
+          <w:szCs w:val="24"/>
+        </w:rPr>
+        <w:t>ugradjuje</w:t>
+      </w:r>
+      <w:proofErr w:type="spellEnd"/>
+      <w:r>
+        <w:rPr>
+          <w:rFonts w:ascii="Times New Roman" w:eastAsia="Times New Roman" w:hAnsi="Times New Roman" w:cs="Times New Roman"/>
+          <w:color w:val="auto"/>
+          <w:sz w:val="24"/>
+          <w:szCs w:val="24"/>
+        </w:rPr>
+        <w:t xml:space="preserve"> </w:t>
+      </w:r>
+      <w:proofErr w:type="spellStart"/>
+      <w:r>
+        <w:rPr>
+          <w:rFonts w:ascii="Times New Roman" w:eastAsia="Times New Roman" w:hAnsi="Times New Roman" w:cs="Times New Roman"/>
+          <w:color w:val="auto"/>
+          <w:sz w:val="24"/>
+          <w:szCs w:val="24"/>
+        </w:rPr>
+        <w:t>javni</w:t>
+      </w:r>
+      <w:proofErr w:type="spellEnd"/>
+      <w:r>
+        <w:rPr>
+          <w:rFonts w:ascii="Times New Roman" w:eastAsia="Times New Roman" w:hAnsi="Times New Roman" w:cs="Times New Roman"/>
+          <w:color w:val="auto"/>
+          <w:sz w:val="24"/>
+          <w:szCs w:val="24"/>
+        </w:rPr>
+        <w:t xml:space="preserve"> </w:t>
+      </w:r>
+      <w:proofErr w:type="spellStart"/>
+      <w:r>
+        <w:rPr>
+          <w:rFonts w:ascii="Times New Roman" w:eastAsia="Times New Roman" w:hAnsi="Times New Roman" w:cs="Times New Roman"/>
+          <w:color w:val="auto"/>
+          <w:sz w:val="24"/>
+          <w:szCs w:val="24"/>
+        </w:rPr>
+        <w:t>ključ</w:t>
+      </w:r>
+      <w:proofErr w:type="spellEnd"/>
+      <w:r>
+        <w:rPr>
+          <w:rFonts w:ascii="Times New Roman" w:eastAsia="Times New Roman" w:hAnsi="Times New Roman" w:cs="Times New Roman"/>
+          <w:color w:val="auto"/>
+          <w:sz w:val="24"/>
+          <w:szCs w:val="24"/>
+        </w:rPr>
+        <w:t xml:space="preserve"> </w:t>
+      </w:r>
+      <w:proofErr w:type="spellStart"/>
+      <w:r>
+        <w:rPr>
+          <w:rFonts w:ascii="Times New Roman" w:eastAsia="Times New Roman" w:hAnsi="Times New Roman" w:cs="Times New Roman"/>
+          <w:color w:val="auto"/>
+          <w:sz w:val="24"/>
+          <w:szCs w:val="24"/>
+        </w:rPr>
+        <w:t>korisnika</w:t>
+      </w:r>
+      <w:proofErr w:type="spellEnd"/>
+      <w:r>
+        <w:rPr>
+          <w:rFonts w:ascii="Times New Roman" w:eastAsia="Times New Roman" w:hAnsi="Times New Roman" w:cs="Times New Roman"/>
+          <w:color w:val="auto"/>
+          <w:sz w:val="24"/>
+          <w:szCs w:val="24"/>
+        </w:rPr>
+        <w:t xml:space="preserve">, </w:t>
+      </w:r>
+      <w:proofErr w:type="spellStart"/>
+      <w:r>
+        <w:rPr>
+          <w:rFonts w:ascii="Times New Roman" w:eastAsia="Times New Roman" w:hAnsi="Times New Roman" w:cs="Times New Roman"/>
+          <w:color w:val="auto"/>
+          <w:sz w:val="24"/>
+          <w:szCs w:val="24"/>
+        </w:rPr>
+        <w:t>dok</w:t>
+      </w:r>
+      <w:proofErr w:type="spellEnd"/>
+      <w:r>
+        <w:rPr>
+          <w:rFonts w:ascii="Times New Roman" w:eastAsia="Times New Roman" w:hAnsi="Times New Roman" w:cs="Times New Roman"/>
+          <w:color w:val="auto"/>
+          <w:sz w:val="24"/>
+          <w:szCs w:val="24"/>
+        </w:rPr>
+        <w:t xml:space="preserve"> se </w:t>
+      </w:r>
+      <w:proofErr w:type="spellStart"/>
+      <w:r>
+        <w:rPr>
+          <w:rFonts w:ascii="Times New Roman" w:eastAsia="Times New Roman" w:hAnsi="Times New Roman" w:cs="Times New Roman"/>
+          <w:color w:val="auto"/>
+          <w:sz w:val="24"/>
+          <w:szCs w:val="24"/>
+        </w:rPr>
+        <w:t>tajni</w:t>
+      </w:r>
+      <w:proofErr w:type="spellEnd"/>
+      <w:r>
+        <w:rPr>
+          <w:rFonts w:ascii="Times New Roman" w:eastAsia="Times New Roman" w:hAnsi="Times New Roman" w:cs="Times New Roman"/>
+          <w:color w:val="auto"/>
+          <w:sz w:val="24"/>
+          <w:szCs w:val="24"/>
+        </w:rPr>
+        <w:t xml:space="preserve"> ne </w:t>
+      </w:r>
+      <w:proofErr w:type="spellStart"/>
+      <w:r>
+        <w:rPr>
+          <w:rFonts w:ascii="Times New Roman" w:eastAsia="Times New Roman" w:hAnsi="Times New Roman" w:cs="Times New Roman"/>
+          <w:color w:val="auto"/>
+          <w:sz w:val="24"/>
+          <w:szCs w:val="24"/>
+        </w:rPr>
+        <w:t>razmenjuje</w:t>
+      </w:r>
+      <w:proofErr w:type="spellEnd"/>
+      <w:r>
+        <w:rPr>
+          <w:rFonts w:ascii="Times New Roman" w:eastAsia="Times New Roman" w:hAnsi="Times New Roman" w:cs="Times New Roman"/>
+          <w:color w:val="auto"/>
+          <w:sz w:val="24"/>
+          <w:szCs w:val="24"/>
+        </w:rPr>
+        <w:t xml:space="preserve">. </w:t>
+      </w:r>
+      <w:r>
+        <w:rPr>
+          <w:rFonts w:ascii="Times New Roman" w:eastAsia="Times New Roman" w:hAnsi="Times New Roman" w:cs="Times New Roman"/>
+          <w:color w:val="auto"/>
+          <w:sz w:val="24"/>
+          <w:szCs w:val="24"/>
+        </w:rPr>
+        <w:t xml:space="preserve">CMS </w:t>
+      </w:r>
+      <w:proofErr w:type="spellStart"/>
+      <w:r>
+        <w:rPr>
+          <w:rFonts w:ascii="Times New Roman" w:eastAsia="Times New Roman" w:hAnsi="Times New Roman" w:cs="Times New Roman"/>
+          <w:color w:val="auto"/>
+          <w:sz w:val="24"/>
+          <w:szCs w:val="24"/>
+        </w:rPr>
+        <w:t>komponenta</w:t>
+      </w:r>
+      <w:proofErr w:type="spellEnd"/>
+      <w:r>
+        <w:rPr>
+          <w:rFonts w:ascii="Times New Roman" w:eastAsia="Times New Roman" w:hAnsi="Times New Roman" w:cs="Times New Roman"/>
+          <w:color w:val="auto"/>
+          <w:sz w:val="24"/>
+          <w:szCs w:val="24"/>
+        </w:rPr>
+        <w:t xml:space="preserve"> </w:t>
+      </w:r>
+      <w:proofErr w:type="spellStart"/>
+      <w:r>
+        <w:rPr>
+          <w:rFonts w:ascii="Times New Roman" w:eastAsia="Times New Roman" w:hAnsi="Times New Roman" w:cs="Times New Roman"/>
+          <w:color w:val="auto"/>
+          <w:sz w:val="24"/>
+          <w:szCs w:val="24"/>
+        </w:rPr>
+        <w:t>svojim</w:t>
+      </w:r>
+      <w:proofErr w:type="spellEnd"/>
+      <w:r>
+        <w:rPr>
+          <w:rFonts w:ascii="Times New Roman" w:eastAsia="Times New Roman" w:hAnsi="Times New Roman" w:cs="Times New Roman"/>
+          <w:color w:val="auto"/>
+          <w:sz w:val="24"/>
+          <w:szCs w:val="24"/>
+        </w:rPr>
+        <w:t xml:space="preserve"> </w:t>
+      </w:r>
+      <w:proofErr w:type="spellStart"/>
+      <w:r>
+        <w:rPr>
+          <w:rFonts w:ascii="Times New Roman" w:eastAsia="Times New Roman" w:hAnsi="Times New Roman" w:cs="Times New Roman"/>
+          <w:color w:val="auto"/>
+          <w:sz w:val="24"/>
+          <w:szCs w:val="24"/>
+        </w:rPr>
+        <w:t>klijentima</w:t>
+      </w:r>
+      <w:proofErr w:type="spellEnd"/>
+      <w:r>
+        <w:rPr>
+          <w:rFonts w:ascii="Times New Roman" w:eastAsia="Times New Roman" w:hAnsi="Times New Roman" w:cs="Times New Roman"/>
+          <w:color w:val="auto"/>
+          <w:sz w:val="24"/>
+          <w:szCs w:val="24"/>
+        </w:rPr>
+        <w:t xml:space="preserve"> </w:t>
+      </w:r>
+      <w:proofErr w:type="spellStart"/>
+      <w:r>
+        <w:rPr>
+          <w:rFonts w:ascii="Times New Roman" w:eastAsia="Times New Roman" w:hAnsi="Times New Roman" w:cs="Times New Roman"/>
+          <w:color w:val="auto"/>
+          <w:sz w:val="24"/>
+          <w:szCs w:val="24"/>
+        </w:rPr>
+        <w:t>omogućuje</w:t>
+      </w:r>
+      <w:proofErr w:type="spellEnd"/>
+      <w:r>
+        <w:rPr>
+          <w:rFonts w:ascii="Times New Roman" w:eastAsia="Times New Roman" w:hAnsi="Times New Roman" w:cs="Times New Roman"/>
+          <w:color w:val="auto"/>
+          <w:sz w:val="24"/>
+          <w:szCs w:val="24"/>
+        </w:rPr>
+        <w:t xml:space="preserve"> </w:t>
+      </w:r>
+      <w:proofErr w:type="spellStart"/>
+      <w:r>
+        <w:rPr>
+          <w:rFonts w:ascii="Times New Roman" w:eastAsia="Times New Roman" w:hAnsi="Times New Roman" w:cs="Times New Roman"/>
+          <w:color w:val="auto"/>
+          <w:sz w:val="24"/>
+          <w:szCs w:val="24"/>
+        </w:rPr>
+        <w:t>generisanje</w:t>
+      </w:r>
+      <w:proofErr w:type="spellEnd"/>
+      <w:r>
+        <w:rPr>
+          <w:rFonts w:ascii="Times New Roman" w:eastAsia="Times New Roman" w:hAnsi="Times New Roman" w:cs="Times New Roman"/>
+          <w:color w:val="auto"/>
+          <w:sz w:val="24"/>
+          <w:szCs w:val="24"/>
+        </w:rPr>
+        <w:t xml:space="preserve"> </w:t>
+      </w:r>
+      <w:proofErr w:type="spellStart"/>
+      <w:r>
+        <w:rPr>
+          <w:rFonts w:ascii="Times New Roman" w:eastAsia="Times New Roman" w:hAnsi="Times New Roman" w:cs="Times New Roman"/>
+          <w:color w:val="auto"/>
+          <w:sz w:val="24"/>
+          <w:szCs w:val="24"/>
+        </w:rPr>
+        <w:t>sertifikata</w:t>
+      </w:r>
+      <w:proofErr w:type="spellEnd"/>
+      <w:r>
+        <w:rPr>
+          <w:rFonts w:ascii="Times New Roman" w:eastAsia="Times New Roman" w:hAnsi="Times New Roman" w:cs="Times New Roman"/>
+          <w:color w:val="auto"/>
+          <w:sz w:val="24"/>
+          <w:szCs w:val="24"/>
+        </w:rPr>
+        <w:t xml:space="preserve"> </w:t>
+      </w:r>
+      <w:proofErr w:type="spellStart"/>
+      <w:r>
+        <w:rPr>
+          <w:rFonts w:ascii="Times New Roman" w:eastAsia="Times New Roman" w:hAnsi="Times New Roman" w:cs="Times New Roman"/>
+          <w:color w:val="auto"/>
+          <w:sz w:val="24"/>
+          <w:szCs w:val="24"/>
+        </w:rPr>
+        <w:t>sa</w:t>
+      </w:r>
+      <w:proofErr w:type="spellEnd"/>
+      <w:r>
+        <w:rPr>
+          <w:rFonts w:ascii="Times New Roman" w:eastAsia="Times New Roman" w:hAnsi="Times New Roman" w:cs="Times New Roman"/>
+          <w:color w:val="auto"/>
+          <w:sz w:val="24"/>
+          <w:szCs w:val="24"/>
+        </w:rPr>
+        <w:t xml:space="preserve"> </w:t>
+      </w:r>
+      <w:proofErr w:type="spellStart"/>
       <w:r>
         <w:rPr>
           <w:rFonts w:ascii="Times New Roman" w:eastAsia="Times New Roman" w:hAnsi="Times New Roman" w:cs="Times New Roman"/>
@@ -1366,23 +4476,904 @@
         </w:rPr>
         <w:t>i</w:t>
       </w:r>
-      <w:r>
-        <w:rPr>
-          <w:rFonts w:ascii="Times New Roman" w:eastAsia="Times New Roman" w:hAnsi="Times New Roman" w:cs="Times New Roman"/>
-          <w:color w:val="auto"/>
-          <w:sz w:val="24"/>
-          <w:szCs w:val="24"/>
-        </w:rPr>
-        <w:t xml:space="preserve"> proverava da li je sertifikat istekao.</w:t>
-      </w:r>
-      <w:r>
-        <w:rPr>
-          <w:rFonts w:ascii="Times New Roman" w:eastAsia="Times New Roman" w:hAnsi="Times New Roman" w:cs="Times New Roman"/>
-          <w:color w:val="auto"/>
-          <w:sz w:val="24"/>
-          <w:szCs w:val="24"/>
-        </w:rPr>
-        <w:t xml:space="preserve"> CMS komponenta vrši i logovanje u okviru Windows event log</w:t>
+      <w:proofErr w:type="spellEnd"/>
+      <w:r>
+        <w:rPr>
+          <w:rFonts w:ascii="Times New Roman" w:eastAsia="Times New Roman" w:hAnsi="Times New Roman" w:cs="Times New Roman"/>
+          <w:color w:val="auto"/>
+          <w:sz w:val="24"/>
+          <w:szCs w:val="24"/>
+        </w:rPr>
+        <w:t xml:space="preserve"> bez </w:t>
+      </w:r>
+      <w:proofErr w:type="spellStart"/>
+      <w:r>
+        <w:rPr>
+          <w:rFonts w:ascii="Times New Roman" w:eastAsia="Times New Roman" w:hAnsi="Times New Roman" w:cs="Times New Roman"/>
+          <w:color w:val="auto"/>
+          <w:sz w:val="24"/>
+          <w:szCs w:val="24"/>
+        </w:rPr>
+        <w:t>privatnog</w:t>
+      </w:r>
+      <w:proofErr w:type="spellEnd"/>
+      <w:r>
+        <w:rPr>
+          <w:rFonts w:ascii="Times New Roman" w:eastAsia="Times New Roman" w:hAnsi="Times New Roman" w:cs="Times New Roman"/>
+          <w:color w:val="auto"/>
+          <w:sz w:val="24"/>
+          <w:szCs w:val="24"/>
+        </w:rPr>
+        <w:t xml:space="preserve"> </w:t>
+      </w:r>
+      <w:proofErr w:type="spellStart"/>
+      <w:r>
+        <w:rPr>
+          <w:rFonts w:ascii="Times New Roman" w:eastAsia="Times New Roman" w:hAnsi="Times New Roman" w:cs="Times New Roman"/>
+          <w:color w:val="auto"/>
+          <w:sz w:val="24"/>
+          <w:szCs w:val="24"/>
+        </w:rPr>
+        <w:t>ključa</w:t>
+      </w:r>
+      <w:proofErr w:type="spellEnd"/>
+      <w:r>
+        <w:rPr>
+          <w:rFonts w:ascii="Times New Roman" w:eastAsia="Times New Roman" w:hAnsi="Times New Roman" w:cs="Times New Roman"/>
+          <w:color w:val="auto"/>
+          <w:sz w:val="24"/>
+          <w:szCs w:val="24"/>
+        </w:rPr>
+        <w:t xml:space="preserve">, </w:t>
+      </w:r>
+      <w:proofErr w:type="spellStart"/>
+      <w:r>
+        <w:rPr>
+          <w:rFonts w:ascii="Times New Roman" w:eastAsia="Times New Roman" w:hAnsi="Times New Roman" w:cs="Times New Roman"/>
+          <w:color w:val="auto"/>
+          <w:sz w:val="24"/>
+          <w:szCs w:val="24"/>
+        </w:rPr>
+        <w:t>omogućava</w:t>
+      </w:r>
+      <w:proofErr w:type="spellEnd"/>
+      <w:r>
+        <w:rPr>
+          <w:rFonts w:ascii="Times New Roman" w:eastAsia="Times New Roman" w:hAnsi="Times New Roman" w:cs="Times New Roman"/>
+          <w:color w:val="auto"/>
+          <w:sz w:val="24"/>
+          <w:szCs w:val="24"/>
+        </w:rPr>
+        <w:t xml:space="preserve"> </w:t>
+      </w:r>
+      <w:proofErr w:type="spellStart"/>
+      <w:r>
+        <w:rPr>
+          <w:rFonts w:ascii="Times New Roman" w:eastAsia="Times New Roman" w:hAnsi="Times New Roman" w:cs="Times New Roman"/>
+          <w:color w:val="auto"/>
+          <w:sz w:val="24"/>
+          <w:szCs w:val="24"/>
+        </w:rPr>
+        <w:t>povlačenje</w:t>
+      </w:r>
+      <w:proofErr w:type="spellEnd"/>
+      <w:r>
+        <w:rPr>
+          <w:rFonts w:ascii="Times New Roman" w:eastAsia="Times New Roman" w:hAnsi="Times New Roman" w:cs="Times New Roman"/>
+          <w:color w:val="auto"/>
+          <w:sz w:val="24"/>
+          <w:szCs w:val="24"/>
+        </w:rPr>
+        <w:t xml:space="preserve"> </w:t>
+      </w:r>
+      <w:proofErr w:type="spellStart"/>
+      <w:r>
+        <w:rPr>
+          <w:rFonts w:ascii="Times New Roman" w:eastAsia="Times New Roman" w:hAnsi="Times New Roman" w:cs="Times New Roman"/>
+          <w:color w:val="auto"/>
+          <w:sz w:val="24"/>
+          <w:szCs w:val="24"/>
+        </w:rPr>
+        <w:t>sertifikata</w:t>
+      </w:r>
+      <w:proofErr w:type="spellEnd"/>
+      <w:r>
+        <w:rPr>
+          <w:rFonts w:ascii="Times New Roman" w:eastAsia="Times New Roman" w:hAnsi="Times New Roman" w:cs="Times New Roman"/>
+          <w:color w:val="auto"/>
+          <w:sz w:val="24"/>
+          <w:szCs w:val="24"/>
+        </w:rPr>
+        <w:t xml:space="preserve"> u </w:t>
+      </w:r>
+      <w:proofErr w:type="spellStart"/>
+      <w:r>
+        <w:rPr>
+          <w:rFonts w:ascii="Times New Roman" w:eastAsia="Times New Roman" w:hAnsi="Times New Roman" w:cs="Times New Roman"/>
+          <w:color w:val="auto"/>
+          <w:sz w:val="24"/>
+          <w:szCs w:val="24"/>
+        </w:rPr>
+        <w:t>slučaju</w:t>
+      </w:r>
+      <w:proofErr w:type="spellEnd"/>
+      <w:r>
+        <w:rPr>
+          <w:rFonts w:ascii="Times New Roman" w:eastAsia="Times New Roman" w:hAnsi="Times New Roman" w:cs="Times New Roman"/>
+          <w:color w:val="auto"/>
+          <w:sz w:val="24"/>
+          <w:szCs w:val="24"/>
+        </w:rPr>
+        <w:t xml:space="preserve"> </w:t>
+      </w:r>
+      <w:proofErr w:type="spellStart"/>
+      <w:r>
+        <w:rPr>
+          <w:rFonts w:ascii="Times New Roman" w:eastAsia="Times New Roman" w:hAnsi="Times New Roman" w:cs="Times New Roman"/>
+          <w:color w:val="auto"/>
+          <w:sz w:val="24"/>
+          <w:szCs w:val="24"/>
+        </w:rPr>
+        <w:t>kompromitovanja</w:t>
+      </w:r>
+      <w:proofErr w:type="spellEnd"/>
+      <w:r>
+        <w:rPr>
+          <w:rFonts w:ascii="Times New Roman" w:eastAsia="Times New Roman" w:hAnsi="Times New Roman" w:cs="Times New Roman"/>
+          <w:color w:val="auto"/>
+          <w:sz w:val="24"/>
+          <w:szCs w:val="24"/>
+        </w:rPr>
+        <w:t xml:space="preserve"> I </w:t>
+      </w:r>
+      <w:proofErr w:type="spellStart"/>
+      <w:r>
+        <w:rPr>
+          <w:rFonts w:ascii="Times New Roman" w:eastAsia="Times New Roman" w:hAnsi="Times New Roman" w:cs="Times New Roman"/>
+          <w:color w:val="auto"/>
+          <w:sz w:val="24"/>
+          <w:szCs w:val="24"/>
+        </w:rPr>
+        <w:t>izdavanje</w:t>
+      </w:r>
+      <w:proofErr w:type="spellEnd"/>
+      <w:r>
+        <w:rPr>
+          <w:rFonts w:ascii="Times New Roman" w:eastAsia="Times New Roman" w:hAnsi="Times New Roman" w:cs="Times New Roman"/>
+          <w:color w:val="auto"/>
+          <w:sz w:val="24"/>
+          <w:szCs w:val="24"/>
+        </w:rPr>
+        <w:t xml:space="preserve"> </w:t>
+      </w:r>
+      <w:proofErr w:type="spellStart"/>
+      <w:r>
+        <w:rPr>
+          <w:rFonts w:ascii="Times New Roman" w:eastAsia="Times New Roman" w:hAnsi="Times New Roman" w:cs="Times New Roman"/>
+          <w:color w:val="auto"/>
+          <w:sz w:val="24"/>
+          <w:szCs w:val="24"/>
+        </w:rPr>
+        <w:t>novog</w:t>
+      </w:r>
+      <w:proofErr w:type="spellEnd"/>
+      <w:r>
+        <w:rPr>
+          <w:rFonts w:ascii="Times New Roman" w:eastAsia="Times New Roman" w:hAnsi="Times New Roman" w:cs="Times New Roman"/>
+          <w:color w:val="auto"/>
+          <w:sz w:val="24"/>
+          <w:szCs w:val="24"/>
+        </w:rPr>
+        <w:t xml:space="preserve"> </w:t>
+      </w:r>
+      <w:proofErr w:type="spellStart"/>
+      <w:r>
+        <w:rPr>
+          <w:rFonts w:ascii="Times New Roman" w:eastAsia="Times New Roman" w:hAnsi="Times New Roman" w:cs="Times New Roman"/>
+          <w:color w:val="auto"/>
+          <w:sz w:val="24"/>
+          <w:szCs w:val="24"/>
+        </w:rPr>
+        <w:t>sertifikata</w:t>
+      </w:r>
+      <w:proofErr w:type="spellEnd"/>
+      <w:r>
+        <w:rPr>
+          <w:rFonts w:ascii="Times New Roman" w:eastAsia="Times New Roman" w:hAnsi="Times New Roman" w:cs="Times New Roman"/>
+          <w:color w:val="auto"/>
+          <w:sz w:val="24"/>
+          <w:szCs w:val="24"/>
+        </w:rPr>
+        <w:t xml:space="preserve"> </w:t>
+      </w:r>
+      <w:proofErr w:type="spellStart"/>
+      <w:r>
+        <w:rPr>
+          <w:rFonts w:ascii="Times New Roman" w:eastAsia="Times New Roman" w:hAnsi="Times New Roman" w:cs="Times New Roman"/>
+          <w:color w:val="auto"/>
+          <w:sz w:val="24"/>
+          <w:szCs w:val="24"/>
+        </w:rPr>
+        <w:t>nakon</w:t>
+      </w:r>
+      <w:proofErr w:type="spellEnd"/>
+      <w:r>
+        <w:rPr>
+          <w:rFonts w:ascii="Times New Roman" w:eastAsia="Times New Roman" w:hAnsi="Times New Roman" w:cs="Times New Roman"/>
+          <w:color w:val="auto"/>
+          <w:sz w:val="24"/>
+          <w:szCs w:val="24"/>
+        </w:rPr>
+        <w:t xml:space="preserve"> </w:t>
+      </w:r>
+      <w:proofErr w:type="spellStart"/>
+      <w:r>
+        <w:rPr>
+          <w:rFonts w:ascii="Times New Roman" w:eastAsia="Times New Roman" w:hAnsi="Times New Roman" w:cs="Times New Roman"/>
+          <w:color w:val="auto"/>
+          <w:sz w:val="24"/>
+          <w:szCs w:val="24"/>
+        </w:rPr>
+        <w:t>kompromitovanja</w:t>
+      </w:r>
+      <w:proofErr w:type="spellEnd"/>
+      <w:r>
+        <w:rPr>
+          <w:rFonts w:ascii="Times New Roman" w:eastAsia="Times New Roman" w:hAnsi="Times New Roman" w:cs="Times New Roman"/>
+          <w:color w:val="auto"/>
+          <w:sz w:val="24"/>
+          <w:szCs w:val="24"/>
+        </w:rPr>
+        <w:t xml:space="preserve">, </w:t>
+      </w:r>
+      <w:proofErr w:type="spellStart"/>
+      <w:r>
+        <w:rPr>
+          <w:rFonts w:ascii="Times New Roman" w:eastAsia="Times New Roman" w:hAnsi="Times New Roman" w:cs="Times New Roman"/>
+          <w:color w:val="auto"/>
+          <w:sz w:val="24"/>
+          <w:szCs w:val="24"/>
+        </w:rPr>
+        <w:t>omogućava</w:t>
+      </w:r>
+      <w:proofErr w:type="spellEnd"/>
+      <w:r>
+        <w:rPr>
+          <w:rFonts w:ascii="Times New Roman" w:eastAsia="Times New Roman" w:hAnsi="Times New Roman" w:cs="Times New Roman"/>
+          <w:color w:val="auto"/>
+          <w:sz w:val="24"/>
+          <w:szCs w:val="24"/>
+        </w:rPr>
+        <w:t xml:space="preserve"> </w:t>
+      </w:r>
+      <w:proofErr w:type="spellStart"/>
+      <w:r>
+        <w:rPr>
+          <w:rFonts w:ascii="Times New Roman" w:eastAsia="Times New Roman" w:hAnsi="Times New Roman" w:cs="Times New Roman"/>
+          <w:color w:val="auto"/>
+          <w:sz w:val="24"/>
+          <w:szCs w:val="24"/>
+        </w:rPr>
+        <w:t>validaciju</w:t>
+      </w:r>
+      <w:proofErr w:type="spellEnd"/>
+      <w:r>
+        <w:rPr>
+          <w:rFonts w:ascii="Times New Roman" w:eastAsia="Times New Roman" w:hAnsi="Times New Roman" w:cs="Times New Roman"/>
+          <w:color w:val="auto"/>
+          <w:sz w:val="24"/>
+          <w:szCs w:val="24"/>
+        </w:rPr>
+        <w:t xml:space="preserve"> </w:t>
+      </w:r>
+      <w:proofErr w:type="spellStart"/>
+      <w:r>
+        <w:rPr>
+          <w:rFonts w:ascii="Times New Roman" w:eastAsia="Times New Roman" w:hAnsi="Times New Roman" w:cs="Times New Roman"/>
+          <w:color w:val="auto"/>
+          <w:sz w:val="24"/>
+          <w:szCs w:val="24"/>
+        </w:rPr>
+        <w:t>izmedju</w:t>
+      </w:r>
+      <w:proofErr w:type="spellEnd"/>
+      <w:r>
+        <w:rPr>
+          <w:rFonts w:ascii="Times New Roman" w:eastAsia="Times New Roman" w:hAnsi="Times New Roman" w:cs="Times New Roman"/>
+          <w:color w:val="auto"/>
+          <w:sz w:val="24"/>
+          <w:szCs w:val="24"/>
+        </w:rPr>
+        <w:t xml:space="preserve"> </w:t>
+      </w:r>
+      <w:proofErr w:type="spellStart"/>
+      <w:r>
+        <w:rPr>
+          <w:rFonts w:ascii="Times New Roman" w:eastAsia="Times New Roman" w:hAnsi="Times New Roman" w:cs="Times New Roman"/>
+          <w:color w:val="auto"/>
+          <w:sz w:val="24"/>
+          <w:szCs w:val="24"/>
+        </w:rPr>
+        <w:t>klijentske</w:t>
+      </w:r>
+      <w:proofErr w:type="spellEnd"/>
+      <w:r>
+        <w:rPr>
+          <w:rFonts w:ascii="Times New Roman" w:eastAsia="Times New Roman" w:hAnsi="Times New Roman" w:cs="Times New Roman"/>
+          <w:color w:val="auto"/>
+          <w:sz w:val="24"/>
+          <w:szCs w:val="24"/>
+        </w:rPr>
+        <w:t xml:space="preserve"> </w:t>
+      </w:r>
+      <w:proofErr w:type="spellStart"/>
+      <w:r>
+        <w:rPr>
+          <w:rFonts w:ascii="Times New Roman" w:eastAsia="Times New Roman" w:hAnsi="Times New Roman" w:cs="Times New Roman"/>
+          <w:color w:val="auto"/>
+          <w:sz w:val="24"/>
+          <w:szCs w:val="24"/>
+        </w:rPr>
+        <w:t>i</w:t>
+      </w:r>
+      <w:proofErr w:type="spellEnd"/>
+      <w:r>
+        <w:rPr>
+          <w:rFonts w:ascii="Times New Roman" w:eastAsia="Times New Roman" w:hAnsi="Times New Roman" w:cs="Times New Roman"/>
+          <w:color w:val="auto"/>
+          <w:sz w:val="24"/>
+          <w:szCs w:val="24"/>
+        </w:rPr>
+        <w:t xml:space="preserve"> </w:t>
+      </w:r>
+      <w:proofErr w:type="spellStart"/>
+      <w:r>
+        <w:rPr>
+          <w:rFonts w:ascii="Times New Roman" w:eastAsia="Times New Roman" w:hAnsi="Times New Roman" w:cs="Times New Roman"/>
+          <w:color w:val="auto"/>
+          <w:sz w:val="24"/>
+          <w:szCs w:val="24"/>
+        </w:rPr>
+        <w:t>serverske</w:t>
+      </w:r>
+      <w:proofErr w:type="spellEnd"/>
+      <w:r>
+        <w:rPr>
+          <w:rFonts w:ascii="Times New Roman" w:eastAsia="Times New Roman" w:hAnsi="Times New Roman" w:cs="Times New Roman"/>
+          <w:color w:val="auto"/>
+          <w:sz w:val="24"/>
+          <w:szCs w:val="24"/>
+        </w:rPr>
+        <w:t xml:space="preserve"> </w:t>
+      </w:r>
+      <w:proofErr w:type="spellStart"/>
+      <w:r>
+        <w:rPr>
+          <w:rFonts w:ascii="Times New Roman" w:eastAsia="Times New Roman" w:hAnsi="Times New Roman" w:cs="Times New Roman"/>
+          <w:color w:val="auto"/>
+          <w:sz w:val="24"/>
+          <w:szCs w:val="24"/>
+        </w:rPr>
+        <w:t>strane</w:t>
+      </w:r>
+      <w:proofErr w:type="spellEnd"/>
+      <w:r>
+        <w:rPr>
+          <w:rFonts w:ascii="Times New Roman" w:eastAsia="Times New Roman" w:hAnsi="Times New Roman" w:cs="Times New Roman"/>
+          <w:color w:val="auto"/>
+          <w:sz w:val="24"/>
+          <w:szCs w:val="24"/>
+        </w:rPr>
+        <w:t xml:space="preserve"> </w:t>
+      </w:r>
+      <w:proofErr w:type="spellStart"/>
+      <w:r>
+        <w:rPr>
+          <w:rFonts w:ascii="Times New Roman" w:eastAsia="Times New Roman" w:hAnsi="Times New Roman" w:cs="Times New Roman"/>
+          <w:color w:val="auto"/>
+          <w:sz w:val="24"/>
+          <w:szCs w:val="24"/>
+        </w:rPr>
+        <w:t>gde</w:t>
+      </w:r>
+      <w:proofErr w:type="spellEnd"/>
+      <w:r>
+        <w:rPr>
+          <w:rFonts w:ascii="Times New Roman" w:eastAsia="Times New Roman" w:hAnsi="Times New Roman" w:cs="Times New Roman"/>
+          <w:color w:val="auto"/>
+          <w:sz w:val="24"/>
+          <w:szCs w:val="24"/>
+        </w:rPr>
+        <w:t xml:space="preserve"> se </w:t>
+      </w:r>
+      <w:proofErr w:type="spellStart"/>
+      <w:r>
+        <w:rPr>
+          <w:rFonts w:ascii="Times New Roman" w:eastAsia="Times New Roman" w:hAnsi="Times New Roman" w:cs="Times New Roman"/>
+          <w:color w:val="auto"/>
+          <w:sz w:val="24"/>
+          <w:szCs w:val="24"/>
+        </w:rPr>
+        <w:t>proverava</w:t>
+      </w:r>
+      <w:proofErr w:type="spellEnd"/>
+      <w:r>
+        <w:rPr>
+          <w:rFonts w:ascii="Times New Roman" w:eastAsia="Times New Roman" w:hAnsi="Times New Roman" w:cs="Times New Roman"/>
+          <w:color w:val="auto"/>
+          <w:sz w:val="24"/>
+          <w:szCs w:val="24"/>
+        </w:rPr>
+        <w:t xml:space="preserve"> Issuer (</w:t>
+      </w:r>
+      <w:proofErr w:type="spellStart"/>
+      <w:r>
+        <w:rPr>
+          <w:rFonts w:ascii="Times New Roman" w:eastAsia="Times New Roman" w:hAnsi="Times New Roman" w:cs="Times New Roman"/>
+          <w:color w:val="auto"/>
+          <w:sz w:val="24"/>
+          <w:szCs w:val="24"/>
+        </w:rPr>
+        <w:t>strana</w:t>
+      </w:r>
+      <w:proofErr w:type="spellEnd"/>
+      <w:r>
+        <w:rPr>
+          <w:rFonts w:ascii="Times New Roman" w:eastAsia="Times New Roman" w:hAnsi="Times New Roman" w:cs="Times New Roman"/>
+          <w:color w:val="auto"/>
+          <w:sz w:val="24"/>
+          <w:szCs w:val="24"/>
+        </w:rPr>
+        <w:t xml:space="preserve"> </w:t>
+      </w:r>
+      <w:proofErr w:type="spellStart"/>
+      <w:r>
+        <w:rPr>
+          <w:rFonts w:ascii="Times New Roman" w:eastAsia="Times New Roman" w:hAnsi="Times New Roman" w:cs="Times New Roman"/>
+          <w:color w:val="auto"/>
+          <w:sz w:val="24"/>
+          <w:szCs w:val="24"/>
+        </w:rPr>
+        <w:t>od</w:t>
+      </w:r>
+      <w:proofErr w:type="spellEnd"/>
+      <w:r>
+        <w:rPr>
+          <w:rFonts w:ascii="Times New Roman" w:eastAsia="Times New Roman" w:hAnsi="Times New Roman" w:cs="Times New Roman"/>
+          <w:color w:val="auto"/>
+          <w:sz w:val="24"/>
+          <w:szCs w:val="24"/>
+        </w:rPr>
+        <w:t xml:space="preserve"> </w:t>
+      </w:r>
+      <w:proofErr w:type="spellStart"/>
+      <w:r>
+        <w:rPr>
+          <w:rFonts w:ascii="Times New Roman" w:eastAsia="Times New Roman" w:hAnsi="Times New Roman" w:cs="Times New Roman"/>
+          <w:color w:val="auto"/>
+          <w:sz w:val="24"/>
+          <w:szCs w:val="24"/>
+        </w:rPr>
+        <w:t>poverenja</w:t>
+      </w:r>
+      <w:proofErr w:type="spellEnd"/>
+      <w:r>
+        <w:rPr>
+          <w:rFonts w:ascii="Times New Roman" w:eastAsia="Times New Roman" w:hAnsi="Times New Roman" w:cs="Times New Roman"/>
+          <w:color w:val="auto"/>
+          <w:sz w:val="24"/>
+          <w:szCs w:val="24"/>
+        </w:rPr>
+        <w:t xml:space="preserve"> </w:t>
+      </w:r>
+      <w:proofErr w:type="spellStart"/>
+      <w:r>
+        <w:rPr>
+          <w:rFonts w:ascii="Times New Roman" w:eastAsia="Times New Roman" w:hAnsi="Times New Roman" w:cs="Times New Roman"/>
+          <w:color w:val="auto"/>
+          <w:sz w:val="24"/>
+          <w:szCs w:val="24"/>
+        </w:rPr>
+        <w:t>koja</w:t>
+      </w:r>
+      <w:proofErr w:type="spellEnd"/>
+      <w:r>
+        <w:rPr>
+          <w:rFonts w:ascii="Times New Roman" w:eastAsia="Times New Roman" w:hAnsi="Times New Roman" w:cs="Times New Roman"/>
+          <w:color w:val="auto"/>
+          <w:sz w:val="24"/>
+          <w:szCs w:val="24"/>
+        </w:rPr>
+        <w:t xml:space="preserve"> je </w:t>
+      </w:r>
+      <w:proofErr w:type="spellStart"/>
+      <w:r>
+        <w:rPr>
+          <w:rFonts w:ascii="Times New Roman" w:eastAsia="Times New Roman" w:hAnsi="Times New Roman" w:cs="Times New Roman"/>
+          <w:color w:val="auto"/>
+          <w:sz w:val="24"/>
+          <w:szCs w:val="24"/>
+        </w:rPr>
+        <w:t>izdala</w:t>
+      </w:r>
+      <w:proofErr w:type="spellEnd"/>
+      <w:r>
+        <w:rPr>
+          <w:rFonts w:ascii="Times New Roman" w:eastAsia="Times New Roman" w:hAnsi="Times New Roman" w:cs="Times New Roman"/>
+          <w:color w:val="auto"/>
+          <w:sz w:val="24"/>
+          <w:szCs w:val="24"/>
+        </w:rPr>
+        <w:t xml:space="preserve"> </w:t>
+      </w:r>
+      <w:proofErr w:type="spellStart"/>
+      <w:r>
+        <w:rPr>
+          <w:rFonts w:ascii="Times New Roman" w:eastAsia="Times New Roman" w:hAnsi="Times New Roman" w:cs="Times New Roman"/>
+          <w:color w:val="auto"/>
+          <w:sz w:val="24"/>
+          <w:szCs w:val="24"/>
+        </w:rPr>
+        <w:t>sertifikate</w:t>
+      </w:r>
+      <w:proofErr w:type="spellEnd"/>
+      <w:r>
+        <w:rPr>
+          <w:rFonts w:ascii="Times New Roman" w:eastAsia="Times New Roman" w:hAnsi="Times New Roman" w:cs="Times New Roman"/>
+          <w:color w:val="auto"/>
+          <w:sz w:val="24"/>
+          <w:szCs w:val="24"/>
+        </w:rPr>
+        <w:t xml:space="preserve">, </w:t>
+      </w:r>
+      <w:proofErr w:type="spellStart"/>
+      <w:r>
+        <w:rPr>
+          <w:rFonts w:ascii="Times New Roman" w:eastAsia="Times New Roman" w:hAnsi="Times New Roman" w:cs="Times New Roman"/>
+          <w:color w:val="auto"/>
+          <w:sz w:val="24"/>
+          <w:szCs w:val="24"/>
+        </w:rPr>
+        <w:t>tj</w:t>
+      </w:r>
+      <w:proofErr w:type="spellEnd"/>
+      <w:r>
+        <w:rPr>
+          <w:rFonts w:ascii="Times New Roman" w:eastAsia="Times New Roman" w:hAnsi="Times New Roman" w:cs="Times New Roman"/>
+          <w:color w:val="auto"/>
+          <w:sz w:val="24"/>
+          <w:szCs w:val="24"/>
+        </w:rPr>
+        <w:t xml:space="preserve"> CMS), </w:t>
+      </w:r>
+      <w:proofErr w:type="spellStart"/>
+      <w:r>
+        <w:rPr>
+          <w:rFonts w:ascii="Times New Roman" w:eastAsia="Times New Roman" w:hAnsi="Times New Roman" w:cs="Times New Roman"/>
+          <w:color w:val="auto"/>
+          <w:sz w:val="24"/>
+          <w:szCs w:val="24"/>
+        </w:rPr>
+        <w:t>proverava</w:t>
+      </w:r>
+      <w:proofErr w:type="spellEnd"/>
+      <w:r>
+        <w:rPr>
+          <w:rFonts w:ascii="Times New Roman" w:eastAsia="Times New Roman" w:hAnsi="Times New Roman" w:cs="Times New Roman"/>
+          <w:color w:val="auto"/>
+          <w:sz w:val="24"/>
+          <w:szCs w:val="24"/>
+        </w:rPr>
+        <w:t xml:space="preserve"> da li se </w:t>
+      </w:r>
+      <w:proofErr w:type="spellStart"/>
+      <w:r>
+        <w:rPr>
+          <w:rFonts w:ascii="Times New Roman" w:eastAsia="Times New Roman" w:hAnsi="Times New Roman" w:cs="Times New Roman"/>
+          <w:color w:val="auto"/>
+          <w:sz w:val="24"/>
+          <w:szCs w:val="24"/>
+        </w:rPr>
+        <w:t>sertifikati</w:t>
+      </w:r>
+      <w:proofErr w:type="spellEnd"/>
+      <w:r>
+        <w:rPr>
+          <w:rFonts w:ascii="Times New Roman" w:eastAsia="Times New Roman" w:hAnsi="Times New Roman" w:cs="Times New Roman"/>
+          <w:color w:val="auto"/>
+          <w:sz w:val="24"/>
+          <w:szCs w:val="24"/>
+        </w:rPr>
+        <w:t xml:space="preserve"> </w:t>
+      </w:r>
+      <w:proofErr w:type="spellStart"/>
+      <w:r>
+        <w:rPr>
+          <w:rFonts w:ascii="Times New Roman" w:eastAsia="Times New Roman" w:hAnsi="Times New Roman" w:cs="Times New Roman"/>
+          <w:color w:val="auto"/>
+          <w:sz w:val="24"/>
+          <w:szCs w:val="24"/>
+        </w:rPr>
+        <w:t>nalaze</w:t>
+      </w:r>
+      <w:proofErr w:type="spellEnd"/>
+      <w:r>
+        <w:rPr>
+          <w:rFonts w:ascii="Times New Roman" w:eastAsia="Times New Roman" w:hAnsi="Times New Roman" w:cs="Times New Roman"/>
+          <w:color w:val="auto"/>
+          <w:sz w:val="24"/>
+          <w:szCs w:val="24"/>
+        </w:rPr>
+        <w:t xml:space="preserve"> u </w:t>
+      </w:r>
+      <w:proofErr w:type="spellStart"/>
+      <w:r>
+        <w:rPr>
+          <w:rFonts w:ascii="Times New Roman" w:eastAsia="Times New Roman" w:hAnsi="Times New Roman" w:cs="Times New Roman"/>
+          <w:color w:val="auto"/>
+          <w:sz w:val="24"/>
+          <w:szCs w:val="24"/>
+        </w:rPr>
+        <w:t>listi</w:t>
+      </w:r>
+      <w:proofErr w:type="spellEnd"/>
+      <w:r>
+        <w:rPr>
+          <w:rFonts w:ascii="Times New Roman" w:eastAsia="Times New Roman" w:hAnsi="Times New Roman" w:cs="Times New Roman"/>
+          <w:color w:val="auto"/>
+          <w:sz w:val="24"/>
+          <w:szCs w:val="24"/>
+        </w:rPr>
+        <w:t xml:space="preserve"> </w:t>
+      </w:r>
+      <w:proofErr w:type="spellStart"/>
+      <w:r>
+        <w:rPr>
+          <w:rFonts w:ascii="Times New Roman" w:eastAsia="Times New Roman" w:hAnsi="Times New Roman" w:cs="Times New Roman"/>
+          <w:color w:val="auto"/>
+          <w:sz w:val="24"/>
+          <w:szCs w:val="24"/>
+        </w:rPr>
+        <w:t>povučenih</w:t>
+      </w:r>
+      <w:proofErr w:type="spellEnd"/>
+      <w:r>
+        <w:rPr>
+          <w:rFonts w:ascii="Times New Roman" w:eastAsia="Times New Roman" w:hAnsi="Times New Roman" w:cs="Times New Roman"/>
+          <w:color w:val="auto"/>
+          <w:sz w:val="24"/>
+          <w:szCs w:val="24"/>
+        </w:rPr>
+        <w:t xml:space="preserve"> </w:t>
+      </w:r>
+      <w:proofErr w:type="spellStart"/>
+      <w:r>
+        <w:rPr>
+          <w:rFonts w:ascii="Times New Roman" w:eastAsia="Times New Roman" w:hAnsi="Times New Roman" w:cs="Times New Roman"/>
+          <w:color w:val="auto"/>
+          <w:sz w:val="24"/>
+          <w:szCs w:val="24"/>
+        </w:rPr>
+        <w:t>sertifikata</w:t>
+      </w:r>
+      <w:proofErr w:type="spellEnd"/>
+      <w:r>
+        <w:rPr>
+          <w:rFonts w:ascii="Times New Roman" w:eastAsia="Times New Roman" w:hAnsi="Times New Roman" w:cs="Times New Roman"/>
+          <w:color w:val="auto"/>
+          <w:sz w:val="24"/>
+          <w:szCs w:val="24"/>
+        </w:rPr>
+        <w:t xml:space="preserve"> (</w:t>
+      </w:r>
+      <w:proofErr w:type="spellStart"/>
+      <w:r>
+        <w:rPr>
+          <w:rFonts w:ascii="Times New Roman" w:eastAsia="Times New Roman" w:hAnsi="Times New Roman" w:cs="Times New Roman"/>
+          <w:color w:val="auto"/>
+          <w:sz w:val="24"/>
+          <w:szCs w:val="24"/>
+        </w:rPr>
+        <w:t>RevocationList</w:t>
+      </w:r>
+      <w:proofErr w:type="spellEnd"/>
+      <w:r>
+        <w:rPr>
+          <w:rFonts w:ascii="Times New Roman" w:eastAsia="Times New Roman" w:hAnsi="Times New Roman" w:cs="Times New Roman"/>
+          <w:color w:val="auto"/>
+          <w:sz w:val="24"/>
+          <w:szCs w:val="24"/>
+        </w:rPr>
+        <w:t xml:space="preserve">) </w:t>
+      </w:r>
+      <w:proofErr w:type="spellStart"/>
+      <w:r>
+        <w:rPr>
+          <w:rFonts w:ascii="Times New Roman" w:eastAsia="Times New Roman" w:hAnsi="Times New Roman" w:cs="Times New Roman"/>
+          <w:color w:val="auto"/>
+          <w:sz w:val="24"/>
+          <w:szCs w:val="24"/>
+        </w:rPr>
+        <w:t>i</w:t>
+      </w:r>
+      <w:proofErr w:type="spellEnd"/>
+      <w:r>
+        <w:rPr>
+          <w:rFonts w:ascii="Times New Roman" w:eastAsia="Times New Roman" w:hAnsi="Times New Roman" w:cs="Times New Roman"/>
+          <w:color w:val="auto"/>
+          <w:sz w:val="24"/>
+          <w:szCs w:val="24"/>
+        </w:rPr>
+        <w:t xml:space="preserve"> </w:t>
+      </w:r>
+      <w:proofErr w:type="spellStart"/>
+      <w:r>
+        <w:rPr>
+          <w:rFonts w:ascii="Times New Roman" w:eastAsia="Times New Roman" w:hAnsi="Times New Roman" w:cs="Times New Roman"/>
+          <w:color w:val="auto"/>
+          <w:sz w:val="24"/>
+          <w:szCs w:val="24"/>
+        </w:rPr>
+        <w:t>proverava</w:t>
+      </w:r>
+      <w:proofErr w:type="spellEnd"/>
+      <w:r>
+        <w:rPr>
+          <w:rFonts w:ascii="Times New Roman" w:eastAsia="Times New Roman" w:hAnsi="Times New Roman" w:cs="Times New Roman"/>
+          <w:color w:val="auto"/>
+          <w:sz w:val="24"/>
+          <w:szCs w:val="24"/>
+        </w:rPr>
+        <w:t xml:space="preserve"> da li je </w:t>
+      </w:r>
+      <w:proofErr w:type="spellStart"/>
+      <w:r>
+        <w:rPr>
+          <w:rFonts w:ascii="Times New Roman" w:eastAsia="Times New Roman" w:hAnsi="Times New Roman" w:cs="Times New Roman"/>
+          <w:color w:val="auto"/>
+          <w:sz w:val="24"/>
+          <w:szCs w:val="24"/>
+        </w:rPr>
+        <w:t>sertifikat</w:t>
+      </w:r>
+      <w:proofErr w:type="spellEnd"/>
+      <w:r>
+        <w:rPr>
+          <w:rFonts w:ascii="Times New Roman" w:eastAsia="Times New Roman" w:hAnsi="Times New Roman" w:cs="Times New Roman"/>
+          <w:color w:val="auto"/>
+          <w:sz w:val="24"/>
+          <w:szCs w:val="24"/>
+        </w:rPr>
+        <w:t xml:space="preserve"> </w:t>
+      </w:r>
+      <w:proofErr w:type="spellStart"/>
+      <w:r>
+        <w:rPr>
+          <w:rFonts w:ascii="Times New Roman" w:eastAsia="Times New Roman" w:hAnsi="Times New Roman" w:cs="Times New Roman"/>
+          <w:color w:val="auto"/>
+          <w:sz w:val="24"/>
+          <w:szCs w:val="24"/>
+        </w:rPr>
+        <w:t>istekao</w:t>
+      </w:r>
+      <w:proofErr w:type="spellEnd"/>
+      <w:r>
+        <w:rPr>
+          <w:rFonts w:ascii="Times New Roman" w:eastAsia="Times New Roman" w:hAnsi="Times New Roman" w:cs="Times New Roman"/>
+          <w:color w:val="auto"/>
+          <w:sz w:val="24"/>
+          <w:szCs w:val="24"/>
+        </w:rPr>
+        <w:t>.</w:t>
+      </w:r>
+      <w:r>
+        <w:rPr>
+          <w:rFonts w:ascii="Times New Roman" w:eastAsia="Times New Roman" w:hAnsi="Times New Roman" w:cs="Times New Roman"/>
+          <w:color w:val="auto"/>
+          <w:sz w:val="24"/>
+          <w:szCs w:val="24"/>
+        </w:rPr>
+        <w:t xml:space="preserve"> CMS </w:t>
+      </w:r>
+      <w:proofErr w:type="spellStart"/>
+      <w:r>
+        <w:rPr>
+          <w:rFonts w:ascii="Times New Roman" w:eastAsia="Times New Roman" w:hAnsi="Times New Roman" w:cs="Times New Roman"/>
+          <w:color w:val="auto"/>
+          <w:sz w:val="24"/>
+          <w:szCs w:val="24"/>
+        </w:rPr>
+        <w:t>komponenta</w:t>
+      </w:r>
+      <w:proofErr w:type="spellEnd"/>
+      <w:r>
+        <w:rPr>
+          <w:rFonts w:ascii="Times New Roman" w:eastAsia="Times New Roman" w:hAnsi="Times New Roman" w:cs="Times New Roman"/>
+          <w:color w:val="auto"/>
+          <w:sz w:val="24"/>
+          <w:szCs w:val="24"/>
+        </w:rPr>
+        <w:t xml:space="preserve"> </w:t>
+      </w:r>
+      <w:proofErr w:type="spellStart"/>
+      <w:r>
+        <w:rPr>
+          <w:rFonts w:ascii="Times New Roman" w:eastAsia="Times New Roman" w:hAnsi="Times New Roman" w:cs="Times New Roman"/>
+          <w:color w:val="auto"/>
+          <w:sz w:val="24"/>
+          <w:szCs w:val="24"/>
+        </w:rPr>
+        <w:t>vrši</w:t>
+      </w:r>
+      <w:proofErr w:type="spellEnd"/>
+      <w:r>
+        <w:rPr>
+          <w:rFonts w:ascii="Times New Roman" w:eastAsia="Times New Roman" w:hAnsi="Times New Roman" w:cs="Times New Roman"/>
+          <w:color w:val="auto"/>
+          <w:sz w:val="24"/>
+          <w:szCs w:val="24"/>
+        </w:rPr>
+        <w:t xml:space="preserve"> </w:t>
+      </w:r>
+      <w:proofErr w:type="spellStart"/>
+      <w:r>
+        <w:rPr>
+          <w:rFonts w:ascii="Times New Roman" w:eastAsia="Times New Roman" w:hAnsi="Times New Roman" w:cs="Times New Roman"/>
+          <w:color w:val="auto"/>
+          <w:sz w:val="24"/>
+          <w:szCs w:val="24"/>
+        </w:rPr>
+        <w:t>i</w:t>
+      </w:r>
+      <w:proofErr w:type="spellEnd"/>
+      <w:r>
+        <w:rPr>
+          <w:rFonts w:ascii="Times New Roman" w:eastAsia="Times New Roman" w:hAnsi="Times New Roman" w:cs="Times New Roman"/>
+          <w:color w:val="auto"/>
+          <w:sz w:val="24"/>
+          <w:szCs w:val="24"/>
+        </w:rPr>
+        <w:t xml:space="preserve"> </w:t>
+      </w:r>
+      <w:proofErr w:type="spellStart"/>
+      <w:r>
+        <w:rPr>
+          <w:rFonts w:ascii="Times New Roman" w:eastAsia="Times New Roman" w:hAnsi="Times New Roman" w:cs="Times New Roman"/>
+          <w:color w:val="auto"/>
+          <w:sz w:val="24"/>
+          <w:szCs w:val="24"/>
+        </w:rPr>
+        <w:t>logovanje</w:t>
+      </w:r>
+      <w:proofErr w:type="spellEnd"/>
+      <w:r>
+        <w:rPr>
+          <w:rFonts w:ascii="Times New Roman" w:eastAsia="Times New Roman" w:hAnsi="Times New Roman" w:cs="Times New Roman"/>
+          <w:color w:val="auto"/>
+          <w:sz w:val="24"/>
+          <w:szCs w:val="24"/>
+        </w:rPr>
+        <w:t xml:space="preserve"> u </w:t>
+      </w:r>
+      <w:proofErr w:type="spellStart"/>
+      <w:r>
+        <w:rPr>
+          <w:rFonts w:ascii="Times New Roman" w:eastAsia="Times New Roman" w:hAnsi="Times New Roman" w:cs="Times New Roman"/>
+          <w:color w:val="auto"/>
+          <w:sz w:val="24"/>
+          <w:szCs w:val="24"/>
+        </w:rPr>
+        <w:t>okviru</w:t>
+      </w:r>
+      <w:proofErr w:type="spellEnd"/>
+      <w:r>
+        <w:rPr>
+          <w:rFonts w:ascii="Times New Roman" w:eastAsia="Times New Roman" w:hAnsi="Times New Roman" w:cs="Times New Roman"/>
+          <w:color w:val="auto"/>
+          <w:sz w:val="24"/>
+          <w:szCs w:val="24"/>
+        </w:rPr>
+        <w:t xml:space="preserve"> Windows event log</w:t>
       </w:r>
       <w:r>
         <w:rPr>
@@ -1411,13 +5402,653 @@
         </w:rPr>
         <w:t xml:space="preserve"> </w:t>
       </w:r>
-      <w:r>
-        <w:rPr>
-          <w:rFonts w:ascii="Times New Roman" w:hAnsi="Times New Roman" w:cs="Times New Roman"/>
-          <w:sz w:val="24"/>
-          <w:szCs w:val="24"/>
-        </w:rPr>
-        <w:t>Ugrađeni .NET mehanizam za logovanje i audit koristi log datoteke Windows operativnog sistema za zapis različitih tipova događaja: sistemskih (generisanih od strane operativnog sistema), aplikativnih i bezbednosnih – tzv. Microsoft Windows Event Log. Dodatno .NET pruža mogućnost jednostavnog kreiranja novih log datoteka. Windows Event Viewer je alat za prikaz i upravljanje event logovima Windows operativnog sistema.</w:t>
+      <w:proofErr w:type="spellStart"/>
+      <w:r>
+        <w:rPr>
+          <w:rFonts w:ascii="Times New Roman" w:hAnsi="Times New Roman" w:cs="Times New Roman"/>
+          <w:sz w:val="24"/>
+          <w:szCs w:val="24"/>
+        </w:rPr>
+        <w:t>Ugrađeni</w:t>
+      </w:r>
+      <w:proofErr w:type="spellEnd"/>
+      <w:r>
+        <w:rPr>
+          <w:rFonts w:ascii="Times New Roman" w:hAnsi="Times New Roman" w:cs="Times New Roman"/>
+          <w:sz w:val="24"/>
+          <w:szCs w:val="24"/>
+        </w:rPr>
+        <w:t xml:space="preserve"> .NET </w:t>
+      </w:r>
+      <w:proofErr w:type="spellStart"/>
+      <w:r>
+        <w:rPr>
+          <w:rFonts w:ascii="Times New Roman" w:hAnsi="Times New Roman" w:cs="Times New Roman"/>
+          <w:sz w:val="24"/>
+          <w:szCs w:val="24"/>
+        </w:rPr>
+        <w:t>mehanizam</w:t>
+      </w:r>
+      <w:proofErr w:type="spellEnd"/>
+      <w:r>
+        <w:rPr>
+          <w:rFonts w:ascii="Times New Roman" w:hAnsi="Times New Roman" w:cs="Times New Roman"/>
+          <w:sz w:val="24"/>
+          <w:szCs w:val="24"/>
+        </w:rPr>
+        <w:t xml:space="preserve"> za </w:t>
+      </w:r>
+      <w:proofErr w:type="spellStart"/>
+      <w:r>
+        <w:rPr>
+          <w:rFonts w:ascii="Times New Roman" w:hAnsi="Times New Roman" w:cs="Times New Roman"/>
+          <w:sz w:val="24"/>
+          <w:szCs w:val="24"/>
+        </w:rPr>
+        <w:t>logovanje</w:t>
+      </w:r>
+      <w:proofErr w:type="spellEnd"/>
+      <w:r>
+        <w:rPr>
+          <w:rFonts w:ascii="Times New Roman" w:hAnsi="Times New Roman" w:cs="Times New Roman"/>
+          <w:sz w:val="24"/>
+          <w:szCs w:val="24"/>
+        </w:rPr>
+        <w:t xml:space="preserve"> </w:t>
+      </w:r>
+      <w:proofErr w:type="spellStart"/>
+      <w:r>
+        <w:rPr>
+          <w:rFonts w:ascii="Times New Roman" w:hAnsi="Times New Roman" w:cs="Times New Roman"/>
+          <w:sz w:val="24"/>
+          <w:szCs w:val="24"/>
+        </w:rPr>
+        <w:t>i</w:t>
+      </w:r>
+      <w:proofErr w:type="spellEnd"/>
+      <w:r>
+        <w:rPr>
+          <w:rFonts w:ascii="Times New Roman" w:hAnsi="Times New Roman" w:cs="Times New Roman"/>
+          <w:sz w:val="24"/>
+          <w:szCs w:val="24"/>
+        </w:rPr>
+        <w:t xml:space="preserve"> audit </w:t>
+      </w:r>
+      <w:proofErr w:type="spellStart"/>
+      <w:r>
+        <w:rPr>
+          <w:rFonts w:ascii="Times New Roman" w:hAnsi="Times New Roman" w:cs="Times New Roman"/>
+          <w:sz w:val="24"/>
+          <w:szCs w:val="24"/>
+        </w:rPr>
+        <w:t>koristi</w:t>
+      </w:r>
+      <w:proofErr w:type="spellEnd"/>
+      <w:r>
+        <w:rPr>
+          <w:rFonts w:ascii="Times New Roman" w:hAnsi="Times New Roman" w:cs="Times New Roman"/>
+          <w:sz w:val="24"/>
+          <w:szCs w:val="24"/>
+        </w:rPr>
+        <w:t xml:space="preserve"> log </w:t>
+      </w:r>
+      <w:proofErr w:type="spellStart"/>
+      <w:r>
+        <w:rPr>
+          <w:rFonts w:ascii="Times New Roman" w:hAnsi="Times New Roman" w:cs="Times New Roman"/>
+          <w:sz w:val="24"/>
+          <w:szCs w:val="24"/>
+        </w:rPr>
+        <w:t>datoteke</w:t>
+      </w:r>
+      <w:proofErr w:type="spellEnd"/>
+      <w:r>
+        <w:rPr>
+          <w:rFonts w:ascii="Times New Roman" w:hAnsi="Times New Roman" w:cs="Times New Roman"/>
+          <w:sz w:val="24"/>
+          <w:szCs w:val="24"/>
+        </w:rPr>
+        <w:t xml:space="preserve"> Windows </w:t>
+      </w:r>
+      <w:proofErr w:type="spellStart"/>
+      <w:r>
+        <w:rPr>
+          <w:rFonts w:ascii="Times New Roman" w:hAnsi="Times New Roman" w:cs="Times New Roman"/>
+          <w:sz w:val="24"/>
+          <w:szCs w:val="24"/>
+        </w:rPr>
+        <w:t>operativnog</w:t>
+      </w:r>
+      <w:proofErr w:type="spellEnd"/>
+      <w:r>
+        <w:rPr>
+          <w:rFonts w:ascii="Times New Roman" w:hAnsi="Times New Roman" w:cs="Times New Roman"/>
+          <w:sz w:val="24"/>
+          <w:szCs w:val="24"/>
+        </w:rPr>
+        <w:t xml:space="preserve"> </w:t>
+      </w:r>
+      <w:proofErr w:type="spellStart"/>
+      <w:r>
+        <w:rPr>
+          <w:rFonts w:ascii="Times New Roman" w:hAnsi="Times New Roman" w:cs="Times New Roman"/>
+          <w:sz w:val="24"/>
+          <w:szCs w:val="24"/>
+        </w:rPr>
+        <w:t>sistema</w:t>
+      </w:r>
+      <w:proofErr w:type="spellEnd"/>
+      <w:r>
+        <w:rPr>
+          <w:rFonts w:ascii="Times New Roman" w:hAnsi="Times New Roman" w:cs="Times New Roman"/>
+          <w:sz w:val="24"/>
+          <w:szCs w:val="24"/>
+        </w:rPr>
+        <w:t xml:space="preserve"> za </w:t>
+      </w:r>
+      <w:proofErr w:type="spellStart"/>
+      <w:r>
+        <w:rPr>
+          <w:rFonts w:ascii="Times New Roman" w:hAnsi="Times New Roman" w:cs="Times New Roman"/>
+          <w:sz w:val="24"/>
+          <w:szCs w:val="24"/>
+        </w:rPr>
+        <w:t>zapis</w:t>
+      </w:r>
+      <w:proofErr w:type="spellEnd"/>
+      <w:r>
+        <w:rPr>
+          <w:rFonts w:ascii="Times New Roman" w:hAnsi="Times New Roman" w:cs="Times New Roman"/>
+          <w:sz w:val="24"/>
+          <w:szCs w:val="24"/>
+        </w:rPr>
+        <w:t xml:space="preserve"> </w:t>
+      </w:r>
+      <w:proofErr w:type="spellStart"/>
+      <w:r>
+        <w:rPr>
+          <w:rFonts w:ascii="Times New Roman" w:hAnsi="Times New Roman" w:cs="Times New Roman"/>
+          <w:sz w:val="24"/>
+          <w:szCs w:val="24"/>
+        </w:rPr>
+        <w:t>različitih</w:t>
+      </w:r>
+      <w:proofErr w:type="spellEnd"/>
+      <w:r>
+        <w:rPr>
+          <w:rFonts w:ascii="Times New Roman" w:hAnsi="Times New Roman" w:cs="Times New Roman"/>
+          <w:sz w:val="24"/>
+          <w:szCs w:val="24"/>
+        </w:rPr>
+        <w:t xml:space="preserve"> </w:t>
+      </w:r>
+      <w:proofErr w:type="spellStart"/>
+      <w:r>
+        <w:rPr>
+          <w:rFonts w:ascii="Times New Roman" w:hAnsi="Times New Roman" w:cs="Times New Roman"/>
+          <w:sz w:val="24"/>
+          <w:szCs w:val="24"/>
+        </w:rPr>
+        <w:t>tipova</w:t>
+      </w:r>
+      <w:proofErr w:type="spellEnd"/>
+      <w:r>
+        <w:rPr>
+          <w:rFonts w:ascii="Times New Roman" w:hAnsi="Times New Roman" w:cs="Times New Roman"/>
+          <w:sz w:val="24"/>
+          <w:szCs w:val="24"/>
+        </w:rPr>
+        <w:t xml:space="preserve"> </w:t>
+      </w:r>
+      <w:proofErr w:type="spellStart"/>
+      <w:r>
+        <w:rPr>
+          <w:rFonts w:ascii="Times New Roman" w:hAnsi="Times New Roman" w:cs="Times New Roman"/>
+          <w:sz w:val="24"/>
+          <w:szCs w:val="24"/>
+        </w:rPr>
+        <w:t>događaja</w:t>
+      </w:r>
+      <w:proofErr w:type="spellEnd"/>
+      <w:r>
+        <w:rPr>
+          <w:rFonts w:ascii="Times New Roman" w:hAnsi="Times New Roman" w:cs="Times New Roman"/>
+          <w:sz w:val="24"/>
+          <w:szCs w:val="24"/>
+        </w:rPr>
+        <w:t xml:space="preserve">: </w:t>
+      </w:r>
+      <w:proofErr w:type="spellStart"/>
+      <w:r>
+        <w:rPr>
+          <w:rFonts w:ascii="Times New Roman" w:hAnsi="Times New Roman" w:cs="Times New Roman"/>
+          <w:sz w:val="24"/>
+          <w:szCs w:val="24"/>
+        </w:rPr>
+        <w:t>sistemskih</w:t>
+      </w:r>
+      <w:proofErr w:type="spellEnd"/>
+      <w:r>
+        <w:rPr>
+          <w:rFonts w:ascii="Times New Roman" w:hAnsi="Times New Roman" w:cs="Times New Roman"/>
+          <w:sz w:val="24"/>
+          <w:szCs w:val="24"/>
+        </w:rPr>
+        <w:t xml:space="preserve"> (</w:t>
+      </w:r>
+      <w:proofErr w:type="spellStart"/>
+      <w:r>
+        <w:rPr>
+          <w:rFonts w:ascii="Times New Roman" w:hAnsi="Times New Roman" w:cs="Times New Roman"/>
+          <w:sz w:val="24"/>
+          <w:szCs w:val="24"/>
+        </w:rPr>
+        <w:t>generisanih</w:t>
+      </w:r>
+      <w:proofErr w:type="spellEnd"/>
+      <w:r>
+        <w:rPr>
+          <w:rFonts w:ascii="Times New Roman" w:hAnsi="Times New Roman" w:cs="Times New Roman"/>
+          <w:sz w:val="24"/>
+          <w:szCs w:val="24"/>
+        </w:rPr>
+        <w:t xml:space="preserve"> </w:t>
+      </w:r>
+      <w:proofErr w:type="spellStart"/>
+      <w:r>
+        <w:rPr>
+          <w:rFonts w:ascii="Times New Roman" w:hAnsi="Times New Roman" w:cs="Times New Roman"/>
+          <w:sz w:val="24"/>
+          <w:szCs w:val="24"/>
+        </w:rPr>
+        <w:t>od</w:t>
+      </w:r>
+      <w:proofErr w:type="spellEnd"/>
+      <w:r>
+        <w:rPr>
+          <w:rFonts w:ascii="Times New Roman" w:hAnsi="Times New Roman" w:cs="Times New Roman"/>
+          <w:sz w:val="24"/>
+          <w:szCs w:val="24"/>
+        </w:rPr>
+        <w:t xml:space="preserve"> </w:t>
+      </w:r>
+      <w:proofErr w:type="spellStart"/>
+      <w:r>
+        <w:rPr>
+          <w:rFonts w:ascii="Times New Roman" w:hAnsi="Times New Roman" w:cs="Times New Roman"/>
+          <w:sz w:val="24"/>
+          <w:szCs w:val="24"/>
+        </w:rPr>
+        <w:t>strane</w:t>
+      </w:r>
+      <w:proofErr w:type="spellEnd"/>
+      <w:r>
+        <w:rPr>
+          <w:rFonts w:ascii="Times New Roman" w:hAnsi="Times New Roman" w:cs="Times New Roman"/>
+          <w:sz w:val="24"/>
+          <w:szCs w:val="24"/>
+        </w:rPr>
+        <w:t xml:space="preserve"> </w:t>
+      </w:r>
+      <w:proofErr w:type="spellStart"/>
+      <w:r>
+        <w:rPr>
+          <w:rFonts w:ascii="Times New Roman" w:hAnsi="Times New Roman" w:cs="Times New Roman"/>
+          <w:sz w:val="24"/>
+          <w:szCs w:val="24"/>
+        </w:rPr>
+        <w:t>operativnog</w:t>
+      </w:r>
+      <w:proofErr w:type="spellEnd"/>
+      <w:r>
+        <w:rPr>
+          <w:rFonts w:ascii="Times New Roman" w:hAnsi="Times New Roman" w:cs="Times New Roman"/>
+          <w:sz w:val="24"/>
+          <w:szCs w:val="24"/>
+        </w:rPr>
+        <w:t xml:space="preserve"> </w:t>
+      </w:r>
+      <w:proofErr w:type="spellStart"/>
+      <w:r>
+        <w:rPr>
+          <w:rFonts w:ascii="Times New Roman" w:hAnsi="Times New Roman" w:cs="Times New Roman"/>
+          <w:sz w:val="24"/>
+          <w:szCs w:val="24"/>
+        </w:rPr>
+        <w:t>sistema</w:t>
+      </w:r>
+      <w:proofErr w:type="spellEnd"/>
+      <w:r>
+        <w:rPr>
+          <w:rFonts w:ascii="Times New Roman" w:hAnsi="Times New Roman" w:cs="Times New Roman"/>
+          <w:sz w:val="24"/>
+          <w:szCs w:val="24"/>
+        </w:rPr>
+        <w:t xml:space="preserve">), </w:t>
+      </w:r>
+      <w:proofErr w:type="spellStart"/>
+      <w:r>
+        <w:rPr>
+          <w:rFonts w:ascii="Times New Roman" w:hAnsi="Times New Roman" w:cs="Times New Roman"/>
+          <w:sz w:val="24"/>
+          <w:szCs w:val="24"/>
+        </w:rPr>
+        <w:t>aplikativnih</w:t>
+      </w:r>
+      <w:proofErr w:type="spellEnd"/>
+      <w:r>
+        <w:rPr>
+          <w:rFonts w:ascii="Times New Roman" w:hAnsi="Times New Roman" w:cs="Times New Roman"/>
+          <w:sz w:val="24"/>
+          <w:szCs w:val="24"/>
+        </w:rPr>
+        <w:t xml:space="preserve"> </w:t>
+      </w:r>
+      <w:proofErr w:type="spellStart"/>
+      <w:r>
+        <w:rPr>
+          <w:rFonts w:ascii="Times New Roman" w:hAnsi="Times New Roman" w:cs="Times New Roman"/>
+          <w:sz w:val="24"/>
+          <w:szCs w:val="24"/>
+        </w:rPr>
+        <w:t>i</w:t>
+      </w:r>
+      <w:proofErr w:type="spellEnd"/>
+      <w:r>
+        <w:rPr>
+          <w:rFonts w:ascii="Times New Roman" w:hAnsi="Times New Roman" w:cs="Times New Roman"/>
+          <w:sz w:val="24"/>
+          <w:szCs w:val="24"/>
+        </w:rPr>
+        <w:t xml:space="preserve"> </w:t>
+      </w:r>
+      <w:proofErr w:type="spellStart"/>
+      <w:r>
+        <w:rPr>
+          <w:rFonts w:ascii="Times New Roman" w:hAnsi="Times New Roman" w:cs="Times New Roman"/>
+          <w:sz w:val="24"/>
+          <w:szCs w:val="24"/>
+        </w:rPr>
+        <w:t>bezbednosnih</w:t>
+      </w:r>
+      <w:proofErr w:type="spellEnd"/>
+      <w:r>
+        <w:rPr>
+          <w:rFonts w:ascii="Times New Roman" w:hAnsi="Times New Roman" w:cs="Times New Roman"/>
+          <w:sz w:val="24"/>
+          <w:szCs w:val="24"/>
+        </w:rPr>
+        <w:t xml:space="preserve"> – </w:t>
+      </w:r>
+      <w:proofErr w:type="spellStart"/>
+      <w:r>
+        <w:rPr>
+          <w:rFonts w:ascii="Times New Roman" w:hAnsi="Times New Roman" w:cs="Times New Roman"/>
+          <w:sz w:val="24"/>
+          <w:szCs w:val="24"/>
+        </w:rPr>
+        <w:t>tzv</w:t>
+      </w:r>
+      <w:proofErr w:type="spellEnd"/>
+      <w:r>
+        <w:rPr>
+          <w:rFonts w:ascii="Times New Roman" w:hAnsi="Times New Roman" w:cs="Times New Roman"/>
+          <w:sz w:val="24"/>
+          <w:szCs w:val="24"/>
+        </w:rPr>
+        <w:t xml:space="preserve">. Microsoft Windows Event Log. </w:t>
+      </w:r>
+      <w:proofErr w:type="spellStart"/>
+      <w:r>
+        <w:rPr>
+          <w:rFonts w:ascii="Times New Roman" w:hAnsi="Times New Roman" w:cs="Times New Roman"/>
+          <w:sz w:val="24"/>
+          <w:szCs w:val="24"/>
+        </w:rPr>
+        <w:t>Dodatno</w:t>
+      </w:r>
+      <w:proofErr w:type="spellEnd"/>
+      <w:r>
+        <w:rPr>
+          <w:rFonts w:ascii="Times New Roman" w:hAnsi="Times New Roman" w:cs="Times New Roman"/>
+          <w:sz w:val="24"/>
+          <w:szCs w:val="24"/>
+        </w:rPr>
+        <w:t xml:space="preserve"> .NET </w:t>
+      </w:r>
+      <w:proofErr w:type="spellStart"/>
+      <w:r>
+        <w:rPr>
+          <w:rFonts w:ascii="Times New Roman" w:hAnsi="Times New Roman" w:cs="Times New Roman"/>
+          <w:sz w:val="24"/>
+          <w:szCs w:val="24"/>
+        </w:rPr>
+        <w:t>pruža</w:t>
+      </w:r>
+      <w:proofErr w:type="spellEnd"/>
+      <w:r>
+        <w:rPr>
+          <w:rFonts w:ascii="Times New Roman" w:hAnsi="Times New Roman" w:cs="Times New Roman"/>
+          <w:sz w:val="24"/>
+          <w:szCs w:val="24"/>
+        </w:rPr>
+        <w:t xml:space="preserve"> </w:t>
+      </w:r>
+      <w:proofErr w:type="spellStart"/>
+      <w:r>
+        <w:rPr>
+          <w:rFonts w:ascii="Times New Roman" w:hAnsi="Times New Roman" w:cs="Times New Roman"/>
+          <w:sz w:val="24"/>
+          <w:szCs w:val="24"/>
+        </w:rPr>
+        <w:t>mogućnost</w:t>
+      </w:r>
+      <w:proofErr w:type="spellEnd"/>
+      <w:r>
+        <w:rPr>
+          <w:rFonts w:ascii="Times New Roman" w:hAnsi="Times New Roman" w:cs="Times New Roman"/>
+          <w:sz w:val="24"/>
+          <w:szCs w:val="24"/>
+        </w:rPr>
+        <w:t xml:space="preserve"> </w:t>
+      </w:r>
+      <w:proofErr w:type="spellStart"/>
+      <w:r>
+        <w:rPr>
+          <w:rFonts w:ascii="Times New Roman" w:hAnsi="Times New Roman" w:cs="Times New Roman"/>
+          <w:sz w:val="24"/>
+          <w:szCs w:val="24"/>
+        </w:rPr>
+        <w:t>jednostavnog</w:t>
+      </w:r>
+      <w:proofErr w:type="spellEnd"/>
+      <w:r>
+        <w:rPr>
+          <w:rFonts w:ascii="Times New Roman" w:hAnsi="Times New Roman" w:cs="Times New Roman"/>
+          <w:sz w:val="24"/>
+          <w:szCs w:val="24"/>
+        </w:rPr>
+        <w:t xml:space="preserve"> </w:t>
+      </w:r>
+      <w:proofErr w:type="spellStart"/>
+      <w:r>
+        <w:rPr>
+          <w:rFonts w:ascii="Times New Roman" w:hAnsi="Times New Roman" w:cs="Times New Roman"/>
+          <w:sz w:val="24"/>
+          <w:szCs w:val="24"/>
+        </w:rPr>
+        <w:t>kreiranja</w:t>
+      </w:r>
+      <w:proofErr w:type="spellEnd"/>
+      <w:r>
+        <w:rPr>
+          <w:rFonts w:ascii="Times New Roman" w:hAnsi="Times New Roman" w:cs="Times New Roman"/>
+          <w:sz w:val="24"/>
+          <w:szCs w:val="24"/>
+        </w:rPr>
+        <w:t xml:space="preserve"> </w:t>
+      </w:r>
+      <w:proofErr w:type="spellStart"/>
+      <w:r>
+        <w:rPr>
+          <w:rFonts w:ascii="Times New Roman" w:hAnsi="Times New Roman" w:cs="Times New Roman"/>
+          <w:sz w:val="24"/>
+          <w:szCs w:val="24"/>
+        </w:rPr>
+        <w:t>novih</w:t>
+      </w:r>
+      <w:proofErr w:type="spellEnd"/>
+      <w:r>
+        <w:rPr>
+          <w:rFonts w:ascii="Times New Roman" w:hAnsi="Times New Roman" w:cs="Times New Roman"/>
+          <w:sz w:val="24"/>
+          <w:szCs w:val="24"/>
+        </w:rPr>
+        <w:t xml:space="preserve"> log </w:t>
+      </w:r>
+      <w:proofErr w:type="spellStart"/>
+      <w:r>
+        <w:rPr>
+          <w:rFonts w:ascii="Times New Roman" w:hAnsi="Times New Roman" w:cs="Times New Roman"/>
+          <w:sz w:val="24"/>
+          <w:szCs w:val="24"/>
+        </w:rPr>
+        <w:t>datoteka</w:t>
+      </w:r>
+      <w:proofErr w:type="spellEnd"/>
+      <w:r>
+        <w:rPr>
+          <w:rFonts w:ascii="Times New Roman" w:hAnsi="Times New Roman" w:cs="Times New Roman"/>
+          <w:sz w:val="24"/>
+          <w:szCs w:val="24"/>
+        </w:rPr>
+        <w:t xml:space="preserve">. Windows Event Viewer je </w:t>
+      </w:r>
+      <w:proofErr w:type="spellStart"/>
+      <w:r>
+        <w:rPr>
+          <w:rFonts w:ascii="Times New Roman" w:hAnsi="Times New Roman" w:cs="Times New Roman"/>
+          <w:sz w:val="24"/>
+          <w:szCs w:val="24"/>
+        </w:rPr>
+        <w:t>alat</w:t>
+      </w:r>
+      <w:proofErr w:type="spellEnd"/>
+      <w:r>
+        <w:rPr>
+          <w:rFonts w:ascii="Times New Roman" w:hAnsi="Times New Roman" w:cs="Times New Roman"/>
+          <w:sz w:val="24"/>
+          <w:szCs w:val="24"/>
+        </w:rPr>
+        <w:t xml:space="preserve"> za </w:t>
+      </w:r>
+      <w:proofErr w:type="spellStart"/>
+      <w:r>
+        <w:rPr>
+          <w:rFonts w:ascii="Times New Roman" w:hAnsi="Times New Roman" w:cs="Times New Roman"/>
+          <w:sz w:val="24"/>
+          <w:szCs w:val="24"/>
+        </w:rPr>
+        <w:t>prikaz</w:t>
+      </w:r>
+      <w:proofErr w:type="spellEnd"/>
+      <w:r>
+        <w:rPr>
+          <w:rFonts w:ascii="Times New Roman" w:hAnsi="Times New Roman" w:cs="Times New Roman"/>
+          <w:sz w:val="24"/>
+          <w:szCs w:val="24"/>
+        </w:rPr>
+        <w:t xml:space="preserve"> </w:t>
+      </w:r>
+      <w:proofErr w:type="spellStart"/>
+      <w:r>
+        <w:rPr>
+          <w:rFonts w:ascii="Times New Roman" w:hAnsi="Times New Roman" w:cs="Times New Roman"/>
+          <w:sz w:val="24"/>
+          <w:szCs w:val="24"/>
+        </w:rPr>
+        <w:t>i</w:t>
+      </w:r>
+      <w:proofErr w:type="spellEnd"/>
+      <w:r>
+        <w:rPr>
+          <w:rFonts w:ascii="Times New Roman" w:hAnsi="Times New Roman" w:cs="Times New Roman"/>
+          <w:sz w:val="24"/>
+          <w:szCs w:val="24"/>
+        </w:rPr>
+        <w:t xml:space="preserve"> </w:t>
+      </w:r>
+      <w:proofErr w:type="spellStart"/>
+      <w:r>
+        <w:rPr>
+          <w:rFonts w:ascii="Times New Roman" w:hAnsi="Times New Roman" w:cs="Times New Roman"/>
+          <w:sz w:val="24"/>
+          <w:szCs w:val="24"/>
+        </w:rPr>
+        <w:t>upravljanje</w:t>
+      </w:r>
+      <w:proofErr w:type="spellEnd"/>
+      <w:r>
+        <w:rPr>
+          <w:rFonts w:ascii="Times New Roman" w:hAnsi="Times New Roman" w:cs="Times New Roman"/>
+          <w:sz w:val="24"/>
+          <w:szCs w:val="24"/>
+        </w:rPr>
+        <w:t xml:space="preserve"> event </w:t>
+      </w:r>
+      <w:proofErr w:type="spellStart"/>
+      <w:r>
+        <w:rPr>
+          <w:rFonts w:ascii="Times New Roman" w:hAnsi="Times New Roman" w:cs="Times New Roman"/>
+          <w:sz w:val="24"/>
+          <w:szCs w:val="24"/>
+        </w:rPr>
+        <w:t>logovima</w:t>
+      </w:r>
+      <w:proofErr w:type="spellEnd"/>
+      <w:r>
+        <w:rPr>
+          <w:rFonts w:ascii="Times New Roman" w:hAnsi="Times New Roman" w:cs="Times New Roman"/>
+          <w:sz w:val="24"/>
+          <w:szCs w:val="24"/>
+        </w:rPr>
+        <w:t xml:space="preserve"> Windows </w:t>
+      </w:r>
+      <w:proofErr w:type="spellStart"/>
+      <w:r>
+        <w:rPr>
+          <w:rFonts w:ascii="Times New Roman" w:hAnsi="Times New Roman" w:cs="Times New Roman"/>
+          <w:sz w:val="24"/>
+          <w:szCs w:val="24"/>
+        </w:rPr>
+        <w:t>operativnog</w:t>
+      </w:r>
+      <w:proofErr w:type="spellEnd"/>
+      <w:r>
+        <w:rPr>
+          <w:rFonts w:ascii="Times New Roman" w:hAnsi="Times New Roman" w:cs="Times New Roman"/>
+          <w:sz w:val="24"/>
+          <w:szCs w:val="24"/>
+        </w:rPr>
+        <w:t xml:space="preserve"> </w:t>
+      </w:r>
+      <w:proofErr w:type="spellStart"/>
+      <w:r>
+        <w:rPr>
+          <w:rFonts w:ascii="Times New Roman" w:hAnsi="Times New Roman" w:cs="Times New Roman"/>
+          <w:sz w:val="24"/>
+          <w:szCs w:val="24"/>
+        </w:rPr>
+        <w:t>sistema</w:t>
+      </w:r>
+      <w:proofErr w:type="spellEnd"/>
+      <w:r>
+        <w:rPr>
+          <w:rFonts w:ascii="Times New Roman" w:hAnsi="Times New Roman" w:cs="Times New Roman"/>
+          <w:sz w:val="24"/>
+          <w:szCs w:val="24"/>
+        </w:rPr>
+        <w:t>.</w:t>
       </w:r>
       <w:r>
         <w:rPr>
@@ -1490,7 +6121,7 @@
           <w:lang w:eastAsia="en-US" w:bidi="ar-SA"/>
         </w:rPr>
         <w:drawing>
-          <wp:inline distT="0" distB="0" distL="0" distR="0">
+          <wp:inline distT="0" distB="0" distL="0" distR="0" wp14:anchorId="69B94764" wp14:editId="03F4ADC2">
             <wp:extent cx="6079826" cy="3542491"/>
             <wp:effectExtent l="19050" t="0" r="0" b="0"/>
             <wp:docPr id="3" name="Picture 2" descr="slika1.png"/>
@@ -1528,39 +6159,308 @@
     </w:p>
     <w:p>
       <w:pPr>
-        <w:rPr>
-          <w:rFonts w:ascii="Times New Roman" w:hAnsi="Times New Roman" w:cs="Times New Roman"/>
-          <w:color w:val="auto"/>
-          <w:sz w:val="24"/>
-          <w:szCs w:val="24"/>
-        </w:rPr>
-      </w:pPr>
-      <w:r>
-        <w:rPr>
-          <w:rFonts w:ascii="Times New Roman" w:hAnsi="Times New Roman" w:cs="Times New Roman"/>
-          <w:color w:val="auto"/>
-          <w:sz w:val="24"/>
-          <w:szCs w:val="24"/>
-        </w:rPr>
-        <w:t xml:space="preserve">Za komunikaciju između CMS-a sa serverom i klijentom </w:t>
-      </w:r>
-      <w:r>
-        <w:rPr>
-          <w:rFonts w:ascii="Times New Roman" w:hAnsi="Times New Roman" w:cs="Times New Roman"/>
-          <w:color w:val="auto"/>
-          <w:sz w:val="24"/>
-          <w:szCs w:val="24"/>
-        </w:rPr>
-        <w:t>koristi se interfejs ICMSCommunication</w:t>
-      </w:r>
-      <w:r>
-        <w:rPr>
-          <w:rFonts w:ascii="Times New Roman" w:hAnsi="Times New Roman" w:cs="Times New Roman"/>
-          <w:color w:val="auto"/>
-          <w:sz w:val="24"/>
-          <w:szCs w:val="24"/>
-        </w:rPr>
-        <w:t xml:space="preserve"> sa metodama: </w:t>
+        <w:jc w:val="center"/>
+        <w:rPr>
+          <w:color w:val="auto"/>
+          <w:sz w:val="24"/>
+          <w:szCs w:val="24"/>
+        </w:rPr>
+      </w:pPr>
+      <w:proofErr w:type="spellStart"/>
+      <w:r>
+        <w:rPr>
+          <w:color w:val="auto"/>
+          <w:sz w:val="24"/>
+          <w:szCs w:val="24"/>
+        </w:rPr>
+        <w:t>Slika</w:t>
+      </w:r>
+      <w:proofErr w:type="spellEnd"/>
+      <w:r>
+        <w:rPr>
+          <w:color w:val="auto"/>
+          <w:sz w:val="24"/>
+          <w:szCs w:val="24"/>
+        </w:rPr>
+        <w:t xml:space="preserve"> 1. Model </w:t>
+      </w:r>
+      <w:proofErr w:type="spellStart"/>
+      <w:r>
+        <w:rPr>
+          <w:color w:val="auto"/>
+          <w:sz w:val="24"/>
+          <w:szCs w:val="24"/>
+        </w:rPr>
+        <w:t>projektnog</w:t>
+      </w:r>
+      <w:proofErr w:type="spellEnd"/>
+      <w:r>
+        <w:rPr>
+          <w:color w:val="auto"/>
+          <w:sz w:val="24"/>
+          <w:szCs w:val="24"/>
+        </w:rPr>
+        <w:t xml:space="preserve"> </w:t>
+      </w:r>
+      <w:proofErr w:type="spellStart"/>
+      <w:r>
+        <w:rPr>
+          <w:color w:val="auto"/>
+          <w:sz w:val="24"/>
+          <w:szCs w:val="24"/>
+        </w:rPr>
+        <w:t>zadatka</w:t>
+      </w:r>
+      <w:bookmarkStart w:id="3" w:name="_GoBack"/>
+      <w:bookmarkEnd w:id="3"/>
+      <w:proofErr w:type="spellEnd"/>
+    </w:p>
+    <w:p>
+      <w:pPr>
+        <w:rPr>
+          <w:color w:val="2E74B5"/>
+          <w:sz w:val="24"/>
+          <w:szCs w:val="24"/>
+        </w:rPr>
+      </w:pPr>
+    </w:p>
+    <w:p>
+      <w:pPr>
+        <w:rPr>
+          <w:rFonts w:ascii="Times New Roman" w:hAnsi="Times New Roman" w:cs="Times New Roman"/>
+          <w:color w:val="auto"/>
+          <w:sz w:val="24"/>
+          <w:szCs w:val="24"/>
+        </w:rPr>
+      </w:pPr>
+      <w:r>
+        <w:rPr>
+          <w:rFonts w:ascii="Times New Roman" w:hAnsi="Times New Roman" w:cs="Times New Roman"/>
+          <w:color w:val="auto"/>
+          <w:sz w:val="24"/>
+          <w:szCs w:val="24"/>
+        </w:rPr>
+        <w:t xml:space="preserve">Za </w:t>
+      </w:r>
+      <w:proofErr w:type="spellStart"/>
+      <w:r>
+        <w:rPr>
+          <w:rFonts w:ascii="Times New Roman" w:hAnsi="Times New Roman" w:cs="Times New Roman"/>
+          <w:color w:val="auto"/>
+          <w:sz w:val="24"/>
+          <w:szCs w:val="24"/>
+        </w:rPr>
+        <w:t>komunikaciju</w:t>
+      </w:r>
+      <w:proofErr w:type="spellEnd"/>
+      <w:r>
+        <w:rPr>
+          <w:rFonts w:ascii="Times New Roman" w:hAnsi="Times New Roman" w:cs="Times New Roman"/>
+          <w:color w:val="auto"/>
+          <w:sz w:val="24"/>
+          <w:szCs w:val="24"/>
+        </w:rPr>
+        <w:t xml:space="preserve"> </w:t>
+      </w:r>
+      <w:proofErr w:type="spellStart"/>
+      <w:r>
+        <w:rPr>
+          <w:rFonts w:ascii="Times New Roman" w:hAnsi="Times New Roman" w:cs="Times New Roman"/>
+          <w:color w:val="auto"/>
+          <w:sz w:val="24"/>
+          <w:szCs w:val="24"/>
+        </w:rPr>
+        <w:t>između</w:t>
+      </w:r>
+      <w:proofErr w:type="spellEnd"/>
+      <w:r>
+        <w:rPr>
+          <w:rFonts w:ascii="Times New Roman" w:hAnsi="Times New Roman" w:cs="Times New Roman"/>
+          <w:color w:val="auto"/>
+          <w:sz w:val="24"/>
+          <w:szCs w:val="24"/>
+        </w:rPr>
+        <w:t xml:space="preserve"> CMS-a </w:t>
+      </w:r>
+      <w:proofErr w:type="spellStart"/>
+      <w:r>
+        <w:rPr>
+          <w:rFonts w:ascii="Times New Roman" w:hAnsi="Times New Roman" w:cs="Times New Roman"/>
+          <w:color w:val="auto"/>
+          <w:sz w:val="24"/>
+          <w:szCs w:val="24"/>
+        </w:rPr>
+        <w:t>sa</w:t>
+      </w:r>
+      <w:proofErr w:type="spellEnd"/>
+      <w:r>
+        <w:rPr>
+          <w:rFonts w:ascii="Times New Roman" w:hAnsi="Times New Roman" w:cs="Times New Roman"/>
+          <w:color w:val="auto"/>
+          <w:sz w:val="24"/>
+          <w:szCs w:val="24"/>
+        </w:rPr>
+        <w:t xml:space="preserve"> </w:t>
+      </w:r>
+      <w:proofErr w:type="spellStart"/>
+      <w:r>
+        <w:rPr>
+          <w:rFonts w:ascii="Times New Roman" w:hAnsi="Times New Roman" w:cs="Times New Roman"/>
+          <w:color w:val="auto"/>
+          <w:sz w:val="24"/>
+          <w:szCs w:val="24"/>
+        </w:rPr>
+        <w:t>serverom</w:t>
+      </w:r>
+      <w:proofErr w:type="spellEnd"/>
+      <w:r>
+        <w:rPr>
+          <w:rFonts w:ascii="Times New Roman" w:hAnsi="Times New Roman" w:cs="Times New Roman"/>
+          <w:color w:val="auto"/>
+          <w:sz w:val="24"/>
+          <w:szCs w:val="24"/>
+        </w:rPr>
+        <w:t xml:space="preserve"> </w:t>
+      </w:r>
+      <w:proofErr w:type="spellStart"/>
+      <w:r>
+        <w:rPr>
+          <w:rFonts w:ascii="Times New Roman" w:hAnsi="Times New Roman" w:cs="Times New Roman"/>
+          <w:color w:val="auto"/>
+          <w:sz w:val="24"/>
+          <w:szCs w:val="24"/>
+        </w:rPr>
+        <w:t>i</w:t>
+      </w:r>
+      <w:proofErr w:type="spellEnd"/>
+      <w:r>
+        <w:rPr>
+          <w:rFonts w:ascii="Times New Roman" w:hAnsi="Times New Roman" w:cs="Times New Roman"/>
+          <w:color w:val="auto"/>
+          <w:sz w:val="24"/>
+          <w:szCs w:val="24"/>
+        </w:rPr>
+        <w:t xml:space="preserve"> </w:t>
+      </w:r>
+      <w:proofErr w:type="spellStart"/>
+      <w:r>
+        <w:rPr>
+          <w:rFonts w:ascii="Times New Roman" w:hAnsi="Times New Roman" w:cs="Times New Roman"/>
+          <w:color w:val="auto"/>
+          <w:sz w:val="24"/>
+          <w:szCs w:val="24"/>
+        </w:rPr>
+        <w:t>klijentom</w:t>
+      </w:r>
+      <w:proofErr w:type="spellEnd"/>
+      <w:r>
+        <w:rPr>
+          <w:rFonts w:ascii="Times New Roman" w:hAnsi="Times New Roman" w:cs="Times New Roman"/>
+          <w:color w:val="auto"/>
+          <w:sz w:val="24"/>
+          <w:szCs w:val="24"/>
+        </w:rPr>
+        <w:t xml:space="preserve"> </w:t>
+      </w:r>
+      <w:proofErr w:type="spellStart"/>
+      <w:r>
+        <w:rPr>
+          <w:rFonts w:ascii="Times New Roman" w:hAnsi="Times New Roman" w:cs="Times New Roman"/>
+          <w:color w:val="auto"/>
+          <w:sz w:val="24"/>
+          <w:szCs w:val="24"/>
+        </w:rPr>
+        <w:t>koristi</w:t>
+      </w:r>
+      <w:proofErr w:type="spellEnd"/>
+      <w:r>
+        <w:rPr>
+          <w:rFonts w:ascii="Times New Roman" w:hAnsi="Times New Roman" w:cs="Times New Roman"/>
+          <w:color w:val="auto"/>
+          <w:sz w:val="24"/>
+          <w:szCs w:val="24"/>
+        </w:rPr>
+        <w:t xml:space="preserve"> se </w:t>
+      </w:r>
+      <w:proofErr w:type="spellStart"/>
+      <w:r>
+        <w:rPr>
+          <w:rFonts w:ascii="Times New Roman" w:hAnsi="Times New Roman" w:cs="Times New Roman"/>
+          <w:color w:val="auto"/>
+          <w:sz w:val="24"/>
+          <w:szCs w:val="24"/>
+        </w:rPr>
+        <w:t>interfejs</w:t>
+      </w:r>
+      <w:proofErr w:type="spellEnd"/>
+      <w:r>
+        <w:rPr>
+          <w:rFonts w:ascii="Times New Roman" w:hAnsi="Times New Roman" w:cs="Times New Roman"/>
+          <w:color w:val="auto"/>
+          <w:sz w:val="24"/>
+          <w:szCs w:val="24"/>
+        </w:rPr>
+        <w:t xml:space="preserve"> </w:t>
+      </w:r>
+      <w:proofErr w:type="spellStart"/>
+      <w:r>
+        <w:rPr>
+          <w:rFonts w:ascii="Times New Roman" w:hAnsi="Times New Roman" w:cs="Times New Roman"/>
+          <w:color w:val="auto"/>
+          <w:sz w:val="24"/>
+          <w:szCs w:val="24"/>
+        </w:rPr>
+        <w:t>ICMSCommunication</w:t>
+      </w:r>
+      <w:proofErr w:type="spellEnd"/>
+      <w:r>
+        <w:rPr>
+          <w:rFonts w:ascii="Times New Roman" w:hAnsi="Times New Roman" w:cs="Times New Roman"/>
+          <w:color w:val="auto"/>
+          <w:sz w:val="24"/>
+          <w:szCs w:val="24"/>
+        </w:rPr>
+        <w:t xml:space="preserve"> </w:t>
+      </w:r>
+      <w:proofErr w:type="spellStart"/>
+      <w:r>
+        <w:rPr>
+          <w:rFonts w:ascii="Times New Roman" w:hAnsi="Times New Roman" w:cs="Times New Roman"/>
+          <w:color w:val="auto"/>
+          <w:sz w:val="24"/>
+          <w:szCs w:val="24"/>
+        </w:rPr>
+        <w:t>sa</w:t>
+      </w:r>
+      <w:proofErr w:type="spellEnd"/>
+      <w:r>
+        <w:rPr>
+          <w:rFonts w:ascii="Times New Roman" w:hAnsi="Times New Roman" w:cs="Times New Roman"/>
+          <w:color w:val="auto"/>
+          <w:sz w:val="24"/>
+          <w:szCs w:val="24"/>
+        </w:rPr>
+        <w:t xml:space="preserve"> </w:t>
+      </w:r>
+      <w:proofErr w:type="spellStart"/>
+      <w:r>
+        <w:rPr>
+          <w:rFonts w:ascii="Times New Roman" w:hAnsi="Times New Roman" w:cs="Times New Roman"/>
+          <w:color w:val="auto"/>
+          <w:sz w:val="24"/>
+          <w:szCs w:val="24"/>
+        </w:rPr>
+        <w:t>metodama</w:t>
+      </w:r>
+      <w:proofErr w:type="spellEnd"/>
+      <w:r>
+        <w:rPr>
+          <w:rFonts w:ascii="Times New Roman" w:hAnsi="Times New Roman" w:cs="Times New Roman"/>
+          <w:color w:val="auto"/>
+          <w:sz w:val="24"/>
+          <w:szCs w:val="24"/>
+        </w:rPr>
+        <w:t xml:space="preserve">: </w:t>
       </w:r>
       <w:r>
         <w:rPr>
@@ -1578,11 +6478,52 @@
           <w:sz w:val="24"/>
           <w:szCs w:val="24"/>
         </w:rPr>
-        <w:t xml:space="preserve"> (validacija sertifikata),</w:t>
-      </w:r>
-      <w:r>
-        <w:t xml:space="preserve"> </w:t>
-      </w:r>
+        <w:t xml:space="preserve"> (</w:t>
+      </w:r>
+      <w:proofErr w:type="spellStart"/>
+      <w:r>
+        <w:rPr>
+          <w:rFonts w:ascii="Times New Roman" w:hAnsi="Times New Roman" w:cs="Times New Roman"/>
+          <w:color w:val="auto"/>
+          <w:sz w:val="24"/>
+          <w:szCs w:val="24"/>
+        </w:rPr>
+        <w:t>validacija</w:t>
+      </w:r>
+      <w:proofErr w:type="spellEnd"/>
+      <w:r>
+        <w:rPr>
+          <w:rFonts w:ascii="Times New Roman" w:hAnsi="Times New Roman" w:cs="Times New Roman"/>
+          <w:color w:val="auto"/>
+          <w:sz w:val="24"/>
+          <w:szCs w:val="24"/>
+        </w:rPr>
+        <w:t xml:space="preserve"> </w:t>
+      </w:r>
+      <w:proofErr w:type="spellStart"/>
+      <w:r>
+        <w:rPr>
+          <w:rFonts w:ascii="Times New Roman" w:hAnsi="Times New Roman" w:cs="Times New Roman"/>
+          <w:color w:val="auto"/>
+          <w:sz w:val="24"/>
+          <w:szCs w:val="24"/>
+        </w:rPr>
+        <w:t>sertifikata</w:t>
+      </w:r>
+      <w:proofErr w:type="spellEnd"/>
+      <w:r>
+        <w:rPr>
+          <w:rFonts w:ascii="Times New Roman" w:hAnsi="Times New Roman" w:cs="Times New Roman"/>
+          <w:color w:val="auto"/>
+          <w:sz w:val="24"/>
+          <w:szCs w:val="24"/>
+        </w:rPr>
+        <w:t>),</w:t>
+      </w:r>
+      <w:r>
+        <w:t xml:space="preserve"> </w:t>
+      </w:r>
+      <w:proofErr w:type="spellStart"/>
       <w:r>
         <w:rPr>
           <w:rFonts w:ascii="Times New Roman" w:hAnsi="Times New Roman" w:cs="Times New Roman"/>
@@ -1592,14 +6533,95 @@
         </w:rPr>
         <w:t>CreateAndSignCertificate</w:t>
       </w:r>
-      <w:r>
-        <w:rPr>
-          <w:rFonts w:ascii="Times New Roman" w:hAnsi="Times New Roman" w:cs="Times New Roman"/>
-          <w:color w:val="auto"/>
-          <w:sz w:val="24"/>
-          <w:szCs w:val="24"/>
-        </w:rPr>
-        <w:t xml:space="preserve"> (kreiranje i potpisivanje sertifikata),</w:t>
+      <w:proofErr w:type="spellEnd"/>
+      <w:r>
+        <w:rPr>
+          <w:rFonts w:ascii="Times New Roman" w:hAnsi="Times New Roman" w:cs="Times New Roman"/>
+          <w:color w:val="auto"/>
+          <w:sz w:val="24"/>
+          <w:szCs w:val="24"/>
+        </w:rPr>
+        <w:t xml:space="preserve"> (</w:t>
+      </w:r>
+      <w:proofErr w:type="spellStart"/>
+      <w:r>
+        <w:rPr>
+          <w:rFonts w:ascii="Times New Roman" w:hAnsi="Times New Roman" w:cs="Times New Roman"/>
+          <w:color w:val="auto"/>
+          <w:sz w:val="24"/>
+          <w:szCs w:val="24"/>
+        </w:rPr>
+        <w:t>kreiranje</w:t>
+      </w:r>
+      <w:proofErr w:type="spellEnd"/>
+      <w:r>
+        <w:rPr>
+          <w:rFonts w:ascii="Times New Roman" w:hAnsi="Times New Roman" w:cs="Times New Roman"/>
+          <w:color w:val="auto"/>
+          <w:sz w:val="24"/>
+          <w:szCs w:val="24"/>
+        </w:rPr>
+        <w:t xml:space="preserve"> </w:t>
+      </w:r>
+      <w:proofErr w:type="spellStart"/>
+      <w:r>
+        <w:rPr>
+          <w:rFonts w:ascii="Times New Roman" w:hAnsi="Times New Roman" w:cs="Times New Roman"/>
+          <w:color w:val="auto"/>
+          <w:sz w:val="24"/>
+          <w:szCs w:val="24"/>
+        </w:rPr>
+        <w:t>i</w:t>
+      </w:r>
+      <w:proofErr w:type="spellEnd"/>
+      <w:r>
+        <w:rPr>
+          <w:rFonts w:ascii="Times New Roman" w:hAnsi="Times New Roman" w:cs="Times New Roman"/>
+          <w:color w:val="auto"/>
+          <w:sz w:val="24"/>
+          <w:szCs w:val="24"/>
+        </w:rPr>
+        <w:t xml:space="preserve"> </w:t>
+      </w:r>
+      <w:proofErr w:type="spellStart"/>
+      <w:r>
+        <w:rPr>
+          <w:rFonts w:ascii="Times New Roman" w:hAnsi="Times New Roman" w:cs="Times New Roman"/>
+          <w:color w:val="auto"/>
+          <w:sz w:val="24"/>
+          <w:szCs w:val="24"/>
+        </w:rPr>
+        <w:t>potpisivanje</w:t>
+      </w:r>
+      <w:proofErr w:type="spellEnd"/>
+      <w:r>
+        <w:rPr>
+          <w:rFonts w:ascii="Times New Roman" w:hAnsi="Times New Roman" w:cs="Times New Roman"/>
+          <w:color w:val="auto"/>
+          <w:sz w:val="24"/>
+          <w:szCs w:val="24"/>
+        </w:rPr>
+        <w:t xml:space="preserve"> </w:t>
+      </w:r>
+      <w:proofErr w:type="spellStart"/>
+      <w:r>
+        <w:rPr>
+          <w:rFonts w:ascii="Times New Roman" w:hAnsi="Times New Roman" w:cs="Times New Roman"/>
+          <w:color w:val="auto"/>
+          <w:sz w:val="24"/>
+          <w:szCs w:val="24"/>
+        </w:rPr>
+        <w:t>sertifikata</w:t>
+      </w:r>
+      <w:proofErr w:type="spellEnd"/>
+      <w:r>
+        <w:rPr>
+          <w:rFonts w:ascii="Times New Roman" w:hAnsi="Times New Roman" w:cs="Times New Roman"/>
+          <w:color w:val="auto"/>
+          <w:sz w:val="24"/>
+          <w:szCs w:val="24"/>
+        </w:rPr>
+        <w:t>),</w:t>
       </w:r>
       <w:r>
         <w:t xml:space="preserve"> </w:t>
@@ -1620,8 +6642,49 @@
           <w:sz w:val="24"/>
           <w:szCs w:val="24"/>
         </w:rPr>
-        <w:t xml:space="preserve"> (povlačenje serifikata), </w:t>
-      </w:r>
+        <w:t xml:space="preserve"> (</w:t>
+      </w:r>
+      <w:proofErr w:type="spellStart"/>
+      <w:r>
+        <w:rPr>
+          <w:rFonts w:ascii="Times New Roman" w:hAnsi="Times New Roman" w:cs="Times New Roman"/>
+          <w:color w:val="auto"/>
+          <w:sz w:val="24"/>
+          <w:szCs w:val="24"/>
+        </w:rPr>
+        <w:t>povlačenje</w:t>
+      </w:r>
+      <w:proofErr w:type="spellEnd"/>
+      <w:r>
+        <w:rPr>
+          <w:rFonts w:ascii="Times New Roman" w:hAnsi="Times New Roman" w:cs="Times New Roman"/>
+          <w:color w:val="auto"/>
+          <w:sz w:val="24"/>
+          <w:szCs w:val="24"/>
+        </w:rPr>
+        <w:t xml:space="preserve"> </w:t>
+      </w:r>
+      <w:proofErr w:type="spellStart"/>
+      <w:r>
+        <w:rPr>
+          <w:rFonts w:ascii="Times New Roman" w:hAnsi="Times New Roman" w:cs="Times New Roman"/>
+          <w:color w:val="auto"/>
+          <w:sz w:val="24"/>
+          <w:szCs w:val="24"/>
+        </w:rPr>
+        <w:t>serifikata</w:t>
+      </w:r>
+      <w:proofErr w:type="spellEnd"/>
+      <w:r>
+        <w:rPr>
+          <w:rFonts w:ascii="Times New Roman" w:hAnsi="Times New Roman" w:cs="Times New Roman"/>
+          <w:color w:val="auto"/>
+          <w:sz w:val="24"/>
+          <w:szCs w:val="24"/>
+        </w:rPr>
+        <w:t xml:space="preserve">), </w:t>
+      </w:r>
+      <w:proofErr w:type="spellStart"/>
       <w:r>
         <w:rPr>
           <w:rFonts w:ascii="Times New Roman" w:hAnsi="Times New Roman" w:cs="Times New Roman"/>
@@ -1631,15 +6694,57 @@
         </w:rPr>
         <w:t>GetCertificateFromStorage</w:t>
       </w:r>
-      <w:r>
-        <w:rPr>
-          <w:rFonts w:ascii="Times New Roman" w:hAnsi="Times New Roman" w:cs="Times New Roman"/>
-          <w:color w:val="auto"/>
-          <w:sz w:val="24"/>
-          <w:szCs w:val="24"/>
-        </w:rPr>
-        <w:t xml:space="preserve"> (dobavljanje sertifikata), </w:t>
-      </w:r>
+      <w:proofErr w:type="spellEnd"/>
+      <w:r>
+        <w:rPr>
+          <w:rFonts w:ascii="Times New Roman" w:hAnsi="Times New Roman" w:cs="Times New Roman"/>
+          <w:color w:val="auto"/>
+          <w:sz w:val="24"/>
+          <w:szCs w:val="24"/>
+        </w:rPr>
+        <w:t xml:space="preserve"> (</w:t>
+      </w:r>
+      <w:proofErr w:type="spellStart"/>
+      <w:r>
+        <w:rPr>
+          <w:rFonts w:ascii="Times New Roman" w:hAnsi="Times New Roman" w:cs="Times New Roman"/>
+          <w:color w:val="auto"/>
+          <w:sz w:val="24"/>
+          <w:szCs w:val="24"/>
+        </w:rPr>
+        <w:t>dobavljanje</w:t>
+      </w:r>
+      <w:proofErr w:type="spellEnd"/>
+      <w:r>
+        <w:rPr>
+          <w:rFonts w:ascii="Times New Roman" w:hAnsi="Times New Roman" w:cs="Times New Roman"/>
+          <w:color w:val="auto"/>
+          <w:sz w:val="24"/>
+          <w:szCs w:val="24"/>
+        </w:rPr>
+        <w:t xml:space="preserve"> </w:t>
+      </w:r>
+      <w:proofErr w:type="spellStart"/>
+      <w:r>
+        <w:rPr>
+          <w:rFonts w:ascii="Times New Roman" w:hAnsi="Times New Roman" w:cs="Times New Roman"/>
+          <w:color w:val="auto"/>
+          <w:sz w:val="24"/>
+          <w:szCs w:val="24"/>
+        </w:rPr>
+        <w:t>sertifikata</w:t>
+      </w:r>
+      <w:proofErr w:type="spellEnd"/>
+      <w:r>
+        <w:rPr>
+          <w:rFonts w:ascii="Times New Roman" w:hAnsi="Times New Roman" w:cs="Times New Roman"/>
+          <w:color w:val="auto"/>
+          <w:sz w:val="24"/>
+          <w:szCs w:val="24"/>
+        </w:rPr>
+        <w:t xml:space="preserve">), </w:t>
+      </w:r>
+      <w:proofErr w:type="spellStart"/>
       <w:r>
         <w:rPr>
           <w:rFonts w:ascii="Times New Roman" w:hAnsi="Times New Roman" w:cs="Times New Roman"/>
@@ -1649,14 +6754,75 @@
         </w:rPr>
         <w:t>CertificateExist</w:t>
       </w:r>
-      <w:r>
-        <w:rPr>
-          <w:rFonts w:ascii="Times New Roman" w:hAnsi="Times New Roman" w:cs="Times New Roman"/>
-          <w:color w:val="auto"/>
-          <w:sz w:val="24"/>
-          <w:szCs w:val="24"/>
-        </w:rPr>
-        <w:t xml:space="preserve"> (provera da li sertifikat postoji)</w:t>
+      <w:proofErr w:type="spellEnd"/>
+      <w:r>
+        <w:rPr>
+          <w:rFonts w:ascii="Times New Roman" w:hAnsi="Times New Roman" w:cs="Times New Roman"/>
+          <w:color w:val="auto"/>
+          <w:sz w:val="24"/>
+          <w:szCs w:val="24"/>
+        </w:rPr>
+        <w:t xml:space="preserve"> (</w:t>
+      </w:r>
+      <w:proofErr w:type="spellStart"/>
+      <w:r>
+        <w:rPr>
+          <w:rFonts w:ascii="Times New Roman" w:hAnsi="Times New Roman" w:cs="Times New Roman"/>
+          <w:color w:val="auto"/>
+          <w:sz w:val="24"/>
+          <w:szCs w:val="24"/>
+        </w:rPr>
+        <w:t>provera</w:t>
+      </w:r>
+      <w:proofErr w:type="spellEnd"/>
+      <w:r>
+        <w:rPr>
+          <w:rFonts w:ascii="Times New Roman" w:hAnsi="Times New Roman" w:cs="Times New Roman"/>
+          <w:color w:val="auto"/>
+          <w:sz w:val="24"/>
+          <w:szCs w:val="24"/>
+        </w:rPr>
+        <w:t xml:space="preserve"> da li </w:t>
+      </w:r>
+      <w:proofErr w:type="spellStart"/>
+      <w:r>
+        <w:rPr>
+          <w:rFonts w:ascii="Times New Roman" w:hAnsi="Times New Roman" w:cs="Times New Roman"/>
+          <w:color w:val="auto"/>
+          <w:sz w:val="24"/>
+          <w:szCs w:val="24"/>
+        </w:rPr>
+        <w:t>sertifikat</w:t>
+      </w:r>
+      <w:proofErr w:type="spellEnd"/>
+      <w:r>
+        <w:rPr>
+          <w:rFonts w:ascii="Times New Roman" w:hAnsi="Times New Roman" w:cs="Times New Roman"/>
+          <w:color w:val="auto"/>
+          <w:sz w:val="24"/>
+          <w:szCs w:val="24"/>
+        </w:rPr>
+        <w:t xml:space="preserve"> </w:t>
+      </w:r>
+      <w:proofErr w:type="spellStart"/>
+      <w:r>
+        <w:rPr>
+          <w:rFonts w:ascii="Times New Roman" w:hAnsi="Times New Roman" w:cs="Times New Roman"/>
+          <w:color w:val="auto"/>
+          <w:sz w:val="24"/>
+          <w:szCs w:val="24"/>
+        </w:rPr>
+        <w:t>postoji</w:t>
+      </w:r>
+      <w:proofErr w:type="spellEnd"/>
+      <w:r>
+        <w:rPr>
+          <w:rFonts w:ascii="Times New Roman" w:hAnsi="Times New Roman" w:cs="Times New Roman"/>
+          <w:color w:val="auto"/>
+          <w:sz w:val="24"/>
+          <w:szCs w:val="24"/>
+        </w:rPr>
+        <w:t>)</w:t>
       </w:r>
       <w:r>
         <w:rPr>
@@ -1667,6 +6833,7 @@
         </w:rPr>
         <w:t xml:space="preserve">, </w:t>
       </w:r>
+      <w:proofErr w:type="spellStart"/>
       <w:r>
         <w:rPr>
           <w:rFonts w:ascii="Times New Roman" w:hAnsi="Times New Roman" w:cs="Times New Roman"/>
@@ -1676,14 +6843,155 @@
         </w:rPr>
         <w:t>NumOfCertificates</w:t>
       </w:r>
-      <w:r>
-        <w:rPr>
-          <w:rFonts w:ascii="Times New Roman" w:hAnsi="Times New Roman" w:cs="Times New Roman"/>
-          <w:color w:val="auto"/>
-          <w:sz w:val="24"/>
-          <w:szCs w:val="24"/>
-        </w:rPr>
-        <w:t xml:space="preserve"> (broji valide i nevalidne sertifikate određenog klijenta)</w:t>
+      <w:proofErr w:type="spellEnd"/>
+      <w:r>
+        <w:rPr>
+          <w:rFonts w:ascii="Times New Roman" w:hAnsi="Times New Roman" w:cs="Times New Roman"/>
+          <w:color w:val="auto"/>
+          <w:sz w:val="24"/>
+          <w:szCs w:val="24"/>
+        </w:rPr>
+        <w:t xml:space="preserve"> (</w:t>
+      </w:r>
+      <w:proofErr w:type="spellStart"/>
+      <w:r>
+        <w:rPr>
+          <w:rFonts w:ascii="Times New Roman" w:hAnsi="Times New Roman" w:cs="Times New Roman"/>
+          <w:color w:val="auto"/>
+          <w:sz w:val="24"/>
+          <w:szCs w:val="24"/>
+        </w:rPr>
+        <w:t>broji</w:t>
+      </w:r>
+      <w:proofErr w:type="spellEnd"/>
+      <w:r>
+        <w:rPr>
+          <w:rFonts w:ascii="Times New Roman" w:hAnsi="Times New Roman" w:cs="Times New Roman"/>
+          <w:color w:val="auto"/>
+          <w:sz w:val="24"/>
+          <w:szCs w:val="24"/>
+        </w:rPr>
+        <w:t xml:space="preserve"> </w:t>
+      </w:r>
+      <w:proofErr w:type="spellStart"/>
+      <w:r>
+        <w:rPr>
+          <w:rFonts w:ascii="Times New Roman" w:hAnsi="Times New Roman" w:cs="Times New Roman"/>
+          <w:color w:val="auto"/>
+          <w:sz w:val="24"/>
+          <w:szCs w:val="24"/>
+        </w:rPr>
+        <w:t>valide</w:t>
+      </w:r>
+      <w:proofErr w:type="spellEnd"/>
+      <w:r>
+        <w:rPr>
+          <w:rFonts w:ascii="Times New Roman" w:hAnsi="Times New Roman" w:cs="Times New Roman"/>
+          <w:color w:val="auto"/>
+          <w:sz w:val="24"/>
+          <w:szCs w:val="24"/>
+        </w:rPr>
+        <w:t xml:space="preserve"> </w:t>
+      </w:r>
+      <w:proofErr w:type="spellStart"/>
+      <w:r>
+        <w:rPr>
+          <w:rFonts w:ascii="Times New Roman" w:hAnsi="Times New Roman" w:cs="Times New Roman"/>
+          <w:color w:val="auto"/>
+          <w:sz w:val="24"/>
+          <w:szCs w:val="24"/>
+        </w:rPr>
+        <w:t>i</w:t>
+      </w:r>
+      <w:proofErr w:type="spellEnd"/>
+      <w:r>
+        <w:rPr>
+          <w:rFonts w:ascii="Times New Roman" w:hAnsi="Times New Roman" w:cs="Times New Roman"/>
+          <w:color w:val="auto"/>
+          <w:sz w:val="24"/>
+          <w:szCs w:val="24"/>
+        </w:rPr>
+        <w:t xml:space="preserve"> </w:t>
+      </w:r>
+      <w:proofErr w:type="spellStart"/>
+      <w:r>
+        <w:rPr>
+          <w:rFonts w:ascii="Times New Roman" w:hAnsi="Times New Roman" w:cs="Times New Roman"/>
+          <w:color w:val="auto"/>
+          <w:sz w:val="24"/>
+          <w:szCs w:val="24"/>
+        </w:rPr>
+        <w:t>nevalidne</w:t>
+      </w:r>
+      <w:proofErr w:type="spellEnd"/>
+      <w:r>
+        <w:rPr>
+          <w:rFonts w:ascii="Times New Roman" w:hAnsi="Times New Roman" w:cs="Times New Roman"/>
+          <w:color w:val="auto"/>
+          <w:sz w:val="24"/>
+          <w:szCs w:val="24"/>
+        </w:rPr>
+        <w:t xml:space="preserve"> </w:t>
+      </w:r>
+      <w:proofErr w:type="spellStart"/>
+      <w:r>
+        <w:rPr>
+          <w:rFonts w:ascii="Times New Roman" w:hAnsi="Times New Roman" w:cs="Times New Roman"/>
+          <w:color w:val="auto"/>
+          <w:sz w:val="24"/>
+          <w:szCs w:val="24"/>
+        </w:rPr>
+        <w:t>sertifikate</w:t>
+      </w:r>
+      <w:proofErr w:type="spellEnd"/>
+      <w:r>
+        <w:rPr>
+          <w:rFonts w:ascii="Times New Roman" w:hAnsi="Times New Roman" w:cs="Times New Roman"/>
+          <w:color w:val="auto"/>
+          <w:sz w:val="24"/>
+          <w:szCs w:val="24"/>
+        </w:rPr>
+        <w:t xml:space="preserve"> </w:t>
+      </w:r>
+      <w:proofErr w:type="spellStart"/>
+      <w:r>
+        <w:rPr>
+          <w:rFonts w:ascii="Times New Roman" w:hAnsi="Times New Roman" w:cs="Times New Roman"/>
+          <w:color w:val="auto"/>
+          <w:sz w:val="24"/>
+          <w:szCs w:val="24"/>
+        </w:rPr>
+        <w:t>određenog</w:t>
+      </w:r>
+      <w:proofErr w:type="spellEnd"/>
+      <w:r>
+        <w:rPr>
+          <w:rFonts w:ascii="Times New Roman" w:hAnsi="Times New Roman" w:cs="Times New Roman"/>
+          <w:color w:val="auto"/>
+          <w:sz w:val="24"/>
+          <w:szCs w:val="24"/>
+        </w:rPr>
+        <w:t xml:space="preserve"> </w:t>
+      </w:r>
+      <w:proofErr w:type="spellStart"/>
+      <w:r>
+        <w:rPr>
+          <w:rFonts w:ascii="Times New Roman" w:hAnsi="Times New Roman" w:cs="Times New Roman"/>
+          <w:color w:val="auto"/>
+          <w:sz w:val="24"/>
+          <w:szCs w:val="24"/>
+        </w:rPr>
+        <w:t>klijenta</w:t>
+      </w:r>
+      <w:proofErr w:type="spellEnd"/>
+      <w:r>
+        <w:rPr>
+          <w:rFonts w:ascii="Times New Roman" w:hAnsi="Times New Roman" w:cs="Times New Roman"/>
+          <w:color w:val="auto"/>
+          <w:sz w:val="24"/>
+          <w:szCs w:val="24"/>
+        </w:rPr>
+        <w:t>)</w:t>
       </w:r>
       <w:r>
         <w:rPr>
@@ -1701,8 +7009,149 @@
           <w:sz w:val="24"/>
           <w:szCs w:val="24"/>
         </w:rPr>
-        <w:t xml:space="preserve">Za komunikaciju između klijenta i servera koristi se interfejs </w:t>
-      </w:r>
+        <w:t xml:space="preserve">Za </w:t>
+      </w:r>
+      <w:proofErr w:type="spellStart"/>
+      <w:r>
+        <w:rPr>
+          <w:rFonts w:ascii="Times New Roman" w:hAnsi="Times New Roman" w:cs="Times New Roman"/>
+          <w:color w:val="auto"/>
+          <w:sz w:val="24"/>
+          <w:szCs w:val="24"/>
+        </w:rPr>
+        <w:t>komunikaciju</w:t>
+      </w:r>
+      <w:proofErr w:type="spellEnd"/>
+      <w:r>
+        <w:rPr>
+          <w:rFonts w:ascii="Times New Roman" w:hAnsi="Times New Roman" w:cs="Times New Roman"/>
+          <w:color w:val="auto"/>
+          <w:sz w:val="24"/>
+          <w:szCs w:val="24"/>
+        </w:rPr>
+        <w:t xml:space="preserve"> </w:t>
+      </w:r>
+      <w:proofErr w:type="spellStart"/>
+      <w:r>
+        <w:rPr>
+          <w:rFonts w:ascii="Times New Roman" w:hAnsi="Times New Roman" w:cs="Times New Roman"/>
+          <w:color w:val="auto"/>
+          <w:sz w:val="24"/>
+          <w:szCs w:val="24"/>
+        </w:rPr>
+        <w:t>između</w:t>
+      </w:r>
+      <w:proofErr w:type="spellEnd"/>
+      <w:r>
+        <w:rPr>
+          <w:rFonts w:ascii="Times New Roman" w:hAnsi="Times New Roman" w:cs="Times New Roman"/>
+          <w:color w:val="auto"/>
+          <w:sz w:val="24"/>
+          <w:szCs w:val="24"/>
+        </w:rPr>
+        <w:t xml:space="preserve"> </w:t>
+      </w:r>
+      <w:proofErr w:type="spellStart"/>
+      <w:r>
+        <w:rPr>
+          <w:rFonts w:ascii="Times New Roman" w:hAnsi="Times New Roman" w:cs="Times New Roman"/>
+          <w:color w:val="auto"/>
+          <w:sz w:val="24"/>
+          <w:szCs w:val="24"/>
+        </w:rPr>
+        <w:t>klijenta</w:t>
+      </w:r>
+      <w:proofErr w:type="spellEnd"/>
+      <w:r>
+        <w:rPr>
+          <w:rFonts w:ascii="Times New Roman" w:hAnsi="Times New Roman" w:cs="Times New Roman"/>
+          <w:color w:val="auto"/>
+          <w:sz w:val="24"/>
+          <w:szCs w:val="24"/>
+        </w:rPr>
+        <w:t xml:space="preserve"> </w:t>
+      </w:r>
+      <w:proofErr w:type="spellStart"/>
+      <w:r>
+        <w:rPr>
+          <w:rFonts w:ascii="Times New Roman" w:hAnsi="Times New Roman" w:cs="Times New Roman"/>
+          <w:color w:val="auto"/>
+          <w:sz w:val="24"/>
+          <w:szCs w:val="24"/>
+        </w:rPr>
+        <w:t>i</w:t>
+      </w:r>
+      <w:proofErr w:type="spellEnd"/>
+      <w:r>
+        <w:rPr>
+          <w:rFonts w:ascii="Times New Roman" w:hAnsi="Times New Roman" w:cs="Times New Roman"/>
+          <w:color w:val="auto"/>
+          <w:sz w:val="24"/>
+          <w:szCs w:val="24"/>
+        </w:rPr>
+        <w:t xml:space="preserve"> </w:t>
+      </w:r>
+      <w:proofErr w:type="spellStart"/>
+      <w:r>
+        <w:rPr>
+          <w:rFonts w:ascii="Times New Roman" w:hAnsi="Times New Roman" w:cs="Times New Roman"/>
+          <w:color w:val="auto"/>
+          <w:sz w:val="24"/>
+          <w:szCs w:val="24"/>
+        </w:rPr>
+        <w:t>servera</w:t>
+      </w:r>
+      <w:proofErr w:type="spellEnd"/>
+      <w:r>
+        <w:rPr>
+          <w:rFonts w:ascii="Times New Roman" w:hAnsi="Times New Roman" w:cs="Times New Roman"/>
+          <w:color w:val="auto"/>
+          <w:sz w:val="24"/>
+          <w:szCs w:val="24"/>
+        </w:rPr>
+        <w:t xml:space="preserve"> </w:t>
+      </w:r>
+      <w:proofErr w:type="spellStart"/>
+      <w:r>
+        <w:rPr>
+          <w:rFonts w:ascii="Times New Roman" w:hAnsi="Times New Roman" w:cs="Times New Roman"/>
+          <w:color w:val="auto"/>
+          <w:sz w:val="24"/>
+          <w:szCs w:val="24"/>
+        </w:rPr>
+        <w:t>koristi</w:t>
+      </w:r>
+      <w:proofErr w:type="spellEnd"/>
+      <w:r>
+        <w:rPr>
+          <w:rFonts w:ascii="Times New Roman" w:hAnsi="Times New Roman" w:cs="Times New Roman"/>
+          <w:color w:val="auto"/>
+          <w:sz w:val="24"/>
+          <w:szCs w:val="24"/>
+        </w:rPr>
+        <w:t xml:space="preserve"> se </w:t>
+      </w:r>
+      <w:proofErr w:type="spellStart"/>
+      <w:r>
+        <w:rPr>
+          <w:rFonts w:ascii="Times New Roman" w:hAnsi="Times New Roman" w:cs="Times New Roman"/>
+          <w:color w:val="auto"/>
+          <w:sz w:val="24"/>
+          <w:szCs w:val="24"/>
+        </w:rPr>
+        <w:t>interfejs</w:t>
+      </w:r>
+      <w:proofErr w:type="spellEnd"/>
+      <w:r>
+        <w:rPr>
+          <w:rFonts w:ascii="Times New Roman" w:hAnsi="Times New Roman" w:cs="Times New Roman"/>
+          <w:color w:val="auto"/>
+          <w:sz w:val="24"/>
+          <w:szCs w:val="24"/>
+        </w:rPr>
+        <w:t xml:space="preserve"> </w:t>
+      </w:r>
+      <w:proofErr w:type="spellStart"/>
       <w:r>
         <w:rPr>
           <w:rFonts w:ascii="Times New Roman" w:eastAsia="NSimSun" w:hAnsi="Times New Roman" w:cs="Times New Roman"/>
@@ -1715,6 +7164,7 @@
         </w:rPr>
         <w:t>IWCFContract</w:t>
       </w:r>
+      <w:proofErr w:type="spellEnd"/>
       <w:r>
         <w:rPr>
           <w:rFonts w:ascii="Times New Roman" w:eastAsia="NSimSun" w:hAnsi="Times New Roman" w:cs="Times New Roman"/>
@@ -1725,8 +7175,61 @@
           <w:shd w:val="clear" w:color="auto" w:fill="auto"/>
           <w:lang w:bidi="ar-SA"/>
         </w:rPr>
-        <w:t xml:space="preserve"> sa metodom: </w:t>
-      </w:r>
+        <w:t xml:space="preserve"> </w:t>
+      </w:r>
+      <w:proofErr w:type="spellStart"/>
+      <w:r>
+        <w:rPr>
+          <w:rFonts w:ascii="Times New Roman" w:eastAsia="NSimSun" w:hAnsi="Times New Roman" w:cs="Times New Roman"/>
+          <w:color w:val="auto"/>
+          <w:kern w:val="0"/>
+          <w:sz w:val="24"/>
+          <w:szCs w:val="24"/>
+          <w:shd w:val="clear" w:color="auto" w:fill="auto"/>
+          <w:lang w:bidi="ar-SA"/>
+        </w:rPr>
+        <w:t>sa</w:t>
+      </w:r>
+      <w:proofErr w:type="spellEnd"/>
+      <w:r>
+        <w:rPr>
+          <w:rFonts w:ascii="Times New Roman" w:eastAsia="NSimSun" w:hAnsi="Times New Roman" w:cs="Times New Roman"/>
+          <w:color w:val="auto"/>
+          <w:kern w:val="0"/>
+          <w:sz w:val="24"/>
+          <w:szCs w:val="24"/>
+          <w:shd w:val="clear" w:color="auto" w:fill="auto"/>
+          <w:lang w:bidi="ar-SA"/>
+        </w:rPr>
+        <w:t xml:space="preserve"> </w:t>
+      </w:r>
+      <w:proofErr w:type="spellStart"/>
+      <w:r>
+        <w:rPr>
+          <w:rFonts w:ascii="Times New Roman" w:eastAsia="NSimSun" w:hAnsi="Times New Roman" w:cs="Times New Roman"/>
+          <w:color w:val="auto"/>
+          <w:kern w:val="0"/>
+          <w:sz w:val="24"/>
+          <w:szCs w:val="24"/>
+          <w:shd w:val="clear" w:color="auto" w:fill="auto"/>
+          <w:lang w:bidi="ar-SA"/>
+        </w:rPr>
+        <w:t>metodom</w:t>
+      </w:r>
+      <w:proofErr w:type="spellEnd"/>
+      <w:r>
+        <w:rPr>
+          <w:rFonts w:ascii="Times New Roman" w:eastAsia="NSimSun" w:hAnsi="Times New Roman" w:cs="Times New Roman"/>
+          <w:color w:val="auto"/>
+          <w:kern w:val="0"/>
+          <w:sz w:val="24"/>
+          <w:szCs w:val="24"/>
+          <w:shd w:val="clear" w:color="auto" w:fill="auto"/>
+          <w:lang w:bidi="ar-SA"/>
+        </w:rPr>
+        <w:t xml:space="preserve">: </w:t>
+      </w:r>
+      <w:proofErr w:type="spellStart"/>
       <w:r>
         <w:rPr>
           <w:rFonts w:ascii="Times New Roman" w:eastAsia="NSimSun" w:hAnsi="Times New Roman" w:cs="Times New Roman"/>
@@ -1738,6 +7241,7 @@
         </w:rPr>
         <w:t>TestCommunication</w:t>
       </w:r>
+      <w:proofErr w:type="spellEnd"/>
       <w:r>
         <w:rPr>
           <w:rFonts w:ascii="Times New Roman" w:eastAsia="NSimSun" w:hAnsi="Times New Roman" w:cs="Times New Roman"/>
@@ -1768,8 +7272,8 @@
         <w:pStyle w:val="Heading1"/>
         <w:ind w:left="449" w:right="180" w:hanging="449"/>
       </w:pPr>
-      <w:bookmarkStart w:id="3" w:name="__RefHeading___Toc215_3190288126"/>
-      <w:bookmarkEnd w:id="3"/>
+      <w:bookmarkStart w:id="4" w:name="__RefHeading___Toc215_3190288126"/>
+      <w:bookmarkEnd w:id="4"/>
       <w:r>
         <w:lastRenderedPageBreak/>
         <w:t>TESTIRANJE SISTEMA</w:t>
@@ -1837,11 +7341,61 @@
           <w:szCs w:val="24"/>
         </w:rPr>
       </w:pPr>
+      <w:r>
+        <w:rPr>
+          <w:rFonts w:ascii="Times New Roman" w:eastAsia="Times New Roman" w:hAnsi="Times New Roman" w:cs="Times New Roman"/>
+          <w:noProof/>
+          <w:color w:val="0070C0"/>
+          <w:sz w:val="24"/>
+          <w:szCs w:val="24"/>
+        </w:rPr>
+        <w:drawing>
+          <wp:inline distT="0" distB="0" distL="0" distR="0" wp14:anchorId="70832203" wp14:editId="2361C3F2">
+            <wp:extent cx="6299835" cy="263525"/>
+            <wp:effectExtent l="0" t="0" r="0" b="0"/>
+            <wp:docPr id="4" name="Picture 4"/>
+            <wp:cNvGraphicFramePr>
+              <a:graphicFrameLocks xmlns:a="http://schemas.openxmlformats.org/drawingml/2006/main" noChangeAspect="1"/>
+            </wp:cNvGraphicFramePr>
+            <a:graphic xmlns:a="http://schemas.openxmlformats.org/drawingml/2006/main">
+              <a:graphicData uri="http://schemas.openxmlformats.org/drawingml/2006/picture">
+                <pic:pic xmlns:pic="http://schemas.openxmlformats.org/drawingml/2006/picture">
+                  <pic:nvPicPr>
+                    <pic:cNvPr id="4" name="ClientIssuerNevalidan.jpg"/>
+                    <pic:cNvPicPr/>
+                  </pic:nvPicPr>
+                  <pic:blipFill>
+                    <a:blip r:embed="rId10">
+                      <a:extLst>
+                        <a:ext uri="{28A0092B-C50C-407E-A947-70E740481C1C}">
+                          <a14:useLocalDpi xmlns:a14="http://schemas.microsoft.com/office/drawing/2010/main" val="0"/>
+                        </a:ext>
+                      </a:extLst>
+                    </a:blip>
+                    <a:stretch>
+                      <a:fillRect/>
+                    </a:stretch>
+                  </pic:blipFill>
+                  <pic:spPr>
+                    <a:xfrm>
+                      <a:off x="0" y="0"/>
+                      <a:ext cx="6299835" cy="263525"/>
+                    </a:xfrm>
+                    <a:prstGeom prst="rect">
+                      <a:avLst/>
+                    </a:prstGeom>
+                  </pic:spPr>
+                </pic:pic>
+              </a:graphicData>
+            </a:graphic>
+          </wp:inline>
+        </w:drawing>
+      </w:r>
     </w:p>
     <w:p>
       <w:pPr>
         <w:spacing w:after="0"/>
-        <w:jc w:val="left"/>
+        <w:jc w:val="center"/>
         <w:rPr>
           <w:rFonts w:ascii="Times New Roman" w:eastAsia="Times New Roman" w:hAnsi="Times New Roman" w:cs="Times New Roman"/>
           <w:sz w:val="24"/>
@@ -1849,6 +7403,126 @@
           <w:highlight w:val="white"/>
         </w:rPr>
       </w:pPr>
+      <w:proofErr w:type="spellStart"/>
+      <w:r>
+        <w:rPr>
+          <w:rFonts w:ascii="Times New Roman" w:eastAsia="Times New Roman" w:hAnsi="Times New Roman" w:cs="Times New Roman"/>
+          <w:sz w:val="24"/>
+          <w:szCs w:val="24"/>
+          <w:highlight w:val="white"/>
+        </w:rPr>
+        <w:t>Slika</w:t>
+      </w:r>
+      <w:proofErr w:type="spellEnd"/>
+      <w:r>
+        <w:rPr>
+          <w:rFonts w:ascii="Times New Roman" w:eastAsia="Times New Roman" w:hAnsi="Times New Roman" w:cs="Times New Roman"/>
+          <w:sz w:val="24"/>
+          <w:szCs w:val="24"/>
+          <w:highlight w:val="white"/>
+        </w:rPr>
+        <w:t xml:space="preserve"> 2. </w:t>
+      </w:r>
+      <w:proofErr w:type="spellStart"/>
+      <w:r>
+        <w:rPr>
+          <w:rFonts w:ascii="Times New Roman" w:eastAsia="Times New Roman" w:hAnsi="Times New Roman" w:cs="Times New Roman"/>
+          <w:sz w:val="24"/>
+          <w:szCs w:val="24"/>
+          <w:highlight w:val="white"/>
+        </w:rPr>
+        <w:t>Greška</w:t>
+      </w:r>
+      <w:proofErr w:type="spellEnd"/>
+      <w:r>
+        <w:rPr>
+          <w:rFonts w:ascii="Times New Roman" w:eastAsia="Times New Roman" w:hAnsi="Times New Roman" w:cs="Times New Roman"/>
+          <w:sz w:val="24"/>
+          <w:szCs w:val="24"/>
+          <w:highlight w:val="white"/>
+        </w:rPr>
+        <w:t xml:space="preserve"> </w:t>
+      </w:r>
+      <w:proofErr w:type="spellStart"/>
+      <w:r>
+        <w:rPr>
+          <w:rFonts w:ascii="Times New Roman" w:eastAsia="Times New Roman" w:hAnsi="Times New Roman" w:cs="Times New Roman"/>
+          <w:sz w:val="24"/>
+          <w:szCs w:val="24"/>
+          <w:highlight w:val="white"/>
+        </w:rPr>
+        <w:t>na</w:t>
+      </w:r>
+      <w:proofErr w:type="spellEnd"/>
+      <w:r>
+        <w:rPr>
+          <w:rFonts w:ascii="Times New Roman" w:eastAsia="Times New Roman" w:hAnsi="Times New Roman" w:cs="Times New Roman"/>
+          <w:sz w:val="24"/>
+          <w:szCs w:val="24"/>
+          <w:highlight w:val="white"/>
+        </w:rPr>
+        <w:t xml:space="preserve"> </w:t>
+      </w:r>
+      <w:proofErr w:type="spellStart"/>
+      <w:r>
+        <w:rPr>
+          <w:rFonts w:ascii="Times New Roman" w:eastAsia="Times New Roman" w:hAnsi="Times New Roman" w:cs="Times New Roman"/>
+          <w:sz w:val="24"/>
+          <w:szCs w:val="24"/>
+          <w:highlight w:val="white"/>
+        </w:rPr>
+        <w:t>klijentu</w:t>
+      </w:r>
+      <w:proofErr w:type="spellEnd"/>
+      <w:r>
+        <w:rPr>
+          <w:rFonts w:ascii="Times New Roman" w:eastAsia="Times New Roman" w:hAnsi="Times New Roman" w:cs="Times New Roman"/>
+          <w:sz w:val="24"/>
+          <w:szCs w:val="24"/>
+          <w:highlight w:val="white"/>
+        </w:rPr>
+        <w:t xml:space="preserve"> </w:t>
+      </w:r>
+      <w:proofErr w:type="spellStart"/>
+      <w:r>
+        <w:rPr>
+          <w:rFonts w:ascii="Times New Roman" w:eastAsia="Times New Roman" w:hAnsi="Times New Roman" w:cs="Times New Roman"/>
+          <w:sz w:val="24"/>
+          <w:szCs w:val="24"/>
+          <w:highlight w:val="white"/>
+        </w:rPr>
+        <w:t>prilikom</w:t>
+      </w:r>
+      <w:proofErr w:type="spellEnd"/>
+      <w:r>
+        <w:rPr>
+          <w:rFonts w:ascii="Times New Roman" w:eastAsia="Times New Roman" w:hAnsi="Times New Roman" w:cs="Times New Roman"/>
+          <w:sz w:val="24"/>
+          <w:szCs w:val="24"/>
+          <w:highlight w:val="white"/>
+        </w:rPr>
+        <w:t xml:space="preserve"> </w:t>
+      </w:r>
+      <w:proofErr w:type="spellStart"/>
+      <w:r>
+        <w:rPr>
+          <w:rFonts w:ascii="Times New Roman" w:eastAsia="Times New Roman" w:hAnsi="Times New Roman" w:cs="Times New Roman"/>
+          <w:sz w:val="24"/>
+          <w:szCs w:val="24"/>
+          <w:highlight w:val="white"/>
+        </w:rPr>
+        <w:t>validacije</w:t>
+      </w:r>
+      <w:proofErr w:type="spellEnd"/>
+      <w:r>
+        <w:rPr>
+          <w:rFonts w:ascii="Times New Roman" w:eastAsia="Times New Roman" w:hAnsi="Times New Roman" w:cs="Times New Roman"/>
+          <w:sz w:val="24"/>
+          <w:szCs w:val="24"/>
+          <w:highlight w:val="white"/>
+        </w:rPr>
+        <w:t xml:space="preserve"> </w:t>
+      </w:r>
     </w:p>
     <w:p>
       <w:pPr>
@@ -1862,9 +7536,422 @@
         </w:rPr>
       </w:pPr>
     </w:p>
+    <w:p>
+      <w:pPr>
+        <w:spacing w:after="0"/>
+        <w:jc w:val="left"/>
+        <w:rPr>
+          <w:rFonts w:ascii="Times New Roman" w:eastAsia="Times New Roman" w:hAnsi="Times New Roman" w:cs="Times New Roman"/>
+          <w:sz w:val="24"/>
+          <w:szCs w:val="24"/>
+          <w:highlight w:val="white"/>
+        </w:rPr>
+      </w:pPr>
+    </w:p>
+    <w:p>
+      <w:pPr>
+        <w:spacing w:after="0"/>
+        <w:jc w:val="left"/>
+        <w:rPr>
+          <w:rFonts w:ascii="Times New Roman" w:eastAsia="Times New Roman" w:hAnsi="Times New Roman" w:cs="Times New Roman"/>
+          <w:sz w:val="24"/>
+          <w:szCs w:val="24"/>
+          <w:highlight w:val="white"/>
+        </w:rPr>
+      </w:pPr>
+    </w:p>
+    <w:p>
+      <w:pPr>
+        <w:spacing w:after="0"/>
+        <w:jc w:val="left"/>
+        <w:rPr>
+          <w:rFonts w:ascii="Times New Roman" w:eastAsia="Times New Roman" w:hAnsi="Times New Roman" w:cs="Times New Roman"/>
+          <w:sz w:val="24"/>
+          <w:szCs w:val="24"/>
+          <w:highlight w:val="white"/>
+        </w:rPr>
+      </w:pPr>
+    </w:p>
+    <w:p>
+      <w:pPr>
+        <w:spacing w:after="0"/>
+        <w:jc w:val="center"/>
+        <w:rPr>
+          <w:rFonts w:ascii="Times New Roman" w:eastAsia="Times New Roman" w:hAnsi="Times New Roman" w:cs="Times New Roman"/>
+          <w:sz w:val="24"/>
+          <w:szCs w:val="24"/>
+          <w:highlight w:val="white"/>
+        </w:rPr>
+      </w:pPr>
+      <w:r>
+        <w:rPr>
+          <w:rFonts w:ascii="Times New Roman" w:eastAsia="Times New Roman" w:hAnsi="Times New Roman" w:cs="Times New Roman"/>
+          <w:noProof/>
+          <w:sz w:val="24"/>
+          <w:szCs w:val="24"/>
+        </w:rPr>
+        <w:drawing>
+          <wp:inline distT="0" distB="0" distL="0" distR="0" wp14:anchorId="071DE825" wp14:editId="6B121CA8">
+            <wp:extent cx="2724150" cy="247650"/>
+            <wp:effectExtent l="0" t="0" r="0" b="0"/>
+            <wp:docPr id="5" name="Picture 5"/>
+            <wp:cNvGraphicFramePr>
+              <a:graphicFrameLocks xmlns:a="http://schemas.openxmlformats.org/drawingml/2006/main" noChangeAspect="1"/>
+            </wp:cNvGraphicFramePr>
+            <a:graphic xmlns:a="http://schemas.openxmlformats.org/drawingml/2006/main">
+              <a:graphicData uri="http://schemas.openxmlformats.org/drawingml/2006/picture">
+                <pic:pic xmlns:pic="http://schemas.openxmlformats.org/drawingml/2006/picture">
+                  <pic:nvPicPr>
+                    <pic:cNvPr id="5" name="CMSIssuerNevalidan.jpg"/>
+                    <pic:cNvPicPr/>
+                  </pic:nvPicPr>
+                  <pic:blipFill>
+                    <a:blip r:embed="rId11">
+                      <a:extLst>
+                        <a:ext uri="{28A0092B-C50C-407E-A947-70E740481C1C}">
+                          <a14:useLocalDpi xmlns:a14="http://schemas.microsoft.com/office/drawing/2010/main" val="0"/>
+                        </a:ext>
+                      </a:extLst>
+                    </a:blip>
+                    <a:stretch>
+                      <a:fillRect/>
+                    </a:stretch>
+                  </pic:blipFill>
+                  <pic:spPr>
+                    <a:xfrm>
+                      <a:off x="0" y="0"/>
+                      <a:ext cx="2724150" cy="247650"/>
+                    </a:xfrm>
+                    <a:prstGeom prst="rect">
+                      <a:avLst/>
+                    </a:prstGeom>
+                  </pic:spPr>
+                </pic:pic>
+              </a:graphicData>
+            </a:graphic>
+          </wp:inline>
+        </w:drawing>
+      </w:r>
+    </w:p>
+    <w:p>
+      <w:pPr>
+        <w:spacing w:after="0"/>
+        <w:jc w:val="center"/>
+        <w:rPr>
+          <w:rFonts w:ascii="Times New Roman" w:eastAsia="Times New Roman" w:hAnsi="Times New Roman" w:cs="Times New Roman"/>
+          <w:sz w:val="24"/>
+          <w:szCs w:val="24"/>
+          <w:highlight w:val="white"/>
+        </w:rPr>
+      </w:pPr>
+      <w:proofErr w:type="spellStart"/>
+      <w:r>
+        <w:rPr>
+          <w:rFonts w:ascii="Times New Roman" w:eastAsia="Times New Roman" w:hAnsi="Times New Roman" w:cs="Times New Roman"/>
+          <w:sz w:val="24"/>
+          <w:szCs w:val="24"/>
+          <w:highlight w:val="white"/>
+        </w:rPr>
+        <w:t>Slika</w:t>
+      </w:r>
+      <w:proofErr w:type="spellEnd"/>
+      <w:r>
+        <w:rPr>
+          <w:rFonts w:ascii="Times New Roman" w:eastAsia="Times New Roman" w:hAnsi="Times New Roman" w:cs="Times New Roman"/>
+          <w:sz w:val="24"/>
+          <w:szCs w:val="24"/>
+          <w:highlight w:val="white"/>
+        </w:rPr>
+        <w:t xml:space="preserve"> 3. </w:t>
+      </w:r>
+      <w:proofErr w:type="spellStart"/>
+      <w:r>
+        <w:rPr>
+          <w:rFonts w:ascii="Times New Roman" w:eastAsia="Times New Roman" w:hAnsi="Times New Roman" w:cs="Times New Roman"/>
+          <w:sz w:val="24"/>
+          <w:szCs w:val="24"/>
+          <w:highlight w:val="white"/>
+        </w:rPr>
+        <w:t>Greška</w:t>
+      </w:r>
+      <w:proofErr w:type="spellEnd"/>
+      <w:r>
+        <w:rPr>
+          <w:rFonts w:ascii="Times New Roman" w:eastAsia="Times New Roman" w:hAnsi="Times New Roman" w:cs="Times New Roman"/>
+          <w:sz w:val="24"/>
+          <w:szCs w:val="24"/>
+          <w:highlight w:val="white"/>
+        </w:rPr>
+        <w:t xml:space="preserve"> </w:t>
+      </w:r>
+      <w:proofErr w:type="spellStart"/>
+      <w:r>
+        <w:rPr>
+          <w:rFonts w:ascii="Times New Roman" w:eastAsia="Times New Roman" w:hAnsi="Times New Roman" w:cs="Times New Roman"/>
+          <w:sz w:val="24"/>
+          <w:szCs w:val="24"/>
+          <w:highlight w:val="white"/>
+        </w:rPr>
+        <w:t>na</w:t>
+      </w:r>
+      <w:proofErr w:type="spellEnd"/>
+      <w:r>
+        <w:rPr>
+          <w:rFonts w:ascii="Times New Roman" w:eastAsia="Times New Roman" w:hAnsi="Times New Roman" w:cs="Times New Roman"/>
+          <w:sz w:val="24"/>
+          <w:szCs w:val="24"/>
+          <w:highlight w:val="white"/>
+        </w:rPr>
+        <w:t xml:space="preserve"> CMS-u </w:t>
+      </w:r>
+      <w:proofErr w:type="spellStart"/>
+      <w:r>
+        <w:rPr>
+          <w:rFonts w:ascii="Times New Roman" w:eastAsia="Times New Roman" w:hAnsi="Times New Roman" w:cs="Times New Roman"/>
+          <w:sz w:val="24"/>
+          <w:szCs w:val="24"/>
+          <w:highlight w:val="white"/>
+        </w:rPr>
+        <w:t>prilikom</w:t>
+      </w:r>
+      <w:proofErr w:type="spellEnd"/>
+      <w:r>
+        <w:rPr>
+          <w:rFonts w:ascii="Times New Roman" w:eastAsia="Times New Roman" w:hAnsi="Times New Roman" w:cs="Times New Roman"/>
+          <w:sz w:val="24"/>
+          <w:szCs w:val="24"/>
+          <w:highlight w:val="white"/>
+        </w:rPr>
+        <w:t xml:space="preserve"> </w:t>
+      </w:r>
+      <w:proofErr w:type="spellStart"/>
+      <w:r>
+        <w:rPr>
+          <w:rFonts w:ascii="Times New Roman" w:eastAsia="Times New Roman" w:hAnsi="Times New Roman" w:cs="Times New Roman"/>
+          <w:sz w:val="24"/>
+          <w:szCs w:val="24"/>
+          <w:highlight w:val="white"/>
+        </w:rPr>
+        <w:t>validacije</w:t>
+      </w:r>
+      <w:proofErr w:type="spellEnd"/>
+    </w:p>
+    <w:p>
+      <w:pPr>
+        <w:spacing w:after="0"/>
+        <w:jc w:val="center"/>
+        <w:rPr>
+          <w:rFonts w:ascii="Times New Roman" w:eastAsia="Times New Roman" w:hAnsi="Times New Roman" w:cs="Times New Roman"/>
+          <w:sz w:val="24"/>
+          <w:szCs w:val="24"/>
+          <w:highlight w:val="white"/>
+        </w:rPr>
+      </w:pPr>
+    </w:p>
+    <w:p>
+      <w:pPr>
+        <w:spacing w:after="0"/>
+        <w:jc w:val="center"/>
+        <w:rPr>
+          <w:rFonts w:ascii="Times New Roman" w:eastAsia="Times New Roman" w:hAnsi="Times New Roman" w:cs="Times New Roman"/>
+          <w:sz w:val="24"/>
+          <w:szCs w:val="24"/>
+          <w:highlight w:val="white"/>
+        </w:rPr>
+      </w:pPr>
+    </w:p>
+    <w:p>
+      <w:pPr>
+        <w:spacing w:after="0"/>
+        <w:jc w:val="center"/>
+        <w:rPr>
+          <w:rFonts w:ascii="Times New Roman" w:eastAsia="Times New Roman" w:hAnsi="Times New Roman" w:cs="Times New Roman"/>
+          <w:sz w:val="24"/>
+          <w:szCs w:val="24"/>
+          <w:highlight w:val="white"/>
+        </w:rPr>
+      </w:pPr>
+    </w:p>
+    <w:p>
+      <w:pPr>
+        <w:spacing w:after="0"/>
+        <w:jc w:val="center"/>
+        <w:rPr>
+          <w:rFonts w:ascii="Times New Roman" w:eastAsia="Times New Roman" w:hAnsi="Times New Roman" w:cs="Times New Roman"/>
+          <w:sz w:val="24"/>
+          <w:szCs w:val="24"/>
+          <w:highlight w:val="white"/>
+        </w:rPr>
+      </w:pPr>
+      <w:r>
+        <w:rPr>
+          <w:rFonts w:ascii="Times New Roman" w:eastAsia="Times New Roman" w:hAnsi="Times New Roman" w:cs="Times New Roman"/>
+          <w:noProof/>
+          <w:sz w:val="24"/>
+          <w:szCs w:val="24"/>
+        </w:rPr>
+        <w:drawing>
+          <wp:inline distT="0" distB="0" distL="0" distR="0" wp14:anchorId="58B49713" wp14:editId="03C38B86">
+            <wp:extent cx="6299835" cy="474980"/>
+            <wp:effectExtent l="0" t="0" r="0" b="0"/>
+            <wp:docPr id="6" name="Picture 6"/>
+            <wp:cNvGraphicFramePr>
+              <a:graphicFrameLocks xmlns:a="http://schemas.openxmlformats.org/drawingml/2006/main" noChangeAspect="1"/>
+            </wp:cNvGraphicFramePr>
+            <a:graphic xmlns:a="http://schemas.openxmlformats.org/drawingml/2006/main">
+              <a:graphicData uri="http://schemas.openxmlformats.org/drawingml/2006/picture">
+                <pic:pic xmlns:pic="http://schemas.openxmlformats.org/drawingml/2006/picture">
+                  <pic:nvPicPr>
+                    <pic:cNvPr id="6" name="ServerIssuerNevalidan.jpg"/>
+                    <pic:cNvPicPr/>
+                  </pic:nvPicPr>
+                  <pic:blipFill>
+                    <a:blip r:embed="rId12">
+                      <a:extLst>
+                        <a:ext uri="{28A0092B-C50C-407E-A947-70E740481C1C}">
+                          <a14:useLocalDpi xmlns:a14="http://schemas.microsoft.com/office/drawing/2010/main" val="0"/>
+                        </a:ext>
+                      </a:extLst>
+                    </a:blip>
+                    <a:stretch>
+                      <a:fillRect/>
+                    </a:stretch>
+                  </pic:blipFill>
+                  <pic:spPr>
+                    <a:xfrm>
+                      <a:off x="0" y="0"/>
+                      <a:ext cx="6299835" cy="474980"/>
+                    </a:xfrm>
+                    <a:prstGeom prst="rect">
+                      <a:avLst/>
+                    </a:prstGeom>
+                  </pic:spPr>
+                </pic:pic>
+              </a:graphicData>
+            </a:graphic>
+          </wp:inline>
+        </w:drawing>
+      </w:r>
+    </w:p>
+    <w:p>
+      <w:pPr>
+        <w:spacing w:after="0"/>
+        <w:jc w:val="center"/>
+        <w:rPr>
+          <w:rFonts w:ascii="Times New Roman" w:eastAsia="Times New Roman" w:hAnsi="Times New Roman" w:cs="Times New Roman"/>
+          <w:sz w:val="24"/>
+          <w:szCs w:val="24"/>
+          <w:highlight w:val="white"/>
+        </w:rPr>
+      </w:pPr>
+      <w:proofErr w:type="spellStart"/>
+      <w:r>
+        <w:rPr>
+          <w:rFonts w:ascii="Times New Roman" w:eastAsia="Times New Roman" w:hAnsi="Times New Roman" w:cs="Times New Roman"/>
+          <w:sz w:val="24"/>
+          <w:szCs w:val="24"/>
+          <w:highlight w:val="white"/>
+        </w:rPr>
+        <w:t>Slika</w:t>
+      </w:r>
+      <w:proofErr w:type="spellEnd"/>
+      <w:r>
+        <w:rPr>
+          <w:rFonts w:ascii="Times New Roman" w:eastAsia="Times New Roman" w:hAnsi="Times New Roman" w:cs="Times New Roman"/>
+          <w:sz w:val="24"/>
+          <w:szCs w:val="24"/>
+          <w:highlight w:val="white"/>
+        </w:rPr>
+        <w:t xml:space="preserve"> 4. </w:t>
+      </w:r>
+      <w:proofErr w:type="spellStart"/>
+      <w:r>
+        <w:rPr>
+          <w:rFonts w:ascii="Times New Roman" w:eastAsia="Times New Roman" w:hAnsi="Times New Roman" w:cs="Times New Roman"/>
+          <w:sz w:val="24"/>
+          <w:szCs w:val="24"/>
+          <w:highlight w:val="white"/>
+        </w:rPr>
+        <w:t>Greška</w:t>
+      </w:r>
+      <w:proofErr w:type="spellEnd"/>
+      <w:r>
+        <w:rPr>
+          <w:rFonts w:ascii="Times New Roman" w:eastAsia="Times New Roman" w:hAnsi="Times New Roman" w:cs="Times New Roman"/>
+          <w:sz w:val="24"/>
+          <w:szCs w:val="24"/>
+          <w:highlight w:val="white"/>
+        </w:rPr>
+        <w:t xml:space="preserve"> </w:t>
+      </w:r>
+      <w:proofErr w:type="spellStart"/>
+      <w:r>
+        <w:rPr>
+          <w:rFonts w:ascii="Times New Roman" w:eastAsia="Times New Roman" w:hAnsi="Times New Roman" w:cs="Times New Roman"/>
+          <w:sz w:val="24"/>
+          <w:szCs w:val="24"/>
+          <w:highlight w:val="white"/>
+        </w:rPr>
+        <w:t>na</w:t>
+      </w:r>
+      <w:proofErr w:type="spellEnd"/>
+      <w:r>
+        <w:rPr>
+          <w:rFonts w:ascii="Times New Roman" w:eastAsia="Times New Roman" w:hAnsi="Times New Roman" w:cs="Times New Roman"/>
+          <w:sz w:val="24"/>
+          <w:szCs w:val="24"/>
+          <w:highlight w:val="white"/>
+        </w:rPr>
+        <w:t xml:space="preserve"> server </w:t>
+      </w:r>
+      <w:proofErr w:type="spellStart"/>
+      <w:r>
+        <w:rPr>
+          <w:rFonts w:ascii="Times New Roman" w:eastAsia="Times New Roman" w:hAnsi="Times New Roman" w:cs="Times New Roman"/>
+          <w:sz w:val="24"/>
+          <w:szCs w:val="24"/>
+          <w:highlight w:val="white"/>
+        </w:rPr>
+        <w:t>prilikom</w:t>
+      </w:r>
+      <w:proofErr w:type="spellEnd"/>
+      <w:r>
+        <w:rPr>
+          <w:rFonts w:ascii="Times New Roman" w:eastAsia="Times New Roman" w:hAnsi="Times New Roman" w:cs="Times New Roman"/>
+          <w:sz w:val="24"/>
+          <w:szCs w:val="24"/>
+          <w:highlight w:val="white"/>
+        </w:rPr>
+        <w:t xml:space="preserve"> </w:t>
+      </w:r>
+      <w:proofErr w:type="spellStart"/>
+      <w:r>
+        <w:rPr>
+          <w:rFonts w:ascii="Times New Roman" w:eastAsia="Times New Roman" w:hAnsi="Times New Roman" w:cs="Times New Roman"/>
+          <w:sz w:val="24"/>
+          <w:szCs w:val="24"/>
+          <w:highlight w:val="white"/>
+        </w:rPr>
+        <w:t>validacije</w:t>
+      </w:r>
+      <w:proofErr w:type="spellEnd"/>
+    </w:p>
+    <w:p>
+      <w:pPr>
+        <w:spacing w:after="0"/>
+        <w:jc w:val="left"/>
+        <w:rPr>
+          <w:rFonts w:ascii="Times New Roman" w:eastAsia="Times New Roman" w:hAnsi="Times New Roman" w:cs="Times New Roman"/>
+          <w:sz w:val="24"/>
+          <w:szCs w:val="24"/>
+          <w:highlight w:val="white"/>
+          <w:lang w:val="sr-Latn-RS"/>
+        </w:rPr>
+      </w:pPr>
+    </w:p>
     <w:sectPr>
-      <w:headerReference w:type="default" r:id="rId10"/>
-      <w:headerReference w:type="first" r:id="rId11"/>
+      <w:headerReference w:type="default" r:id="rId13"/>
+      <w:headerReference w:type="first" r:id="rId14"/>
       <w:pgSz w:w="11906" w:h="16838"/>
       <w:pgMar w:top="624" w:right="567" w:bottom="567" w:left="1418" w:header="567" w:footer="0" w:gutter="0"/>
       <w:pgNumType w:start="54"/>
@@ -1878,7 +7965,7 @@
 </file>
 
 <file path=word/endnotes.xml><?xml version="1.0" encoding="utf-8"?>
-<w:endnotes xmlns:ve="http://schemas.openxmlformats.org/markup-compatibility/2006" xmlns:o="urn:schemas-microsoft-com:office:office" xmlns:r="http://schemas.openxmlformats.org/officeDocument/2006/relationships" xmlns:m="http://schemas.openxmlformats.org/officeDocument/2006/math" xmlns:v="urn:schemas-microsoft-com:vml" xmlns:wp="http://schemas.openxmlformats.org/drawingml/2006/wordprocessingDrawing" xmlns:w10="urn:schemas-microsoft-com:office:word" xmlns:w="http://schemas.openxmlformats.org/wordprocessingml/2006/main" xmlns:wne="http://schemas.microsoft.com/office/word/2006/wordml">
+<w:endnotes xmlns:wpc="http://schemas.microsoft.com/office/word/2010/wordprocessingCanvas" xmlns:cx="http://schemas.microsoft.com/office/drawing/2014/chartex" xmlns:cx1="http://schemas.microsoft.com/office/drawing/2015/9/8/chartex" xmlns:cx2="http://schemas.microsoft.com/office/drawing/2015/10/21/chartex" xmlns:cx3="http://schemas.microsoft.com/office/drawing/2016/5/9/chartex" xmlns:cx4="http://schemas.microsoft.com/office/drawing/2016/5/10/chartex" xmlns:cx5="http://schemas.microsoft.com/office/drawing/2016/5/11/chartex" xmlns:cx6="http://schemas.microsoft.com/office/drawing/2016/5/12/chartex" xmlns:cx7="http://schemas.microsoft.com/office/drawing/2016/5/13/chartex" xmlns:cx8="http://schemas.microsoft.com/office/drawing/2016/5/14/chartex" xmlns:mc="http://schemas.openxmlformats.org/markup-compatibility/2006" xmlns:aink="http://schemas.microsoft.com/office/drawing/2016/ink" xmlns:am3d="http://schemas.microsoft.com/office/drawing/2017/model3d" xmlns:o="urn:schemas-microsoft-com:office:office" xmlns:r="http://schemas.openxmlformats.org/officeDocument/2006/relationships" xmlns:m="http://schemas.openxmlformats.org/officeDocument/2006/math" xmlns:v="urn:schemas-microsoft-com:vml" xmlns:wp14="http://schemas.microsoft.com/office/word/2010/wordprocessingDrawing" xmlns:wp="http://schemas.openxmlformats.org/drawingml/2006/wordprocessingDrawing" xmlns:w10="urn:schemas-microsoft-com:office:word" xmlns:w="http://schemas.openxmlformats.org/wordprocessingml/2006/main" xmlns:w14="http://schemas.microsoft.com/office/word/2010/wordml" xmlns:w15="http://schemas.microsoft.com/office/word/2012/wordml" xmlns:w16cid="http://schemas.microsoft.com/office/word/2016/wordml/cid" xmlns:w16se="http://schemas.microsoft.com/office/word/2015/wordml/symex" xmlns:wpg="http://schemas.microsoft.com/office/word/2010/wordprocessingGroup" xmlns:wpi="http://schemas.microsoft.com/office/word/2010/wordprocessingInk" xmlns:wne="http://schemas.microsoft.com/office/word/2006/wordml" xmlns:wps="http://schemas.microsoft.com/office/word/2010/wordprocessingShape" mc:Ignorable="w14 w15 w16se w16cid wp14">
   <w:endnote w:type="separator" w:id="-1">
     <w:p>
       <w:pPr>
@@ -1903,7 +7990,7 @@
 </file>
 
 <file path=word/footnotes.xml><?xml version="1.0" encoding="utf-8"?>
-<w:footnotes xmlns:ve="http://schemas.openxmlformats.org/markup-compatibility/2006" xmlns:o="urn:schemas-microsoft-com:office:office" xmlns:r="http://schemas.openxmlformats.org/officeDocument/2006/relationships" xmlns:m="http://schemas.openxmlformats.org/officeDocument/2006/math" xmlns:v="urn:schemas-microsoft-com:vml" xmlns:wp="http://schemas.openxmlformats.org/drawingml/2006/wordprocessingDrawing" xmlns:w10="urn:schemas-microsoft-com:office:word" xmlns:w="http://schemas.openxmlformats.org/wordprocessingml/2006/main" xmlns:wne="http://schemas.microsoft.com/office/word/2006/wordml">
+<w:footnotes xmlns:wpc="http://schemas.microsoft.com/office/word/2010/wordprocessingCanvas" xmlns:cx="http://schemas.microsoft.com/office/drawing/2014/chartex" xmlns:cx1="http://schemas.microsoft.com/office/drawing/2015/9/8/chartex" xmlns:cx2="http://schemas.microsoft.com/office/drawing/2015/10/21/chartex" xmlns:cx3="http://schemas.microsoft.com/office/drawing/2016/5/9/chartex" xmlns:cx4="http://schemas.microsoft.com/office/drawing/2016/5/10/chartex" xmlns:cx5="http://schemas.microsoft.com/office/drawing/2016/5/11/chartex" xmlns:cx6="http://schemas.microsoft.com/office/drawing/2016/5/12/chartex" xmlns:cx7="http://schemas.microsoft.com/office/drawing/2016/5/13/chartex" xmlns:cx8="http://schemas.microsoft.com/office/drawing/2016/5/14/chartex" xmlns:mc="http://schemas.openxmlformats.org/markup-compatibility/2006" xmlns:aink="http://schemas.microsoft.com/office/drawing/2016/ink" xmlns:am3d="http://schemas.microsoft.com/office/drawing/2017/model3d" xmlns:o="urn:schemas-microsoft-com:office:office" xmlns:r="http://schemas.openxmlformats.org/officeDocument/2006/relationships" xmlns:m="http://schemas.openxmlformats.org/officeDocument/2006/math" xmlns:v="urn:schemas-microsoft-com:vml" xmlns:wp14="http://schemas.microsoft.com/office/word/2010/wordprocessingDrawing" xmlns:wp="http://schemas.openxmlformats.org/drawingml/2006/wordprocessingDrawing" xmlns:w10="urn:schemas-microsoft-com:office:word" xmlns:w="http://schemas.openxmlformats.org/wordprocessingml/2006/main" xmlns:w14="http://schemas.microsoft.com/office/word/2010/wordml" xmlns:w15="http://schemas.microsoft.com/office/word/2012/wordml" xmlns:w16cid="http://schemas.microsoft.com/office/word/2016/wordml/cid" xmlns:w16se="http://schemas.microsoft.com/office/word/2015/wordml/symex" xmlns:wpg="http://schemas.microsoft.com/office/word/2010/wordprocessingGroup" xmlns:wpi="http://schemas.microsoft.com/office/word/2010/wordprocessingInk" xmlns:wne="http://schemas.microsoft.com/office/word/2006/wordml" xmlns:wps="http://schemas.microsoft.com/office/word/2010/wordprocessingShape" mc:Ignorable="w14 w15 w16se w16cid wp14">
   <w:footnote w:type="separator" w:id="-1">
     <w:p>
       <w:pPr>
@@ -1928,7 +8015,7 @@
 </file>
 
 <file path=word/header1.xml><?xml version="1.0" encoding="utf-8"?>
-<w:hdr xmlns:ve="http://schemas.openxmlformats.org/markup-compatibility/2006" xmlns:o="urn:schemas-microsoft-com:office:office" xmlns:r="http://schemas.openxmlformats.org/officeDocument/2006/relationships" xmlns:m="http://schemas.openxmlformats.org/officeDocument/2006/math" xmlns:v="urn:schemas-microsoft-com:vml" xmlns:wp="http://schemas.openxmlformats.org/drawingml/2006/wordprocessingDrawing" xmlns:w10="urn:schemas-microsoft-com:office:word" xmlns:w="http://schemas.openxmlformats.org/wordprocessingml/2006/main" xmlns:wne="http://schemas.microsoft.com/office/word/2006/wordml">
+<w:hdr xmlns:wpc="http://schemas.microsoft.com/office/word/2010/wordprocessingCanvas" xmlns:cx="http://schemas.microsoft.com/office/drawing/2014/chartex" xmlns:cx1="http://schemas.microsoft.com/office/drawing/2015/9/8/chartex" xmlns:cx2="http://schemas.microsoft.com/office/drawing/2015/10/21/chartex" xmlns:cx3="http://schemas.microsoft.com/office/drawing/2016/5/9/chartex" xmlns:cx4="http://schemas.microsoft.com/office/drawing/2016/5/10/chartex" xmlns:cx5="http://schemas.microsoft.com/office/drawing/2016/5/11/chartex" xmlns:cx6="http://schemas.microsoft.com/office/drawing/2016/5/12/chartex" xmlns:cx7="http://schemas.microsoft.com/office/drawing/2016/5/13/chartex" xmlns:cx8="http://schemas.microsoft.com/office/drawing/2016/5/14/chartex" xmlns:mc="http://schemas.openxmlformats.org/markup-compatibility/2006" xmlns:aink="http://schemas.microsoft.com/office/drawing/2016/ink" xmlns:am3d="http://schemas.microsoft.com/office/drawing/2017/model3d" xmlns:o="urn:schemas-microsoft-com:office:office" xmlns:r="http://schemas.openxmlformats.org/officeDocument/2006/relationships" xmlns:m="http://schemas.openxmlformats.org/officeDocument/2006/math" xmlns:v="urn:schemas-microsoft-com:vml" xmlns:wp14="http://schemas.microsoft.com/office/word/2010/wordprocessingDrawing" xmlns:wp="http://schemas.openxmlformats.org/drawingml/2006/wordprocessingDrawing" xmlns:w10="urn:schemas-microsoft-com:office:word" xmlns:w="http://schemas.openxmlformats.org/wordprocessingml/2006/main" xmlns:w14="http://schemas.microsoft.com/office/word/2010/wordml" xmlns:w15="http://schemas.microsoft.com/office/word/2012/wordml" xmlns:w16cid="http://schemas.microsoft.com/office/word/2016/wordml/cid" xmlns:w16se="http://schemas.microsoft.com/office/word/2015/wordml/symex" xmlns:wpg="http://schemas.microsoft.com/office/word/2010/wordprocessingGroup" xmlns:wpi="http://schemas.microsoft.com/office/word/2010/wordprocessingInk" xmlns:wne="http://schemas.microsoft.com/office/word/2006/wordml" xmlns:wps="http://schemas.microsoft.com/office/word/2010/wordprocessingShape" mc:Ignorable="w14 w15 w16se w16cid wp14">
   <w:p>
     <w:pPr>
       <w:spacing w:after="0"/>
@@ -1944,7 +8031,7 @@
 </file>
 
 <file path=word/header2.xml><?xml version="1.0" encoding="utf-8"?>
-<w:hdr xmlns:ve="http://schemas.openxmlformats.org/markup-compatibility/2006" xmlns:o="urn:schemas-microsoft-com:office:office" xmlns:r="http://schemas.openxmlformats.org/officeDocument/2006/relationships" xmlns:m="http://schemas.openxmlformats.org/officeDocument/2006/math" xmlns:v="urn:schemas-microsoft-com:vml" xmlns:wp="http://schemas.openxmlformats.org/drawingml/2006/wordprocessingDrawing" xmlns:w10="urn:schemas-microsoft-com:office:word" xmlns:w="http://schemas.openxmlformats.org/wordprocessingml/2006/main" xmlns:wne="http://schemas.microsoft.com/office/word/2006/wordml">
+<w:hdr xmlns:wpc="http://schemas.microsoft.com/office/word/2010/wordprocessingCanvas" xmlns:cx="http://schemas.microsoft.com/office/drawing/2014/chartex" xmlns:cx1="http://schemas.microsoft.com/office/drawing/2015/9/8/chartex" xmlns:cx2="http://schemas.microsoft.com/office/drawing/2015/10/21/chartex" xmlns:cx3="http://schemas.microsoft.com/office/drawing/2016/5/9/chartex" xmlns:cx4="http://schemas.microsoft.com/office/drawing/2016/5/10/chartex" xmlns:cx5="http://schemas.microsoft.com/office/drawing/2016/5/11/chartex" xmlns:cx6="http://schemas.microsoft.com/office/drawing/2016/5/12/chartex" xmlns:cx7="http://schemas.microsoft.com/office/drawing/2016/5/13/chartex" xmlns:cx8="http://schemas.microsoft.com/office/drawing/2016/5/14/chartex" xmlns:mc="http://schemas.openxmlformats.org/markup-compatibility/2006" xmlns:aink="http://schemas.microsoft.com/office/drawing/2016/ink" xmlns:am3d="http://schemas.microsoft.com/office/drawing/2017/model3d" xmlns:o="urn:schemas-microsoft-com:office:office" xmlns:r="http://schemas.openxmlformats.org/officeDocument/2006/relationships" xmlns:m="http://schemas.openxmlformats.org/officeDocument/2006/math" xmlns:v="urn:schemas-microsoft-com:vml" xmlns:wp14="http://schemas.microsoft.com/office/word/2010/wordprocessingDrawing" xmlns:wp="http://schemas.openxmlformats.org/drawingml/2006/wordprocessingDrawing" xmlns:w10="urn:schemas-microsoft-com:office:word" xmlns:w="http://schemas.openxmlformats.org/wordprocessingml/2006/main" xmlns:w14="http://schemas.microsoft.com/office/word/2010/wordml" xmlns:w15="http://schemas.microsoft.com/office/word/2012/wordml" xmlns:w16cid="http://schemas.microsoft.com/office/word/2016/wordml/cid" xmlns:w16se="http://schemas.microsoft.com/office/word/2015/wordml/symex" xmlns:wpg="http://schemas.microsoft.com/office/word/2010/wordprocessingGroup" xmlns:wpi="http://schemas.microsoft.com/office/word/2010/wordprocessingInk" xmlns:wne="http://schemas.microsoft.com/office/word/2006/wordml" xmlns:wps="http://schemas.microsoft.com/office/word/2010/wordprocessingShape" mc:Ignorable="w14 w15 w16se w16cid wp14">
   <w:p>
     <w:pPr>
       <w:spacing w:after="60"/>
@@ -1970,8 +8057,8 @@
 </file>
 
 <file path=word/numbering.xml><?xml version="1.0" encoding="utf-8"?>
-<w:numbering xmlns:ve="http://schemas.openxmlformats.org/markup-compatibility/2006" xmlns:o="urn:schemas-microsoft-com:office:office" xmlns:r="http://schemas.openxmlformats.org/officeDocument/2006/relationships" xmlns:m="http://schemas.openxmlformats.org/officeDocument/2006/math" xmlns:v="urn:schemas-microsoft-com:vml" xmlns:wp="http://schemas.openxmlformats.org/drawingml/2006/wordprocessingDrawing" xmlns:w10="urn:schemas-microsoft-com:office:word" xmlns:w="http://schemas.openxmlformats.org/wordprocessingml/2006/main" xmlns:wne="http://schemas.microsoft.com/office/word/2006/wordml">
-  <w:abstractNum w:abstractNumId="0">
+<w:numbering xmlns:wpc="http://schemas.microsoft.com/office/word/2010/wordprocessingCanvas" xmlns:cx="http://schemas.microsoft.com/office/drawing/2014/chartex" xmlns:cx1="http://schemas.microsoft.com/office/drawing/2015/9/8/chartex" xmlns:cx2="http://schemas.microsoft.com/office/drawing/2015/10/21/chartex" xmlns:cx3="http://schemas.microsoft.com/office/drawing/2016/5/9/chartex" xmlns:cx4="http://schemas.microsoft.com/office/drawing/2016/5/10/chartex" xmlns:cx5="http://schemas.microsoft.com/office/drawing/2016/5/11/chartex" xmlns:cx6="http://schemas.microsoft.com/office/drawing/2016/5/12/chartex" xmlns:cx7="http://schemas.microsoft.com/office/drawing/2016/5/13/chartex" xmlns:cx8="http://schemas.microsoft.com/office/drawing/2016/5/14/chartex" xmlns:mc="http://schemas.openxmlformats.org/markup-compatibility/2006" xmlns:aink="http://schemas.microsoft.com/office/drawing/2016/ink" xmlns:am3d="http://schemas.microsoft.com/office/drawing/2017/model3d" xmlns:o="urn:schemas-microsoft-com:office:office" xmlns:r="http://schemas.openxmlformats.org/officeDocument/2006/relationships" xmlns:m="http://schemas.openxmlformats.org/officeDocument/2006/math" xmlns:v="urn:schemas-microsoft-com:vml" xmlns:wp14="http://schemas.microsoft.com/office/word/2010/wordprocessingDrawing" xmlns:wp="http://schemas.openxmlformats.org/drawingml/2006/wordprocessingDrawing" xmlns:w10="urn:schemas-microsoft-com:office:word" xmlns:w="http://schemas.openxmlformats.org/wordprocessingml/2006/main" xmlns:w14="http://schemas.microsoft.com/office/word/2010/wordml" xmlns:w15="http://schemas.microsoft.com/office/word/2012/wordml" xmlns:w16cid="http://schemas.microsoft.com/office/word/2016/wordml/cid" xmlns:w16se="http://schemas.microsoft.com/office/word/2015/wordml/symex" xmlns:wpg="http://schemas.microsoft.com/office/word/2010/wordprocessingGroup" xmlns:wpi="http://schemas.microsoft.com/office/word/2010/wordprocessingInk" xmlns:wne="http://schemas.microsoft.com/office/word/2006/wordml" xmlns:wps="http://schemas.microsoft.com/office/word/2010/wordprocessingShape" mc:Ignorable="w14 w15 w16se w16cid wp14">
+  <w:abstractNum w:abstractNumId="0" w15:restartNumberingAfterBreak="0">
     <w:nsid w:val="08D3327C"/>
     <w:multiLevelType w:val="multilevel"/>
     <w:tmpl w:val="020A9E96"/>
@@ -2094,7 +8181,7 @@
       </w:rPr>
     </w:lvl>
   </w:abstractNum>
-  <w:abstractNum w:abstractNumId="1">
+  <w:abstractNum w:abstractNumId="1" w15:restartNumberingAfterBreak="0">
     <w:nsid w:val="2C334C0B"/>
     <w:multiLevelType w:val="hybridMultilevel"/>
     <w:tmpl w:val="2742687A"/>
@@ -2183,7 +8270,7 @@
       </w:pPr>
     </w:lvl>
   </w:abstractNum>
-  <w:abstractNum w:abstractNumId="2">
+  <w:abstractNum w:abstractNumId="2" w15:restartNumberingAfterBreak="0">
     <w:nsid w:val="50546C83"/>
     <w:multiLevelType w:val="hybridMultilevel"/>
     <w:tmpl w:val="CE4E0748"/>
@@ -2272,7 +8359,7 @@
       </w:pPr>
     </w:lvl>
   </w:abstractNum>
-  <w:abstractNum w:abstractNumId="3">
+  <w:abstractNum w:abstractNumId="3" w15:restartNumberingAfterBreak="0">
     <w:nsid w:val="63C95A4C"/>
     <w:multiLevelType w:val="hybridMultilevel"/>
     <w:tmpl w:val="D526CC34"/>
@@ -2363,7 +8450,7 @@
       </w:pPr>
     </w:lvl>
   </w:abstractNum>
-  <w:abstractNum w:abstractNumId="4">
+  <w:abstractNum w:abstractNumId="4" w15:restartNumberingAfterBreak="0">
     <w:nsid w:val="685A1867"/>
     <w:multiLevelType w:val="multilevel"/>
     <w:tmpl w:val="94287042"/>
@@ -2482,7 +8569,7 @@
 </file>
 
 <file path=word/styles.xml><?xml version="1.0" encoding="utf-8"?>
-<w:styles xmlns:r="http://schemas.openxmlformats.org/officeDocument/2006/relationships" xmlns:w="http://schemas.openxmlformats.org/wordprocessingml/2006/main">
+<w:styles xmlns:mc="http://schemas.openxmlformats.org/markup-compatibility/2006" xmlns:r="http://schemas.openxmlformats.org/officeDocument/2006/relationships" xmlns:w="http://schemas.openxmlformats.org/wordprocessingml/2006/main" xmlns:w14="http://schemas.microsoft.com/office/word/2010/wordml" xmlns:w15="http://schemas.microsoft.com/office/word/2012/wordml" xmlns:w16cid="http://schemas.microsoft.com/office/word/2016/wordml/cid" xmlns:w16se="http://schemas.microsoft.com/office/word/2015/wordml/symex" mc:Ignorable="w14 w15 w16se w16cid">
   <w:docDefaults>
     <w:rPrDefault>
       <w:rPr>
@@ -2494,144 +8581,382 @@
     </w:rPrDefault>
     <w:pPrDefault/>
   </w:docDefaults>
-  <w:latentStyles w:defLockedState="0" w:defUIPriority="99" w:defSemiHidden="1" w:defUnhideWhenUsed="1" w:defQFormat="0" w:count="267">
-    <w:lsdException w:name="Normal" w:semiHidden="0" w:uiPriority="0" w:unhideWhenUsed="0" w:qFormat="1"/>
-    <w:lsdException w:name="heading 1" w:semiHidden="0" w:uiPriority="9" w:unhideWhenUsed="0" w:qFormat="1"/>
-    <w:lsdException w:name="heading 2" w:uiPriority="9" w:qFormat="1"/>
-    <w:lsdException w:name="heading 3" w:uiPriority="9" w:qFormat="1"/>
-    <w:lsdException w:name="heading 4" w:uiPriority="9" w:qFormat="1"/>
-    <w:lsdException w:name="heading 5" w:uiPriority="9" w:qFormat="1"/>
-    <w:lsdException w:name="heading 6" w:uiPriority="9" w:qFormat="1"/>
-    <w:lsdException w:name="heading 7" w:uiPriority="9" w:qFormat="1"/>
-    <w:lsdException w:name="heading 8" w:uiPriority="9" w:qFormat="1"/>
-    <w:lsdException w:name="heading 9" w:uiPriority="9" w:qFormat="1"/>
-    <w:lsdException w:name="toc 1" w:uiPriority="39"/>
-    <w:lsdException w:name="toc 2" w:uiPriority="39"/>
-    <w:lsdException w:name="toc 3" w:uiPriority="39"/>
-    <w:lsdException w:name="toc 4" w:uiPriority="39"/>
-    <w:lsdException w:name="toc 5" w:uiPriority="39"/>
-    <w:lsdException w:name="toc 6" w:uiPriority="39"/>
-    <w:lsdException w:name="toc 7" w:uiPriority="39"/>
-    <w:lsdException w:name="toc 8" w:uiPriority="39"/>
-    <w:lsdException w:name="toc 9" w:uiPriority="39"/>
-    <w:lsdException w:name="caption" w:uiPriority="35" w:qFormat="1"/>
-    <w:lsdException w:name="Title" w:semiHidden="0" w:uiPriority="10" w:unhideWhenUsed="0" w:qFormat="1"/>
-    <w:lsdException w:name="Default Paragraph Font" w:uiPriority="1"/>
-    <w:lsdException w:name="Subtitle" w:semiHidden="0" w:uiPriority="11" w:unhideWhenUsed="0" w:qFormat="1"/>
-    <w:lsdException w:name="Strong" w:semiHidden="0" w:uiPriority="22" w:unhideWhenUsed="0" w:qFormat="1"/>
-    <w:lsdException w:name="Emphasis" w:semiHidden="0" w:uiPriority="20" w:unhideWhenUsed="0" w:qFormat="1"/>
-    <w:lsdException w:name="Table Grid" w:semiHidden="0" w:uiPriority="59" w:unhideWhenUsed="0"/>
-    <w:lsdException w:name="Placeholder Text" w:unhideWhenUsed="0"/>
-    <w:lsdException w:name="No Spacing" w:semiHidden="0" w:uiPriority="1" w:unhideWhenUsed="0" w:qFormat="1"/>
-    <w:lsdException w:name="Light Shading" w:semiHidden="0" w:uiPriority="60" w:unhideWhenUsed="0"/>
-    <w:lsdException w:name="Light List" w:semiHidden="0" w:uiPriority="61" w:unhideWhenUsed="0"/>
-    <w:lsdException w:name="Light Grid" w:semiHidden="0" w:uiPriority="62" w:unhideWhenUsed="0"/>
-    <w:lsdException w:name="Medium Shading 1" w:semiHidden="0" w:uiPriority="63" w:unhideWhenUsed="0"/>
-    <w:lsdException w:name="Medium Shading 2" w:semiHidden="0" w:uiPriority="64" w:unhideWhenUsed="0"/>
-    <w:lsdException w:name="Medium List 1" w:semiHidden="0" w:uiPriority="65" w:unhideWhenUsed="0"/>
-    <w:lsdException w:name="Medium List 2" w:semiHidden="0" w:uiPriority="66" w:unhideWhenUsed="0"/>
-    <w:lsdException w:name="Medium Grid 1" w:semiHidden="0" w:uiPriority="67" w:unhideWhenUsed="0"/>
-    <w:lsdException w:name="Medium Grid 2" w:semiHidden="0" w:uiPriority="68" w:unhideWhenUsed="0"/>
-    <w:lsdException w:name="Medium Grid 3" w:semiHidden="0" w:uiPriority="69" w:unhideWhenUsed="0"/>
-    <w:lsdException w:name="Dark List" w:semiHidden="0" w:uiPriority="70" w:unhideWhenUsed="0"/>
-    <w:lsdException w:name="Colorful Shading" w:semiHidden="0" w:uiPriority="71" w:unhideWhenUsed="0"/>
-    <w:lsdException w:name="Colorful List" w:semiHidden="0" w:uiPriority="72" w:unhideWhenUsed="0"/>
-    <w:lsdException w:name="Colorful Grid" w:semiHidden="0" w:uiPriority="73" w:unhideWhenUsed="0"/>
-    <w:lsdException w:name="Light Shading Accent 1" w:semiHidden="0" w:uiPriority="60" w:unhideWhenUsed="0"/>
-    <w:lsdException w:name="Light List Accent 1" w:semiHidden="0" w:uiPriority="61" w:unhideWhenUsed="0"/>
-    <w:lsdException w:name="Light Grid Accent 1" w:semiHidden="0" w:uiPriority="62" w:unhideWhenUsed="0"/>
-    <w:lsdException w:name="Medium Shading 1 Accent 1" w:semiHidden="0" w:uiPriority="63" w:unhideWhenUsed="0"/>
-    <w:lsdException w:name="Medium Shading 2 Accent 1" w:semiHidden="0" w:uiPriority="64" w:unhideWhenUsed="0"/>
-    <w:lsdException w:name="Medium List 1 Accent 1" w:semiHidden="0" w:uiPriority="65" w:unhideWhenUsed="0"/>
-    <w:lsdException w:name="Revision" w:unhideWhenUsed="0"/>
-    <w:lsdException w:name="List Paragraph" w:semiHidden="0" w:uiPriority="34" w:unhideWhenUsed="0" w:qFormat="1"/>
-    <w:lsdException w:name="Quote" w:semiHidden="0" w:uiPriority="29" w:unhideWhenUsed="0" w:qFormat="1"/>
-    <w:lsdException w:name="Intense Quote" w:semiHidden="0" w:uiPriority="30" w:unhideWhenUsed="0" w:qFormat="1"/>
-    <w:lsdException w:name="Medium List 2 Accent 1" w:semiHidden="0" w:uiPriority="66" w:unhideWhenUsed="0"/>
-    <w:lsdException w:name="Medium Grid 1 Accent 1" w:semiHidden="0" w:uiPriority="67" w:unhideWhenUsed="0"/>
-    <w:lsdException w:name="Medium Grid 2 Accent 1" w:semiHidden="0" w:uiPriority="68" w:unhideWhenUsed="0"/>
-    <w:lsdException w:name="Medium Grid 3 Accent 1" w:semiHidden="0" w:uiPriority="69" w:unhideWhenUsed="0"/>
-    <w:lsdException w:name="Dark List Accent 1" w:semiHidden="0" w:uiPriority="70" w:unhideWhenUsed="0"/>
-    <w:lsdException w:name="Colorful Shading Accent 1" w:semiHidden="0" w:uiPriority="71" w:unhideWhenUsed="0"/>
-    <w:lsdException w:name="Colorful List Accent 1" w:semiHidden="0" w:uiPriority="72" w:unhideWhenUsed="0"/>
-    <w:lsdException w:name="Colorful Grid Accent 1" w:semiHidden="0" w:uiPriority="73" w:unhideWhenUsed="0"/>
-    <w:lsdException w:name="Light Shading Accent 2" w:semiHidden="0" w:uiPriority="60" w:unhideWhenUsed="0"/>
-    <w:lsdException w:name="Light List Accent 2" w:semiHidden="0" w:uiPriority="61" w:unhideWhenUsed="0"/>
-    <w:lsdException w:name="Light Grid Accent 2" w:semiHidden="0" w:uiPriority="62" w:unhideWhenUsed="0"/>
-    <w:lsdException w:name="Medium Shading 1 Accent 2" w:semiHidden="0" w:uiPriority="63" w:unhideWhenUsed="0"/>
-    <w:lsdException w:name="Medium Shading 2 Accent 2" w:semiHidden="0" w:uiPriority="64" w:unhideWhenUsed="0"/>
-    <w:lsdException w:name="Medium List 1 Accent 2" w:semiHidden="0" w:uiPriority="65" w:unhideWhenUsed="0"/>
-    <w:lsdException w:name="Medium List 2 Accent 2" w:semiHidden="0" w:uiPriority="66" w:unhideWhenUsed="0"/>
-    <w:lsdException w:name="Medium Grid 1 Accent 2" w:semiHidden="0" w:uiPriority="67" w:unhideWhenUsed="0"/>
-    <w:lsdException w:name="Medium Grid 2 Accent 2" w:semiHidden="0" w:uiPriority="68" w:unhideWhenUsed="0"/>
-    <w:lsdException w:name="Medium Grid 3 Accent 2" w:semiHidden="0" w:uiPriority="69" w:unhideWhenUsed="0"/>
-    <w:lsdException w:name="Dark List Accent 2" w:semiHidden="0" w:uiPriority="70" w:unhideWhenUsed="0"/>
-    <w:lsdException w:name="Colorful Shading Accent 2" w:semiHidden="0" w:uiPriority="71" w:unhideWhenUsed="0"/>
-    <w:lsdException w:name="Colorful List Accent 2" w:semiHidden="0" w:uiPriority="72" w:unhideWhenUsed="0"/>
-    <w:lsdException w:name="Colorful Grid Accent 2" w:semiHidden="0" w:uiPriority="73" w:unhideWhenUsed="0"/>
-    <w:lsdException w:name="Light Shading Accent 3" w:semiHidden="0" w:uiPriority="60" w:unhideWhenUsed="0"/>
-    <w:lsdException w:name="Light List Accent 3" w:semiHidden="0" w:uiPriority="61" w:unhideWhenUsed="0"/>
-    <w:lsdException w:name="Light Grid Accent 3" w:semiHidden="0" w:uiPriority="62" w:unhideWhenUsed="0"/>
-    <w:lsdException w:name="Medium Shading 1 Accent 3" w:semiHidden="0" w:uiPriority="63" w:unhideWhenUsed="0"/>
-    <w:lsdException w:name="Medium Shading 2 Accent 3" w:semiHidden="0" w:uiPriority="64" w:unhideWhenUsed="0"/>
-    <w:lsdException w:name="Medium List 1 Accent 3" w:semiHidden="0" w:uiPriority="65" w:unhideWhenUsed="0"/>
-    <w:lsdException w:name="Medium List 2 Accent 3" w:semiHidden="0" w:uiPriority="66" w:unhideWhenUsed="0"/>
-    <w:lsdException w:name="Medium Grid 1 Accent 3" w:semiHidden="0" w:uiPriority="67" w:unhideWhenUsed="0"/>
-    <w:lsdException w:name="Medium Grid 2 Accent 3" w:semiHidden="0" w:uiPriority="68" w:unhideWhenUsed="0"/>
-    <w:lsdException w:name="Medium Grid 3 Accent 3" w:semiHidden="0" w:uiPriority="69" w:unhideWhenUsed="0"/>
-    <w:lsdException w:name="Dark List Accent 3" w:semiHidden="0" w:uiPriority="70" w:unhideWhenUsed="0"/>
-    <w:lsdException w:name="Colorful Shading Accent 3" w:semiHidden="0" w:uiPriority="71" w:unhideWhenUsed="0"/>
-    <w:lsdException w:name="Colorful List Accent 3" w:semiHidden="0" w:uiPriority="72" w:unhideWhenUsed="0"/>
-    <w:lsdException w:name="Colorful Grid Accent 3" w:semiHidden="0" w:uiPriority="73" w:unhideWhenUsed="0"/>
-    <w:lsdException w:name="Light Shading Accent 4" w:semiHidden="0" w:uiPriority="60" w:unhideWhenUsed="0"/>
-    <w:lsdException w:name="Light List Accent 4" w:semiHidden="0" w:uiPriority="61" w:unhideWhenUsed="0"/>
-    <w:lsdException w:name="Light Grid Accent 4" w:semiHidden="0" w:uiPriority="62" w:unhideWhenUsed="0"/>
-    <w:lsdException w:name="Medium Shading 1 Accent 4" w:semiHidden="0" w:uiPriority="63" w:unhideWhenUsed="0"/>
-    <w:lsdException w:name="Medium Shading 2 Accent 4" w:semiHidden="0" w:uiPriority="64" w:unhideWhenUsed="0"/>
-    <w:lsdException w:name="Medium List 1 Accent 4" w:semiHidden="0" w:uiPriority="65" w:unhideWhenUsed="0"/>
-    <w:lsdException w:name="Medium List 2 Accent 4" w:semiHidden="0" w:uiPriority="66" w:unhideWhenUsed="0"/>
-    <w:lsdException w:name="Medium Grid 1 Accent 4" w:semiHidden="0" w:uiPriority="67" w:unhideWhenUsed="0"/>
-    <w:lsdException w:name="Medium Grid 2 Accent 4" w:semiHidden="0" w:uiPriority="68" w:unhideWhenUsed="0"/>
-    <w:lsdException w:name="Medium Grid 3 Accent 4" w:semiHidden="0" w:uiPriority="69" w:unhideWhenUsed="0"/>
-    <w:lsdException w:name="Dark List Accent 4" w:semiHidden="0" w:uiPriority="70" w:unhideWhenUsed="0"/>
-    <w:lsdException w:name="Colorful Shading Accent 4" w:semiHidden="0" w:uiPriority="71" w:unhideWhenUsed="0"/>
-    <w:lsdException w:name="Colorful List Accent 4" w:semiHidden="0" w:uiPriority="72" w:unhideWhenUsed="0"/>
-    <w:lsdException w:name="Colorful Grid Accent 4" w:semiHidden="0" w:uiPriority="73" w:unhideWhenUsed="0"/>
-    <w:lsdException w:name="Light Shading Accent 5" w:semiHidden="0" w:uiPriority="60" w:unhideWhenUsed="0"/>
-    <w:lsdException w:name="Light List Accent 5" w:semiHidden="0" w:uiPriority="61" w:unhideWhenUsed="0"/>
-    <w:lsdException w:name="Light Grid Accent 5" w:semiHidden="0" w:uiPriority="62" w:unhideWhenUsed="0"/>
-    <w:lsdException w:name="Medium Shading 1 Accent 5" w:semiHidden="0" w:uiPriority="63" w:unhideWhenUsed="0"/>
-    <w:lsdException w:name="Medium Shading 2 Accent 5" w:semiHidden="0" w:uiPriority="64" w:unhideWhenUsed="0"/>
-    <w:lsdException w:name="Medium List 1 Accent 5" w:semiHidden="0" w:uiPriority="65" w:unhideWhenUsed="0"/>
-    <w:lsdException w:name="Medium List 2 Accent 5" w:semiHidden="0" w:uiPriority="66" w:unhideWhenUsed="0"/>
-    <w:lsdException w:name="Medium Grid 1 Accent 5" w:semiHidden="0" w:uiPriority="67" w:unhideWhenUsed="0"/>
-    <w:lsdException w:name="Medium Grid 2 Accent 5" w:semiHidden="0" w:uiPriority="68" w:unhideWhenUsed="0"/>
-    <w:lsdException w:name="Medium Grid 3 Accent 5" w:semiHidden="0" w:uiPriority="69" w:unhideWhenUsed="0"/>
-    <w:lsdException w:name="Dark List Accent 5" w:semiHidden="0" w:uiPriority="70" w:unhideWhenUsed="0"/>
-    <w:lsdException w:name="Colorful Shading Accent 5" w:semiHidden="0" w:uiPriority="71" w:unhideWhenUsed="0"/>
-    <w:lsdException w:name="Colorful List Accent 5" w:semiHidden="0" w:uiPriority="72" w:unhideWhenUsed="0"/>
-    <w:lsdException w:name="Colorful Grid Accent 5" w:semiHidden="0" w:uiPriority="73" w:unhideWhenUsed="0"/>
-    <w:lsdException w:name="Light Shading Accent 6" w:semiHidden="0" w:uiPriority="60" w:unhideWhenUsed="0"/>
-    <w:lsdException w:name="Light List Accent 6" w:semiHidden="0" w:uiPriority="61" w:unhideWhenUsed="0"/>
-    <w:lsdException w:name="Light Grid Accent 6" w:semiHidden="0" w:uiPriority="62" w:unhideWhenUsed="0"/>
-    <w:lsdException w:name="Medium Shading 1 Accent 6" w:semiHidden="0" w:uiPriority="63" w:unhideWhenUsed="0"/>
-    <w:lsdException w:name="Medium Shading 2 Accent 6" w:semiHidden="0" w:uiPriority="64" w:unhideWhenUsed="0"/>
-    <w:lsdException w:name="Medium List 1 Accent 6" w:semiHidden="0" w:uiPriority="65" w:unhideWhenUsed="0"/>
-    <w:lsdException w:name="Medium List 2 Accent 6" w:semiHidden="0" w:uiPriority="66" w:unhideWhenUsed="0"/>
-    <w:lsdException w:name="Medium Grid 1 Accent 6" w:semiHidden="0" w:uiPriority="67" w:unhideWhenUsed="0"/>
-    <w:lsdException w:name="Medium Grid 2 Accent 6" w:semiHidden="0" w:uiPriority="68" w:unhideWhenUsed="0"/>
-    <w:lsdException w:name="Medium Grid 3 Accent 6" w:semiHidden="0" w:uiPriority="69" w:unhideWhenUsed="0"/>
-    <w:lsdException w:name="Dark List Accent 6" w:semiHidden="0" w:uiPriority="70" w:unhideWhenUsed="0"/>
-    <w:lsdException w:name="Colorful Shading Accent 6" w:semiHidden="0" w:uiPriority="71" w:unhideWhenUsed="0"/>
-    <w:lsdException w:name="Colorful List Accent 6" w:semiHidden="0" w:uiPriority="72" w:unhideWhenUsed="0"/>
-    <w:lsdException w:name="Colorful Grid Accent 6" w:semiHidden="0" w:uiPriority="73" w:unhideWhenUsed="0"/>
-    <w:lsdException w:name="Subtle Emphasis" w:semiHidden="0" w:uiPriority="19" w:unhideWhenUsed="0" w:qFormat="1"/>
-    <w:lsdException w:name="Intense Emphasis" w:semiHidden="0" w:uiPriority="21" w:unhideWhenUsed="0" w:qFormat="1"/>
-    <w:lsdException w:name="Subtle Reference" w:semiHidden="0" w:uiPriority="31" w:unhideWhenUsed="0" w:qFormat="1"/>
-    <w:lsdException w:name="Intense Reference" w:semiHidden="0" w:uiPriority="32" w:unhideWhenUsed="0" w:qFormat="1"/>
-    <w:lsdException w:name="Book Title" w:semiHidden="0" w:uiPriority="33" w:unhideWhenUsed="0" w:qFormat="1"/>
-    <w:lsdException w:name="Bibliography" w:uiPriority="37"/>
-    <w:lsdException w:name="TOC Heading" w:uiPriority="39" w:qFormat="1"/>
+  <w:latentStyles w:defLockedState="0" w:defUIPriority="99" w:defSemiHidden="0" w:defUnhideWhenUsed="0" w:defQFormat="0" w:count="375">
+    <w:lsdException w:name="Normal" w:uiPriority="0" w:qFormat="1"/>
+    <w:lsdException w:name="heading 1" w:uiPriority="9" w:qFormat="1"/>
+    <w:lsdException w:name="heading 2" w:semiHidden="1" w:uiPriority="9" w:unhideWhenUsed="1" w:qFormat="1"/>
+    <w:lsdException w:name="heading 3" w:semiHidden="1" w:uiPriority="9" w:unhideWhenUsed="1" w:qFormat="1"/>
+    <w:lsdException w:name="heading 4" w:semiHidden="1" w:uiPriority="9" w:unhideWhenUsed="1" w:qFormat="1"/>
+    <w:lsdException w:name="heading 5" w:semiHidden="1" w:uiPriority="9" w:unhideWhenUsed="1" w:qFormat="1"/>
+    <w:lsdException w:name="heading 6" w:semiHidden="1" w:uiPriority="9" w:unhideWhenUsed="1" w:qFormat="1"/>
+    <w:lsdException w:name="heading 7" w:semiHidden="1" w:uiPriority="9" w:unhideWhenUsed="1" w:qFormat="1"/>
+    <w:lsdException w:name="heading 8" w:semiHidden="1" w:uiPriority="9" w:unhideWhenUsed="1" w:qFormat="1"/>
+    <w:lsdException w:name="heading 9" w:semiHidden="1" w:uiPriority="9" w:unhideWhenUsed="1" w:qFormat="1"/>
+    <w:lsdException w:name="index 1" w:semiHidden="1" w:unhideWhenUsed="1"/>
+    <w:lsdException w:name="index 2" w:semiHidden="1" w:unhideWhenUsed="1"/>
+    <w:lsdException w:name="index 3" w:semiHidden="1" w:unhideWhenUsed="1"/>
+    <w:lsdException w:name="index 4" w:semiHidden="1" w:unhideWhenUsed="1"/>
+    <w:lsdException w:name="index 5" w:semiHidden="1" w:unhideWhenUsed="1"/>
+    <w:lsdException w:name="index 6" w:semiHidden="1" w:unhideWhenUsed="1"/>
+    <w:lsdException w:name="index 7" w:semiHidden="1" w:unhideWhenUsed="1"/>
+    <w:lsdException w:name="index 8" w:semiHidden="1" w:unhideWhenUsed="1"/>
+    <w:lsdException w:name="index 9" w:semiHidden="1" w:unhideWhenUsed="1"/>
+    <w:lsdException w:name="toc 1" w:semiHidden="1" w:uiPriority="39" w:unhideWhenUsed="1"/>
+    <w:lsdException w:name="toc 2" w:semiHidden="1" w:uiPriority="39" w:unhideWhenUsed="1"/>
+    <w:lsdException w:name="toc 3" w:semiHidden="1" w:uiPriority="39" w:unhideWhenUsed="1"/>
+    <w:lsdException w:name="toc 4" w:semiHidden="1" w:uiPriority="39" w:unhideWhenUsed="1"/>
+    <w:lsdException w:name="toc 5" w:semiHidden="1" w:uiPriority="39" w:unhideWhenUsed="1"/>
+    <w:lsdException w:name="toc 6" w:semiHidden="1" w:uiPriority="39" w:unhideWhenUsed="1"/>
+    <w:lsdException w:name="toc 7" w:semiHidden="1" w:uiPriority="39" w:unhideWhenUsed="1"/>
+    <w:lsdException w:name="toc 8" w:semiHidden="1" w:uiPriority="39" w:unhideWhenUsed="1"/>
+    <w:lsdException w:name="toc 9" w:semiHidden="1" w:uiPriority="39" w:unhideWhenUsed="1"/>
+    <w:lsdException w:name="Normal Indent" w:semiHidden="1" w:unhideWhenUsed="1"/>
+    <w:lsdException w:name="footnote text" w:semiHidden="1" w:unhideWhenUsed="1"/>
+    <w:lsdException w:name="annotation text" w:semiHidden="1" w:unhideWhenUsed="1"/>
+    <w:lsdException w:name="header" w:semiHidden="1" w:unhideWhenUsed="1"/>
+    <w:lsdException w:name="footer" w:semiHidden="1" w:unhideWhenUsed="1"/>
+    <w:lsdException w:name="index heading" w:semiHidden="1" w:unhideWhenUsed="1"/>
+    <w:lsdException w:name="caption" w:semiHidden="1" w:uiPriority="35" w:unhideWhenUsed="1" w:qFormat="1"/>
+    <w:lsdException w:name="table of figures" w:semiHidden="1" w:unhideWhenUsed="1"/>
+    <w:lsdException w:name="envelope address" w:semiHidden="1" w:unhideWhenUsed="1"/>
+    <w:lsdException w:name="envelope return" w:semiHidden="1" w:unhideWhenUsed="1"/>
+    <w:lsdException w:name="footnote reference" w:semiHidden="1" w:unhideWhenUsed="1"/>
+    <w:lsdException w:name="annotation reference" w:semiHidden="1" w:unhideWhenUsed="1"/>
+    <w:lsdException w:name="line number" w:semiHidden="1" w:unhideWhenUsed="1"/>
+    <w:lsdException w:name="page number" w:semiHidden="1" w:unhideWhenUsed="1"/>
+    <w:lsdException w:name="endnote reference" w:semiHidden="1" w:unhideWhenUsed="1"/>
+    <w:lsdException w:name="endnote text" w:semiHidden="1" w:unhideWhenUsed="1"/>
+    <w:lsdException w:name="table of authorities" w:semiHidden="1" w:unhideWhenUsed="1"/>
+    <w:lsdException w:name="macro" w:semiHidden="1" w:unhideWhenUsed="1"/>
+    <w:lsdException w:name="toa heading" w:semiHidden="1" w:unhideWhenUsed="1"/>
+    <w:lsdException w:name="List" w:semiHidden="1" w:unhideWhenUsed="1"/>
+    <w:lsdException w:name="List Bullet" w:semiHidden="1" w:unhideWhenUsed="1"/>
+    <w:lsdException w:name="List Number" w:semiHidden="1" w:unhideWhenUsed="1"/>
+    <w:lsdException w:name="List 2" w:semiHidden="1" w:unhideWhenUsed="1"/>
+    <w:lsdException w:name="List 3" w:semiHidden="1" w:unhideWhenUsed="1"/>
+    <w:lsdException w:name="List 4" w:semiHidden="1" w:unhideWhenUsed="1"/>
+    <w:lsdException w:name="List 5" w:semiHidden="1" w:unhideWhenUsed="1"/>
+    <w:lsdException w:name="List Bullet 2" w:semiHidden="1" w:unhideWhenUsed="1"/>
+    <w:lsdException w:name="List Bullet 3" w:semiHidden="1" w:unhideWhenUsed="1"/>
+    <w:lsdException w:name="List Bullet 4" w:semiHidden="1" w:unhideWhenUsed="1"/>
+    <w:lsdException w:name="List Bullet 5" w:semiHidden="1" w:unhideWhenUsed="1"/>
+    <w:lsdException w:name="List Number 2" w:semiHidden="1" w:unhideWhenUsed="1"/>
+    <w:lsdException w:name="List Number 3" w:semiHidden="1" w:unhideWhenUsed="1"/>
+    <w:lsdException w:name="List Number 4" w:semiHidden="1" w:unhideWhenUsed="1"/>
+    <w:lsdException w:name="List Number 5" w:semiHidden="1" w:unhideWhenUsed="1"/>
+    <w:lsdException w:name="Title" w:uiPriority="10" w:qFormat="1"/>
+    <w:lsdException w:name="Closing" w:semiHidden="1" w:unhideWhenUsed="1"/>
+    <w:lsdException w:name="Signature" w:semiHidden="1" w:unhideWhenUsed="1"/>
+    <w:lsdException w:name="Default Paragraph Font" w:semiHidden="1" w:uiPriority="1" w:unhideWhenUsed="1"/>
+    <w:lsdException w:name="Body Text" w:semiHidden="1" w:unhideWhenUsed="1"/>
+    <w:lsdException w:name="Body Text Indent" w:semiHidden="1" w:unhideWhenUsed="1"/>
+    <w:lsdException w:name="List Continue" w:semiHidden="1" w:unhideWhenUsed="1"/>
+    <w:lsdException w:name="List Continue 2" w:semiHidden="1" w:unhideWhenUsed="1"/>
+    <w:lsdException w:name="List Continue 3" w:semiHidden="1" w:unhideWhenUsed="1"/>
+    <w:lsdException w:name="List Continue 4" w:semiHidden="1" w:unhideWhenUsed="1"/>
+    <w:lsdException w:name="List Continue 5" w:semiHidden="1" w:unhideWhenUsed="1"/>
+    <w:lsdException w:name="Message Header" w:semiHidden="1" w:unhideWhenUsed="1"/>
+    <w:lsdException w:name="Subtitle" w:uiPriority="11" w:qFormat="1"/>
+    <w:lsdException w:name="Salutation" w:semiHidden="1" w:unhideWhenUsed="1"/>
+    <w:lsdException w:name="Date" w:semiHidden="1" w:unhideWhenUsed="1"/>
+    <w:lsdException w:name="Body Text First Indent" w:semiHidden="1" w:unhideWhenUsed="1"/>
+    <w:lsdException w:name="Body Text First Indent 2" w:semiHidden="1" w:unhideWhenUsed="1"/>
+    <w:lsdException w:name="Note Heading" w:semiHidden="1" w:unhideWhenUsed="1"/>
+    <w:lsdException w:name="Body Text 2" w:semiHidden="1" w:unhideWhenUsed="1"/>
+    <w:lsdException w:name="Body Text 3" w:semiHidden="1" w:unhideWhenUsed="1"/>
+    <w:lsdException w:name="Body Text Indent 2" w:semiHidden="1" w:unhideWhenUsed="1"/>
+    <w:lsdException w:name="Body Text Indent 3" w:semiHidden="1" w:unhideWhenUsed="1"/>
+    <w:lsdException w:name="Block Text" w:semiHidden="1" w:unhideWhenUsed="1"/>
+    <w:lsdException w:name="Hyperlink" w:semiHidden="1" w:unhideWhenUsed="1"/>
+    <w:lsdException w:name="FollowedHyperlink" w:semiHidden="1" w:unhideWhenUsed="1"/>
+    <w:lsdException w:name="Strong" w:uiPriority="22" w:qFormat="1"/>
+    <w:lsdException w:name="Emphasis" w:uiPriority="20" w:qFormat="1"/>
+    <w:lsdException w:name="Document Map" w:semiHidden="1" w:unhideWhenUsed="1"/>
+    <w:lsdException w:name="Plain Text" w:semiHidden="1" w:unhideWhenUsed="1"/>
+    <w:lsdException w:name="E-mail Signature" w:semiHidden="1" w:unhideWhenUsed="1"/>
+    <w:lsdException w:name="HTML Top of Form" w:semiHidden="1" w:unhideWhenUsed="1"/>
+    <w:lsdException w:name="HTML Bottom of Form" w:semiHidden="1" w:unhideWhenUsed="1"/>
+    <w:lsdException w:name="Normal (Web)" w:semiHidden="1" w:unhideWhenUsed="1"/>
+    <w:lsdException w:name="HTML Acronym" w:semiHidden="1" w:unhideWhenUsed="1"/>
+    <w:lsdException w:name="HTML Address" w:semiHidden="1" w:unhideWhenUsed="1"/>
+    <w:lsdException w:name="HTML Cite" w:semiHidden="1" w:unhideWhenUsed="1"/>
+    <w:lsdException w:name="HTML Code" w:semiHidden="1" w:unhideWhenUsed="1"/>
+    <w:lsdException w:name="HTML Definition" w:semiHidden="1" w:unhideWhenUsed="1"/>
+    <w:lsdException w:name="HTML Keyboard" w:semiHidden="1" w:unhideWhenUsed="1"/>
+    <w:lsdException w:name="HTML Preformatted" w:semiHidden="1" w:unhideWhenUsed="1"/>
+    <w:lsdException w:name="HTML Sample" w:semiHidden="1" w:unhideWhenUsed="1"/>
+    <w:lsdException w:name="HTML Typewriter" w:semiHidden="1" w:unhideWhenUsed="1"/>
+    <w:lsdException w:name="HTML Variable" w:semiHidden="1" w:unhideWhenUsed="1"/>
+    <w:lsdException w:name="Normal Table" w:semiHidden="1" w:unhideWhenUsed="1"/>
+    <w:lsdException w:name="annotation subject" w:semiHidden="1" w:unhideWhenUsed="1"/>
+    <w:lsdException w:name="No List" w:semiHidden="1" w:unhideWhenUsed="1"/>
+    <w:lsdException w:name="Outline List 1" w:semiHidden="1" w:unhideWhenUsed="1"/>
+    <w:lsdException w:name="Outline List 2" w:semiHidden="1" w:unhideWhenUsed="1"/>
+    <w:lsdException w:name="Outline List 3" w:semiHidden="1" w:unhideWhenUsed="1"/>
+    <w:lsdException w:name="Table Simple 1" w:semiHidden="1" w:unhideWhenUsed="1"/>
+    <w:lsdException w:name="Table Simple 2" w:semiHidden="1" w:unhideWhenUsed="1"/>
+    <w:lsdException w:name="Table Simple 3" w:semiHidden="1" w:unhideWhenUsed="1"/>
+    <w:lsdException w:name="Table Classic 1" w:semiHidden="1" w:unhideWhenUsed="1"/>
+    <w:lsdException w:name="Table Classic 2" w:semiHidden="1" w:unhideWhenUsed="1"/>
+    <w:lsdException w:name="Table Classic 3" w:semiHidden="1" w:unhideWhenUsed="1"/>
+    <w:lsdException w:name="Table Classic 4" w:semiHidden="1" w:unhideWhenUsed="1"/>
+    <w:lsdException w:name="Table Colorful 1" w:semiHidden="1" w:unhideWhenUsed="1"/>
+    <w:lsdException w:name="Table Colorful 2" w:semiHidden="1" w:unhideWhenUsed="1"/>
+    <w:lsdException w:name="Table Colorful 3" w:semiHidden="1" w:unhideWhenUsed="1"/>
+    <w:lsdException w:name="Table Columns 1" w:semiHidden="1" w:unhideWhenUsed="1"/>
+    <w:lsdException w:name="Table Columns 2" w:semiHidden="1" w:unhideWhenUsed="1"/>
+    <w:lsdException w:name="Table Columns 3" w:semiHidden="1" w:unhideWhenUsed="1"/>
+    <w:lsdException w:name="Table Columns 4" w:semiHidden="1" w:unhideWhenUsed="1"/>
+    <w:lsdException w:name="Table Columns 5" w:semiHidden="1" w:unhideWhenUsed="1"/>
+    <w:lsdException w:name="Table Grid 1" w:semiHidden="1" w:unhideWhenUsed="1"/>
+    <w:lsdException w:name="Table Grid 2" w:semiHidden="1" w:unhideWhenUsed="1"/>
+    <w:lsdException w:name="Table Grid 3" w:semiHidden="1" w:unhideWhenUsed="1"/>
+    <w:lsdException w:name="Table Grid 4" w:semiHidden="1" w:unhideWhenUsed="1"/>
+    <w:lsdException w:name="Table Grid 5" w:semiHidden="1" w:unhideWhenUsed="1"/>
+    <w:lsdException w:name="Table Grid 6" w:semiHidden="1" w:unhideWhenUsed="1"/>
+    <w:lsdException w:name="Table Grid 7" w:semiHidden="1" w:unhideWhenUsed="1"/>
+    <w:lsdException w:name="Table Grid 8" w:semiHidden="1" w:unhideWhenUsed="1"/>
+    <w:lsdException w:name="Table List 1" w:semiHidden="1" w:unhideWhenUsed="1"/>
+    <w:lsdException w:name="Table List 2" w:semiHidden="1" w:unhideWhenUsed="1"/>
+    <w:lsdException w:name="Table List 3" w:semiHidden="1" w:unhideWhenUsed="1"/>
+    <w:lsdException w:name="Table List 4" w:semiHidden="1" w:unhideWhenUsed="1"/>
+    <w:lsdException w:name="Table List 5" w:semiHidden="1" w:unhideWhenUsed="1"/>
+    <w:lsdException w:name="Table List 6" w:semiHidden="1" w:unhideWhenUsed="1"/>
+    <w:lsdException w:name="Table List 7" w:semiHidden="1" w:unhideWhenUsed="1"/>
+    <w:lsdException w:name="Table List 8" w:semiHidden="1" w:unhideWhenUsed="1"/>
+    <w:lsdException w:name="Table 3D effects 1" w:semiHidden="1" w:unhideWhenUsed="1"/>
+    <w:lsdException w:name="Table 3D effects 2" w:semiHidden="1" w:unhideWhenUsed="1"/>
+    <w:lsdException w:name="Table 3D effects 3" w:semiHidden="1" w:unhideWhenUsed="1"/>
+    <w:lsdException w:name="Table Contemporary" w:semiHidden="1" w:unhideWhenUsed="1"/>
+    <w:lsdException w:name="Table Elegant" w:semiHidden="1" w:unhideWhenUsed="1"/>
+    <w:lsdException w:name="Table Professional" w:semiHidden="1" w:unhideWhenUsed="1"/>
+    <w:lsdException w:name="Table Subtle 1" w:semiHidden="1" w:unhideWhenUsed="1"/>
+    <w:lsdException w:name="Table Subtle 2" w:semiHidden="1" w:unhideWhenUsed="1"/>
+    <w:lsdException w:name="Table Web 1" w:semiHidden="1" w:unhideWhenUsed="1"/>
+    <w:lsdException w:name="Table Web 2" w:semiHidden="1" w:unhideWhenUsed="1"/>
+    <w:lsdException w:name="Table Web 3" w:semiHidden="1" w:unhideWhenUsed="1"/>
+    <w:lsdException w:name="Balloon Text" w:semiHidden="1" w:unhideWhenUsed="1"/>
+    <w:lsdException w:name="Table Grid" w:semiHidden="1" w:uiPriority="59" w:unhideWhenUsed="1"/>
+    <w:lsdException w:name="Table Theme" w:semiHidden="1" w:unhideWhenUsed="1"/>
+    <w:lsdException w:name="Placeholder Text" w:semiHidden="1"/>
+    <w:lsdException w:name="No Spacing" w:uiPriority="1" w:qFormat="1"/>
+    <w:lsdException w:name="Light Shading" w:uiPriority="60"/>
+    <w:lsdException w:name="Light List" w:uiPriority="61"/>
+    <w:lsdException w:name="Light Grid" w:uiPriority="62"/>
+    <w:lsdException w:name="Medium Shading 1" w:uiPriority="63"/>
+    <w:lsdException w:name="Medium Shading 2" w:uiPriority="64"/>
+    <w:lsdException w:name="Medium List 1" w:uiPriority="65"/>
+    <w:lsdException w:name="Medium List 2" w:uiPriority="66"/>
+    <w:lsdException w:name="Medium Grid 1" w:uiPriority="67"/>
+    <w:lsdException w:name="Medium Grid 2" w:uiPriority="68"/>
+    <w:lsdException w:name="Medium Grid 3" w:uiPriority="69"/>
+    <w:lsdException w:name="Dark List" w:uiPriority="70"/>
+    <w:lsdException w:name="Colorful Shading" w:uiPriority="71"/>
+    <w:lsdException w:name="Colorful List" w:uiPriority="72"/>
+    <w:lsdException w:name="Colorful Grid" w:uiPriority="73"/>
+    <w:lsdException w:name="Light Shading Accent 1" w:uiPriority="60"/>
+    <w:lsdException w:name="Light List Accent 1" w:uiPriority="61"/>
+    <w:lsdException w:name="Light Grid Accent 1" w:uiPriority="62"/>
+    <w:lsdException w:name="Medium Shading 1 Accent 1" w:uiPriority="63"/>
+    <w:lsdException w:name="Medium Shading 2 Accent 1" w:uiPriority="64"/>
+    <w:lsdException w:name="Medium List 1 Accent 1" w:uiPriority="65"/>
+    <w:lsdException w:name="Revision" w:semiHidden="1"/>
+    <w:lsdException w:name="List Paragraph" w:uiPriority="34" w:qFormat="1"/>
+    <w:lsdException w:name="Quote" w:uiPriority="29" w:qFormat="1"/>
+    <w:lsdException w:name="Intense Quote" w:uiPriority="30" w:qFormat="1"/>
+    <w:lsdException w:name="Medium List 2 Accent 1" w:uiPriority="66"/>
+    <w:lsdException w:name="Medium Grid 1 Accent 1" w:uiPriority="67"/>
+    <w:lsdException w:name="Medium Grid 2 Accent 1" w:uiPriority="68"/>
+    <w:lsdException w:name="Medium Grid 3 Accent 1" w:uiPriority="69"/>
+    <w:lsdException w:name="Dark List Accent 1" w:uiPriority="70"/>
+    <w:lsdException w:name="Colorful Shading Accent 1" w:uiPriority="71"/>
+    <w:lsdException w:name="Colorful List Accent 1" w:uiPriority="72"/>
+    <w:lsdException w:name="Colorful Grid Accent 1" w:uiPriority="73"/>
+    <w:lsdException w:name="Light Shading Accent 2" w:uiPriority="60"/>
+    <w:lsdException w:name="Light List Accent 2" w:uiPriority="61"/>
+    <w:lsdException w:name="Light Grid Accent 2" w:uiPriority="62"/>
+    <w:lsdException w:name="Medium Shading 1 Accent 2" w:uiPriority="63"/>
+    <w:lsdException w:name="Medium Shading 2 Accent 2" w:uiPriority="64"/>
+    <w:lsdException w:name="Medium List 1 Accent 2" w:uiPriority="65"/>
+    <w:lsdException w:name="Medium List 2 Accent 2" w:uiPriority="66"/>
+    <w:lsdException w:name="Medium Grid 1 Accent 2" w:uiPriority="67"/>
+    <w:lsdException w:name="Medium Grid 2 Accent 2" w:uiPriority="68"/>
+    <w:lsdException w:name="Medium Grid 3 Accent 2" w:uiPriority="69"/>
+    <w:lsdException w:name="Dark List Accent 2" w:uiPriority="70"/>
+    <w:lsdException w:name="Colorful Shading Accent 2" w:uiPriority="71"/>
+    <w:lsdException w:name="Colorful List Accent 2" w:uiPriority="72"/>
+    <w:lsdException w:name="Colorful Grid Accent 2" w:uiPriority="73"/>
+    <w:lsdException w:name="Light Shading Accent 3" w:uiPriority="60"/>
+    <w:lsdException w:name="Light List Accent 3" w:uiPriority="61"/>
+    <w:lsdException w:name="Light Grid Accent 3" w:uiPriority="62"/>
+    <w:lsdException w:name="Medium Shading 1 Accent 3" w:uiPriority="63"/>
+    <w:lsdException w:name="Medium Shading 2 Accent 3" w:uiPriority="64"/>
+    <w:lsdException w:name="Medium List 1 Accent 3" w:uiPriority="65"/>
+    <w:lsdException w:name="Medium List 2 Accent 3" w:uiPriority="66"/>
+    <w:lsdException w:name="Medium Grid 1 Accent 3" w:uiPriority="67"/>
+    <w:lsdException w:name="Medium Grid 2 Accent 3" w:uiPriority="68"/>
+    <w:lsdException w:name="Medium Grid 3 Accent 3" w:uiPriority="69"/>
+    <w:lsdException w:name="Dark List Accent 3" w:uiPriority="70"/>
+    <w:lsdException w:name="Colorful Shading Accent 3" w:uiPriority="71"/>
+    <w:lsdException w:name="Colorful List Accent 3" w:uiPriority="72"/>
+    <w:lsdException w:name="Colorful Grid Accent 3" w:uiPriority="73"/>
+    <w:lsdException w:name="Light Shading Accent 4" w:uiPriority="60"/>
+    <w:lsdException w:name="Light List Accent 4" w:uiPriority="61"/>
+    <w:lsdException w:name="Light Grid Accent 4" w:uiPriority="62"/>
+    <w:lsdException w:name="Medium Shading 1 Accent 4" w:uiPriority="63"/>
+    <w:lsdException w:name="Medium Shading 2 Accent 4" w:uiPriority="64"/>
+    <w:lsdException w:name="Medium List 1 Accent 4" w:uiPriority="65"/>
+    <w:lsdException w:name="Medium List 2 Accent 4" w:uiPriority="66"/>
+    <w:lsdException w:name="Medium Grid 1 Accent 4" w:uiPriority="67"/>
+    <w:lsdException w:name="Medium Grid 2 Accent 4" w:uiPriority="68"/>
+    <w:lsdException w:name="Medium Grid 3 Accent 4" w:uiPriority="69"/>
+    <w:lsdException w:name="Dark List Accent 4" w:uiPriority="70"/>
+    <w:lsdException w:name="Colorful Shading Accent 4" w:uiPriority="71"/>
+    <w:lsdException w:name="Colorful List Accent 4" w:uiPriority="72"/>
+    <w:lsdException w:name="Colorful Grid Accent 4" w:uiPriority="73"/>
+    <w:lsdException w:name="Light Shading Accent 5" w:uiPriority="60"/>
+    <w:lsdException w:name="Light List Accent 5" w:uiPriority="61"/>
+    <w:lsdException w:name="Light Grid Accent 5" w:uiPriority="62"/>
+    <w:lsdException w:name="Medium Shading 1 Accent 5" w:uiPriority="63"/>
+    <w:lsdException w:name="Medium Shading 2 Accent 5" w:uiPriority="64"/>
+    <w:lsdException w:name="Medium List 1 Accent 5" w:uiPriority="65"/>
+    <w:lsdException w:name="Medium List 2 Accent 5" w:uiPriority="66"/>
+    <w:lsdException w:name="Medium Grid 1 Accent 5" w:uiPriority="67"/>
+    <w:lsdException w:name="Medium Grid 2 Accent 5" w:uiPriority="68"/>
+    <w:lsdException w:name="Medium Grid 3 Accent 5" w:uiPriority="69"/>
+    <w:lsdException w:name="Dark List Accent 5" w:uiPriority="70"/>
+    <w:lsdException w:name="Colorful Shading Accent 5" w:uiPriority="71"/>
+    <w:lsdException w:name="Colorful List Accent 5" w:uiPriority="72"/>
+    <w:lsdException w:name="Colorful Grid Accent 5" w:uiPriority="73"/>
+    <w:lsdException w:name="Light Shading Accent 6" w:uiPriority="60"/>
+    <w:lsdException w:name="Light List Accent 6" w:uiPriority="61"/>
+    <w:lsdException w:name="Light Grid Accent 6" w:uiPriority="62"/>
+    <w:lsdException w:name="Medium Shading 1 Accent 6" w:uiPriority="63"/>
+    <w:lsdException w:name="Medium Shading 2 Accent 6" w:uiPriority="64"/>
+    <w:lsdException w:name="Medium List 1 Accent 6" w:uiPriority="65"/>
+    <w:lsdException w:name="Medium List 2 Accent 6" w:uiPriority="66"/>
+    <w:lsdException w:name="Medium Grid 1 Accent 6" w:uiPriority="67"/>
+    <w:lsdException w:name="Medium Grid 2 Accent 6" w:uiPriority="68"/>
+    <w:lsdException w:name="Medium Grid 3 Accent 6" w:uiPriority="69"/>
+    <w:lsdException w:name="Dark List Accent 6" w:uiPriority="70"/>
+    <w:lsdException w:name="Colorful Shading Accent 6" w:uiPriority="71"/>
+    <w:lsdException w:name="Colorful List Accent 6" w:uiPriority="72"/>
+    <w:lsdException w:name="Colorful Grid Accent 6" w:uiPriority="73"/>
+    <w:lsdException w:name="Subtle Emphasis" w:uiPriority="19" w:qFormat="1"/>
+    <w:lsdException w:name="Intense Emphasis" w:uiPriority="21" w:qFormat="1"/>
+    <w:lsdException w:name="Subtle Reference" w:uiPriority="31" w:qFormat="1"/>
+    <w:lsdException w:name="Intense Reference" w:uiPriority="32" w:qFormat="1"/>
+    <w:lsdException w:name="Book Title" w:uiPriority="33" w:qFormat="1"/>
+    <w:lsdException w:name="Bibliography" w:semiHidden="1" w:uiPriority="37" w:unhideWhenUsed="1"/>
+    <w:lsdException w:name="TOC Heading" w:semiHidden="1" w:uiPriority="39" w:unhideWhenUsed="1" w:qFormat="1"/>
+    <w:lsdException w:name="Plain Table 1" w:uiPriority="41"/>
+    <w:lsdException w:name="Plain Table 2" w:uiPriority="42"/>
+    <w:lsdException w:name="Plain Table 3" w:uiPriority="43"/>
+    <w:lsdException w:name="Plain Table 4" w:uiPriority="44"/>
+    <w:lsdException w:name="Plain Table 5" w:uiPriority="45"/>
+    <w:lsdException w:name="Grid Table Light" w:uiPriority="40"/>
+    <w:lsdException w:name="Grid Table 1 Light" w:uiPriority="46"/>
+    <w:lsdException w:name="Grid Table 2" w:uiPriority="47"/>
+    <w:lsdException w:name="Grid Table 3" w:uiPriority="48"/>
+    <w:lsdException w:name="Grid Table 4" w:uiPriority="49"/>
+    <w:lsdException w:name="Grid Table 5 Dark" w:uiPriority="50"/>
+    <w:lsdException w:name="Grid Table 6 Colorful" w:uiPriority="51"/>
+    <w:lsdException w:name="Grid Table 7 Colorful" w:uiPriority="52"/>
+    <w:lsdException w:name="Grid Table 1 Light Accent 1" w:uiPriority="46"/>
+    <w:lsdException w:name="Grid Table 2 Accent 1" w:uiPriority="47"/>
+    <w:lsdException w:name="Grid Table 3 Accent 1" w:uiPriority="48"/>
+    <w:lsdException w:name="Grid Table 4 Accent 1" w:uiPriority="49"/>
+    <w:lsdException w:name="Grid Table 5 Dark Accent 1" w:uiPriority="50"/>
+    <w:lsdException w:name="Grid Table 6 Colorful Accent 1" w:uiPriority="51"/>
+    <w:lsdException w:name="Grid Table 7 Colorful Accent 1" w:uiPriority="52"/>
+    <w:lsdException w:name="Grid Table 1 Light Accent 2" w:uiPriority="46"/>
+    <w:lsdException w:name="Grid Table 2 Accent 2" w:uiPriority="47"/>
+    <w:lsdException w:name="Grid Table 3 Accent 2" w:uiPriority="48"/>
+    <w:lsdException w:name="Grid Table 4 Accent 2" w:uiPriority="49"/>
+    <w:lsdException w:name="Grid Table 5 Dark Accent 2" w:uiPriority="50"/>
+    <w:lsdException w:name="Grid Table 6 Colorful Accent 2" w:uiPriority="51"/>
+    <w:lsdException w:name="Grid Table 7 Colorful Accent 2" w:uiPriority="52"/>
+    <w:lsdException w:name="Grid Table 1 Light Accent 3" w:uiPriority="46"/>
+    <w:lsdException w:name="Grid Table 2 Accent 3" w:uiPriority="47"/>
+    <w:lsdException w:name="Grid Table 3 Accent 3" w:uiPriority="48"/>
+    <w:lsdException w:name="Grid Table 4 Accent 3" w:uiPriority="49"/>
+    <w:lsdException w:name="Grid Table 5 Dark Accent 3" w:uiPriority="50"/>
+    <w:lsdException w:name="Grid Table 6 Colorful Accent 3" w:uiPriority="51"/>
+    <w:lsdException w:name="Grid Table 7 Colorful Accent 3" w:uiPriority="52"/>
+    <w:lsdException w:name="Grid Table 1 Light Accent 4" w:uiPriority="46"/>
+    <w:lsdException w:name="Grid Table 2 Accent 4" w:uiPriority="47"/>
+    <w:lsdException w:name="Grid Table 3 Accent 4" w:uiPriority="48"/>
+    <w:lsdException w:name="Grid Table 4 Accent 4" w:uiPriority="49"/>
+    <w:lsdException w:name="Grid Table 5 Dark Accent 4" w:uiPriority="50"/>
+    <w:lsdException w:name="Grid Table 6 Colorful Accent 4" w:uiPriority="51"/>
+    <w:lsdException w:name="Grid Table 7 Colorful Accent 4" w:uiPriority="52"/>
+    <w:lsdException w:name="Grid Table 1 Light Accent 5" w:uiPriority="46"/>
+    <w:lsdException w:name="Grid Table 2 Accent 5" w:uiPriority="47"/>
+    <w:lsdException w:name="Grid Table 3 Accent 5" w:uiPriority="48"/>
+    <w:lsdException w:name="Grid Table 4 Accent 5" w:uiPriority="49"/>
+    <w:lsdException w:name="Grid Table 5 Dark Accent 5" w:uiPriority="50"/>
+    <w:lsdException w:name="Grid Table 6 Colorful Accent 5" w:uiPriority="51"/>
+    <w:lsdException w:name="Grid Table 7 Colorful Accent 5" w:uiPriority="52"/>
+    <w:lsdException w:name="Grid Table 1 Light Accent 6" w:uiPriority="46"/>
+    <w:lsdException w:name="Grid Table 2 Accent 6" w:uiPriority="47"/>
+    <w:lsdException w:name="Grid Table 3 Accent 6" w:uiPriority="48"/>
+    <w:lsdException w:name="Grid Table 4 Accent 6" w:uiPriority="49"/>
+    <w:lsdException w:name="Grid Table 5 Dark Accent 6" w:uiPriority="50"/>
+    <w:lsdException w:name="Grid Table 6 Colorful Accent 6" w:uiPriority="51"/>
+    <w:lsdException w:name="Grid Table 7 Colorful Accent 6" w:uiPriority="52"/>
+    <w:lsdException w:name="List Table 1 Light" w:uiPriority="46"/>
+    <w:lsdException w:name="List Table 2" w:uiPriority="47"/>
+    <w:lsdException w:name="List Table 3" w:uiPriority="48"/>
+    <w:lsdException w:name="List Table 4" w:uiPriority="49"/>
+    <w:lsdException w:name="List Table 5 Dark" w:uiPriority="50"/>
+    <w:lsdException w:name="List Table 6 Colorful" w:uiPriority="51"/>
+    <w:lsdException w:name="List Table 7 Colorful" w:uiPriority="52"/>
+    <w:lsdException w:name="List Table 1 Light Accent 1" w:uiPriority="46"/>
+    <w:lsdException w:name="List Table 2 Accent 1" w:uiPriority="47"/>
+    <w:lsdException w:name="List Table 3 Accent 1" w:uiPriority="48"/>
+    <w:lsdException w:name="List Table 4 Accent 1" w:uiPriority="49"/>
+    <w:lsdException w:name="List Table 5 Dark Accent 1" w:uiPriority="50"/>
+    <w:lsdException w:name="List Table 6 Colorful Accent 1" w:uiPriority="51"/>
+    <w:lsdException w:name="List Table 7 Colorful Accent 1" w:uiPriority="52"/>
+    <w:lsdException w:name="List Table 1 Light Accent 2" w:uiPriority="46"/>
+    <w:lsdException w:name="List Table 2 Accent 2" w:uiPriority="47"/>
+    <w:lsdException w:name="List Table 3 Accent 2" w:uiPriority="48"/>
+    <w:lsdException w:name="List Table 4 Accent 2" w:uiPriority="49"/>
+    <w:lsdException w:name="List Table 5 Dark Accent 2" w:uiPriority="50"/>
+    <w:lsdException w:name="List Table 6 Colorful Accent 2" w:uiPriority="51"/>
+    <w:lsdException w:name="List Table 7 Colorful Accent 2" w:uiPriority="52"/>
+    <w:lsdException w:name="List Table 1 Light Accent 3" w:uiPriority="46"/>
+    <w:lsdException w:name="List Table 2 Accent 3" w:uiPriority="47"/>
+    <w:lsdException w:name="List Table 3 Accent 3" w:uiPriority="48"/>
+    <w:lsdException w:name="List Table 4 Accent 3" w:uiPriority="49"/>
+    <w:lsdException w:name="List Table 5 Dark Accent 3" w:uiPriority="50"/>
+    <w:lsdException w:name="List Table 6 Colorful Accent 3" w:uiPriority="51"/>
+    <w:lsdException w:name="List Table 7 Colorful Accent 3" w:uiPriority="52"/>
+    <w:lsdException w:name="List Table 1 Light Accent 4" w:uiPriority="46"/>
+    <w:lsdException w:name="List Table 2 Accent 4" w:uiPriority="47"/>
+    <w:lsdException w:name="List Table 3 Accent 4" w:uiPriority="48"/>
+    <w:lsdException w:name="List Table 4 Accent 4" w:uiPriority="49"/>
+    <w:lsdException w:name="List Table 5 Dark Accent 4" w:uiPriority="50"/>
+    <w:lsdException w:name="List Table 6 Colorful Accent 4" w:uiPriority="51"/>
+    <w:lsdException w:name="List Table 7 Colorful Accent 4" w:uiPriority="52"/>
+    <w:lsdException w:name="List Table 1 Light Accent 5" w:uiPriority="46"/>
+    <w:lsdException w:name="List Table 2 Accent 5" w:uiPriority="47"/>
+    <w:lsdException w:name="List Table 3 Accent 5" w:uiPriority="48"/>
+    <w:lsdException w:name="List Table 4 Accent 5" w:uiPriority="49"/>
+    <w:lsdException w:name="List Table 5 Dark Accent 5" w:uiPriority="50"/>
+    <w:lsdException w:name="List Table 6 Colorful Accent 5" w:uiPriority="51"/>
+    <w:lsdException w:name="List Table 7 Colorful Accent 5" w:uiPriority="52"/>
+    <w:lsdException w:name="List Table 1 Light Accent 6" w:uiPriority="46"/>
+    <w:lsdException w:name="List Table 2 Accent 6" w:uiPriority="47"/>
+    <w:lsdException w:name="List Table 3 Accent 6" w:uiPriority="48"/>
+    <w:lsdException w:name="List Table 4 Accent 6" w:uiPriority="49"/>
+    <w:lsdException w:name="List Table 5 Dark Accent 6" w:uiPriority="50"/>
+    <w:lsdException w:name="List Table 6 Colorful Accent 6" w:uiPriority="51"/>
+    <w:lsdException w:name="List Table 7 Colorful Accent 6" w:uiPriority="52"/>
+    <w:lsdException w:name="Mention" w:semiHidden="1" w:unhideWhenUsed="1"/>
+    <w:lsdException w:name="Smart Hyperlink" w:semiHidden="1" w:unhideWhenUsed="1"/>
+    <w:lsdException w:name="Hashtag" w:semiHidden="1" w:unhideWhenUsed="1"/>
+    <w:lsdException w:name="Unresolved Mention" w:semiHidden="1" w:unhideWhenUsed="1"/>
   </w:latentStyles>
   <w:style w:type="paragraph" w:default="1" w:styleId="Normal">
     <w:name w:val="Normal"/>
@@ -2798,7 +9123,6 @@
     <w:uiPriority w:val="99"/>
     <w:semiHidden/>
     <w:unhideWhenUsed/>
-    <w:qFormat/>
     <w:tblPr>
       <w:tblInd w:w="0" w:type="dxa"/>
       <w:tblCellMar>
